--- a/EmbeddedSystemDesign.docx
+++ b/EmbeddedSystemDesign.docx
@@ -235,6 +235,154 @@
         <w:t>Technical considerations.</w:t>
       </w:r>
     </w:p>
+    <w:p/>
+    <w:p>
+      <w:r>
+        <w:t>Choice of embedded system.</w:t>
+      </w:r>
+    </w:p>
+    <w:p>
+      <w:bookmarkStart w:id="0" w:name="_Hlk124240319"/>
+      <w:r>
+        <w:t xml:space="preserve">First the documentation for the </w:t>
+      </w:r>
+      <w:proofErr w:type="spellStart"/>
+      <w:r>
+        <w:t>Lynxmotion</w:t>
+      </w:r>
+      <w:proofErr w:type="spellEnd"/>
+      <w:r>
+        <w:t xml:space="preserve"> ‘SSC-32u’ arm controller board was </w:t>
+      </w:r>
+      <w:r>
+        <w:t>analysed. The control system uses a UART serial connection to receive control commands and to send some return data back as well. The UART connection could be configured to a desired baud rate and then controlled from any other device with a serial port.</w:t>
+      </w:r>
+    </w:p>
+    <w:p>
+      <w:r>
+        <w:t>A basic serial message to move all the servos on the robot arm can be sent in the form of a string, beginning with # and ending with a carriage return &lt;</w:t>
+      </w:r>
+      <w:proofErr w:type="spellStart"/>
+      <w:r>
+        <w:t>cr</w:t>
+      </w:r>
+      <w:proofErr w:type="spellEnd"/>
+      <w:r>
+        <w:t>&gt;</w:t>
+      </w:r>
+    </w:p>
+    <w:p/>
+    <w:p>
+      <w:pPr>
+        <w:pStyle w:val="ListParagraph"/>
+        <w:jc w:val="center"/>
+        <w:rPr>
+          <w:rFonts w:ascii="Courier New" w:hAnsi="Courier New" w:cs="Courier New"/>
+        </w:rPr>
+      </w:pPr>
+      <w:r>
+        <w:rPr>
+          <w:rFonts w:ascii="Courier New" w:hAnsi="Courier New" w:cs="Courier New"/>
+        </w:rPr>
+        <w:t>#0P1425#1P1500#2P1500#3P700T2000</w:t>
+      </w:r>
+      <w:r>
+        <w:rPr>
+          <w:rFonts w:ascii="Courier New" w:hAnsi="Courier New" w:cs="Courier New"/>
+        </w:rPr>
+        <w:t>&lt;cr&gt;</w:t>
+      </w:r>
+    </w:p>
+    <w:p>
+      <w:pPr>
+        <w:rPr>
+          <w:rFonts w:ascii="Courier New" w:hAnsi="Courier New" w:cs="Courier New"/>
+        </w:rPr>
+      </w:pPr>
+    </w:p>
+    <w:p>
+      <w:pPr>
+        <w:rPr>
+          <w:rFonts w:ascii="Courier New" w:hAnsi="Courier New" w:cs="Courier New"/>
+        </w:rPr>
+      </w:pPr>
+      <w:r>
+        <w:t>The first part of the command:</w:t>
+      </w:r>
+    </w:p>
+    <w:p>
+      <w:pPr>
+        <w:jc w:val="center"/>
+        <w:rPr>
+          <w:rFonts w:ascii="Courier New" w:hAnsi="Courier New" w:cs="Courier New"/>
+        </w:rPr>
+      </w:pPr>
+      <w:r>
+        <w:rPr>
+          <w:rFonts w:ascii="Courier New" w:hAnsi="Courier New" w:cs="Courier New"/>
+        </w:rPr>
+        <w:t>#0P1425</w:t>
+      </w:r>
+    </w:p>
+    <w:p>
+      <w:r>
+        <w:t>#0 means that servo 0 is being controlled, then p1425 sets that servo to that position. So 1P, 2P, 3P is then controlling another servo.</w:t>
+      </w:r>
+    </w:p>
+    <w:p>
+      <w:r>
+        <w:t>The last command:</w:t>
+      </w:r>
+    </w:p>
+    <w:p>
+      <w:pPr>
+        <w:jc w:val="center"/>
+        <w:rPr>
+          <w:rFonts w:ascii="Courier New" w:hAnsi="Courier New" w:cs="Courier New"/>
+        </w:rPr>
+      </w:pPr>
+      <w:r>
+        <w:rPr>
+          <w:rFonts w:ascii="Courier New" w:hAnsi="Courier New" w:cs="Courier New"/>
+        </w:rPr>
+        <w:t>T2000</w:t>
+      </w:r>
+    </w:p>
+    <w:p>
+      <w:r>
+        <w:t xml:space="preserve">Sets the travel speed in milliseconds, so in this example the motors will allow move to their desired positions in 2 seconds. </w:t>
+      </w:r>
+    </w:p>
+    <w:p>
+      <w:r>
+        <w:lastRenderedPageBreak/>
+        <w:t>The absolute</w:t>
+      </w:r>
+      <w:r>
+        <w:t xml:space="preserve"> (maximum) control command </w:t>
+      </w:r>
+      <w:r>
+        <w:t>was measured to be no greater than</w:t>
+      </w:r>
+      <w:r>
+        <w:t xml:space="preserve"> 34 Bytes</w:t>
+      </w:r>
+      <w:r>
+        <w:t xml:space="preserve">, therefore that is the total length of a message in our system and memory allocation considerations going forward were based on that measurement. </w:t>
+      </w:r>
+    </w:p>
+    <w:p>
+      <w:pPr>
+        <w:rPr>
+          <w:rFonts w:ascii="Courier New" w:hAnsi="Courier New" w:cs="Courier New"/>
+        </w:rPr>
+      </w:pPr>
+    </w:p>
+    <w:p>
+      <w:r>
+        <w:t>To read the value of resistors, the gripper design is based on 2 probes which act like ohm meter probes to read the resistance of the gripper and an electro-magnet which then picks the resistor up for it to be sorted to a predefined location. For reliable measurements, the PCB to read the value must be mounted as close to the probes as possible, as noise and resistance could affect the analogue reading over longer distances.</w:t>
+      </w:r>
+    </w:p>
     <w:p>
       <w:pPr>
         <w:rPr>
@@ -245,28 +393,22 @@
         <w:rPr>
           <w:rFonts w:cstheme="minorHAnsi"/>
         </w:rPr>
-        <w:t>Due to the reliability of serial communication over the working envelope of the robot arm</w:t>
-      </w:r>
-      <w:r>
+        <w:t>Due to the reliability of serial communication over the working envelope of the robot arm:</w:t>
+      </w:r>
+    </w:p>
+    <w:p>
+      <w:pPr>
         <w:rPr>
           <w:rFonts w:cstheme="minorHAnsi"/>
         </w:rPr>
-        <w:t>:</w:t>
-      </w:r>
-    </w:p>
-    <w:p>
-      <w:pPr>
+      </w:pPr>
+      <w:r>
         <w:rPr>
           <w:rFonts w:cstheme="minorHAnsi"/>
         </w:rPr>
-      </w:pPr>
-      <w:r>
-        <w:rPr>
-          <w:rFonts w:cstheme="minorHAnsi"/>
-        </w:rPr>
         <w:t>(</w:t>
       </w:r>
-      <w:hyperlink r:id="rId5" w:history="1">
+      <w:hyperlink r:id="rId5" w:anchor=":~:text=With%20appropriate%20line%20drivers%2C%20a,485%20or%20RS%2D422%20interfaces" w:history="1">
         <w:r>
           <w:rPr>
             <w:rStyle w:val="Hyperlink"/>
@@ -279,13 +421,7 @@
         <w:rPr>
           <w:rFonts w:cstheme="minorHAnsi"/>
         </w:rPr>
-        <w:t>.</w:t>
-      </w:r>
-      <w:r>
-        <w:rPr>
-          <w:rFonts w:cstheme="minorHAnsi"/>
-        </w:rPr>
-        <w:t>)</w:t>
+        <w:t>.)</w:t>
       </w:r>
     </w:p>
     <w:p>
@@ -316,17 +452,7 @@
           <w:color w:val="202124"/>
           <w:shd w:val="clear" w:color="auto" w:fill="FFFFFF"/>
         </w:rPr>
-        <w:t>With appropriate line drivers, a UART can work over long distances: from 15 meters (m) for the RS-232 serial data bus to 1000 m for RS-485 or RS-422 interfaces</w:t>
-      </w:r>
-      <w:r>
-        <w:rPr>
-          <w:rFonts w:cstheme="minorHAnsi"/>
-          <w:i/>
-          <w:iCs/>
-          <w:color w:val="202124"/>
-          <w:shd w:val="clear" w:color="auto" w:fill="FFFFFF"/>
-        </w:rPr>
-        <w:t xml:space="preserve">” </w:t>
+        <w:t xml:space="preserve">With appropriate line drivers, a UART can work over long distances: from 15 meters (m) for the RS-232 serial data bus to 1000 m for RS-485 or RS-422 interfaces” </w:t>
       </w:r>
       <w:r>
         <w:rPr>
@@ -338,56 +464,59 @@
           <w:szCs w:val="18"/>
           <w:shd w:val="clear" w:color="auto" w:fill="FFFFFF"/>
         </w:rPr>
-        <w:t>[</w:t>
-      </w:r>
-      <w:r>
+        <w:t>[22 May 2019]</w:t>
+      </w:r>
+    </w:p>
+    <w:p>
+      <w:pPr>
         <w:rPr>
           <w:rFonts w:cstheme="minorHAnsi"/>
-          <w:i/>
-          <w:iCs/>
-          <w:color w:val="70757A"/>
-          <w:sz w:val="18"/>
-          <w:szCs w:val="18"/>
-          <w:shd w:val="clear" w:color="auto" w:fill="FFFFFF"/>
-        </w:rPr>
-        <w:t>2</w:t>
-      </w:r>
+        </w:rPr>
+      </w:pPr>
       <w:r>
         <w:rPr>
           <w:rFonts w:cstheme="minorHAnsi"/>
-          <w:i/>
-          <w:iCs/>
-          <w:color w:val="70757A"/>
-          <w:sz w:val="18"/>
-          <w:szCs w:val="18"/>
-          <w:shd w:val="clear" w:color="auto" w:fill="FFFFFF"/>
-        </w:rPr>
-        <w:t>2</w:t>
+        </w:rPr>
+        <w:t xml:space="preserve"> </w:t>
       </w:r>
       <w:r>
         <w:rPr>
           <w:rFonts w:cstheme="minorHAnsi"/>
-          <w:i/>
-          <w:iCs/>
-          <w:color w:val="70757A"/>
-          <w:sz w:val="18"/>
-          <w:szCs w:val="18"/>
-          <w:shd w:val="clear" w:color="auto" w:fill="FFFFFF"/>
-        </w:rPr>
-        <w:t xml:space="preserve"> May 2019</w:t>
-      </w:r>
-      <w:r>
+        </w:rPr>
+        <w:t xml:space="preserve">The proposed design utilises an ohm meter on the arm itself, to read the value of the resistor and increase the reliability of that analogue reading, then send the processed reading to another “master” microcontroller which can then activate the robot arm. This will mean making 2 PCBs, one which could be mounted on the gripper and one to remain at the base acting as a master controller. </w:t>
+      </w:r>
+    </w:p>
+    <w:p>
+      <w:pPr>
+        <w:rPr>
+          <w:rFonts w:ascii="Courier New" w:hAnsi="Courier New" w:cs="Courier New"/>
+        </w:rPr>
+      </w:pPr>
+      <w:r>
+        <w:t>Given</w:t>
+      </w:r>
+      <w:r>
+        <w:t xml:space="preserve"> that the SSC-32u controller used serial messages to control the board, a serial connection would be needed for communication with the gripper and considering that the system may want to have flexibility to communicate with other devices such as a desktop computer alongside the arm controller. A microcontroller</w:t>
+      </w:r>
+    </w:p>
+    <w:p>
+      <w:r>
+        <w:t>Due to the recent upsets in the global semiconductor supply chain, certain, more popular microcontrollers, such as STM32F103vgt6 (core of the STM “blue pill”) and Atmega328p (core of the “Arduino Nano”) have become increasingly difficult to source, with back order waiting times sometimes over a year. An alternative solution was required here to bypass this issue.</w:t>
+      </w:r>
+    </w:p>
+    <w:bookmarkEnd w:id="0"/>
+    <w:p>
+      <w:r>
+        <w:t>Two contenders for the role in this case were the ESP32 or the RP2040 (Pi Pico/ Pico W). Seeking to keep the costs low and looking to develop further on a relatively new platform, the RP2040 was chosen due to its low cost and wide availability. The Pi Pico W development board was then set up to allow development of the system using breadboards, protoboard and in-house PCBs, made using a PCB router.</w:t>
+      </w:r>
+    </w:p>
+    <w:p/>
+    <w:p>
+      <w:pPr>
         <w:rPr>
           <w:rFonts w:cstheme="minorHAnsi"/>
-          <w:i/>
-          <w:iCs/>
-          <w:color w:val="70757A"/>
-          <w:sz w:val="18"/>
-          <w:szCs w:val="18"/>
-          <w:shd w:val="clear" w:color="auto" w:fill="FFFFFF"/>
-        </w:rPr>
-        <w:t>]</w:t>
-      </w:r>
+        </w:rPr>
+      </w:pPr>
     </w:p>
     <w:p>
       <w:pPr>
@@ -398,99 +527,9 @@
       <w:r>
         <w:rPr>
           <w:rFonts w:cstheme="minorHAnsi"/>
-        </w:rPr>
-        <w:t>The proposed design utilises</w:t>
-      </w:r>
-      <w:r>
-        <w:rPr>
-          <w:rFonts w:cstheme="minorHAnsi"/>
-        </w:rPr>
-        <w:t xml:space="preserve"> </w:t>
-      </w:r>
-      <w:r>
-        <w:rPr>
-          <w:rFonts w:cstheme="minorHAnsi"/>
-        </w:rPr>
-        <w:t xml:space="preserve">an </w:t>
-      </w:r>
-      <w:r>
-        <w:rPr>
-          <w:rFonts w:cstheme="minorHAnsi"/>
-        </w:rPr>
-        <w:t>ohm meter on the arm itself,</w:t>
-      </w:r>
-      <w:r>
-        <w:rPr>
-          <w:rFonts w:cstheme="minorHAnsi"/>
-        </w:rPr>
-        <w:t xml:space="preserve"> to</w:t>
-      </w:r>
-      <w:r>
-        <w:rPr>
-          <w:rFonts w:cstheme="minorHAnsi"/>
-        </w:rPr>
-        <w:t xml:space="preserve"> read the value of the resistor and</w:t>
-      </w:r>
-      <w:r>
-        <w:rPr>
-          <w:rFonts w:cstheme="minorHAnsi"/>
-        </w:rPr>
-        <w:t xml:space="preserve"> increase the reliability of th</w:t>
-      </w:r>
-      <w:r>
-        <w:rPr>
-          <w:rFonts w:cstheme="minorHAnsi"/>
-        </w:rPr>
-        <w:t>at</w:t>
-      </w:r>
-      <w:r>
-        <w:rPr>
-          <w:rFonts w:cstheme="minorHAnsi"/>
-        </w:rPr>
-        <w:t xml:space="preserve"> analogue reading,</w:t>
-      </w:r>
-      <w:r>
-        <w:rPr>
-          <w:rFonts w:cstheme="minorHAnsi"/>
-        </w:rPr>
-        <w:t xml:space="preserve"> then send the </w:t>
-      </w:r>
-      <w:r>
-        <w:rPr>
-          <w:rFonts w:cstheme="minorHAnsi"/>
-        </w:rPr>
-        <w:t xml:space="preserve">processed </w:t>
-      </w:r>
-      <w:r>
-        <w:rPr>
-          <w:rFonts w:cstheme="minorHAnsi"/>
-        </w:rPr>
-        <w:t>reading to another “master” microcontroller which can then activate the robot ar</w:t>
-      </w:r>
-      <w:r>
-        <w:rPr>
-          <w:rFonts w:cstheme="minorHAnsi"/>
-        </w:rPr>
-        <w:t xml:space="preserve">m. This will mean making 2 PCBs, one which could be mounted on the gripper and one to remain at the base acting as a master controller. </w:t>
-      </w:r>
-    </w:p>
-    <w:p>
-      <w:pPr>
-        <w:rPr>
-          <w:rFonts w:cstheme="minorHAnsi"/>
-        </w:rPr>
-      </w:pPr>
-    </w:p>
-    <w:p>
-      <w:pPr>
-        <w:rPr>
-          <w:rFonts w:cstheme="minorHAnsi"/>
-        </w:rPr>
-      </w:pPr>
-      <w:r>
-        <w:rPr>
-          <w:rFonts w:cstheme="minorHAnsi"/>
-        </w:rPr>
+          <w:noProof/>
+        </w:rPr>
+        <w:lastRenderedPageBreak/>
         <w:drawing>
           <wp:inline distT="0" distB="0" distL="0" distR="0" wp14:anchorId="717353E2" wp14:editId="765648D9">
             <wp:extent cx="5731510" cy="5610225"/>
@@ -562,11 +601,12 @@
           <w:rFonts w:cstheme="minorHAnsi"/>
         </w:rPr>
       </w:pPr>
+      <w:bookmarkStart w:id="1" w:name="_Hlk124241170"/>
       <w:r>
         <w:rPr>
           <w:rFonts w:cstheme="minorHAnsi"/>
         </w:rPr>
-        <w:t>Given below is the theory behind the ohm meters analogue peripheral to provide an auto ranging feature.</w:t>
+        <w:t xml:space="preserve">The project required a system of reading values of resistance into a microprocessor, the value then denoting what box to sort the resistor in to. </w:t>
       </w:r>
     </w:p>
     <w:p>
@@ -579,35 +619,79 @@
         <w:rPr>
           <w:rFonts w:cstheme="minorHAnsi"/>
         </w:rPr>
-        <w:t>Utilising the ADC peripheral on the ATMEGA328p, resistance could be read from an unknown resistor by creating a voltage divider with that and another resistor of known value. Reading the voltage from that divider will give the resistance.</w:t>
-      </w:r>
-    </w:p>
-    <w:p>
-      <w:pPr>
+        <w:t xml:space="preserve">Utilising </w:t>
+      </w:r>
+      <w:r>
         <w:rPr>
           <w:rFonts w:cstheme="minorHAnsi"/>
         </w:rPr>
-      </w:pPr>
+        <w:t>an analogue to digital converter (ADC)</w:t>
+      </w:r>
       <w:r>
         <w:rPr>
           <w:rFonts w:cstheme="minorHAnsi"/>
         </w:rPr>
+        <w:t>, resistance could be read from an unknown resistor by creating a voltage divider with that and another resistor of known value. Reading the voltage from that divider will give the resistance.</w:t>
+      </w:r>
+    </w:p>
+    <w:p>
+      <w:pPr>
+        <w:rPr>
+          <w:rFonts w:cstheme="minorHAnsi"/>
+        </w:rPr>
+      </w:pPr>
+      <w:r>
+        <w:rPr>
+          <w:rFonts w:cstheme="minorHAnsi"/>
+        </w:rPr>
         <w:t xml:space="preserve">The resistance of known value is not random and does need to be within a relative range of that which is being tested. Thus, a feature which is seen in most </w:t>
       </w:r>
-      <w:proofErr w:type="spellStart"/>
       <w:r>
         <w:rPr>
           <w:rFonts w:cstheme="minorHAnsi"/>
         </w:rPr>
-        <w:t>multimeters</w:t>
-      </w:r>
-      <w:proofErr w:type="spellEnd"/>
+        <w:t>mu</w:t>
+      </w:r>
       <w:r>
         <w:rPr>
           <w:rFonts w:cstheme="minorHAnsi"/>
         </w:rPr>
+        <w:t>l</w:t>
+      </w:r>
+      <w:r>
+        <w:rPr>
+          <w:rFonts w:cstheme="minorHAnsi"/>
+        </w:rPr>
+        <w:t>timeters</w:t>
+      </w:r>
+      <w:r>
+        <w:rPr>
+          <w:rFonts w:cstheme="minorHAnsi"/>
+        </w:rPr>
         <w:t xml:space="preserve">, an auto ranging feature must be implemented to allow a wide range of values to be read without manually changing the resistor of known value. </w:t>
       </w:r>
+    </w:p>
+    <w:p>
+      <w:pPr>
+        <w:rPr>
+          <w:rFonts w:cstheme="minorHAnsi"/>
+        </w:rPr>
+      </w:pPr>
+      <w:r>
+        <w:rPr>
+          <w:rFonts w:cstheme="minorHAnsi"/>
+        </w:rPr>
+        <w:lastRenderedPageBreak/>
+        <w:t xml:space="preserve">The auto ranging design was chosen, using five PNP transistors, acting as switches between different known values of resistance, due to its small layout size compared to some other methods such as using an analogue multiplexer and some peripheral logic. </w:t>
+      </w:r>
+    </w:p>
+    <w:bookmarkEnd w:id="1"/>
+    <w:p>
+      <w:pPr>
+        <w:rPr>
+          <w:rFonts w:cstheme="minorHAnsi"/>
+        </w:rPr>
+      </w:pPr>
     </w:p>
     <w:p>
       <w:pPr>
@@ -1041,7 +1125,18 @@
           <w:lang w:eastAsia="en-GB"/>
         </w:rPr>
         <w:br/>
-        <w:t>Actually, I think there’s no need for a fixed voltage reference and adding it will not give a big change in the results. Because the voltage divider positive terminal (VCC) and the ADC positive reference voltage are connected to the same point and any change of this point voltage will affect both the voltage divider output and the ADC module.</w:t>
+        <w:t xml:space="preserve">Actually, I think there’s no need for a fixed voltage reference and adding it will not give a big change in the results. Because the voltage divider positive terminal (VCC) and the ADC positive reference voltage are connected to the same point </w:t>
+      </w:r>
+      <w:r>
+        <w:rPr>
+          <w:rFonts w:eastAsia="Times New Roman" w:cstheme="minorHAnsi"/>
+          <w:color w:val="303030"/>
+          <w:sz w:val="27"/>
+          <w:szCs w:val="27"/>
+          <w:lang w:eastAsia="en-GB"/>
+        </w:rPr>
+        <w:lastRenderedPageBreak/>
+        <w:t>and any change of this point voltage will affect both the voltage divider output and the ADC module.</w:t>
       </w:r>
     </w:p>
     <w:p>
@@ -1224,7 +1319,18 @@
           <w:lang w:eastAsia="en-GB"/>
         </w:rPr>
         <w:br/>
-        <w:t>The auto-range ohmmeter operates the same as the multi-range ohmmeter except that the mechanical switching device is replaced by electronic switches such as transistors driven by an intelligent device (microprocessor, microcontroller …) that decides which switch is closed according to the resistance value of the unknown resistor.</w:t>
+        <w:t xml:space="preserve">The auto-range ohmmeter operates the same as the multi-range ohmmeter except that the mechanical switching device is replaced by electronic switches such as transistors driven by an intelligent device (microprocessor, </w:t>
+      </w:r>
+      <w:r>
+        <w:rPr>
+          <w:rFonts w:eastAsia="Times New Roman" w:cstheme="minorHAnsi"/>
+          <w:color w:val="303030"/>
+          <w:sz w:val="27"/>
+          <w:szCs w:val="27"/>
+          <w:lang w:eastAsia="en-GB"/>
+        </w:rPr>
+        <w:lastRenderedPageBreak/>
+        <w:t>microcontroller …) that decides which switch is closed according to the resistance value of the unknown resistor.</w:t>
       </w:r>
     </w:p>
     <w:p>
@@ -1856,6 +1962,7 @@
           <w:sz w:val="27"/>
           <w:szCs w:val="27"/>
         </w:rPr>
+        <w:lastRenderedPageBreak/>
         <w:t xml:space="preserve">The resistor which we want to measure is connected between Arduino </w:t>
       </w:r>
       <w:proofErr w:type="spellStart"/>
@@ -2047,15 +2154,78 @@
     </w:p>
     <w:p>
       <w:pPr>
+        <w:pStyle w:val="NormalWeb"/>
+        <w:shd w:val="clear" w:color="auto" w:fill="FFFFFF"/>
+        <w:spacing w:before="360" w:beforeAutospacing="0" w:after="360" w:afterAutospacing="0"/>
+        <w:rPr>
+          <w:rFonts w:asciiTheme="minorHAnsi" w:hAnsiTheme="minorHAnsi" w:cstheme="minorHAnsi"/>
+          <w:color w:val="303030"/>
+          <w:sz w:val="27"/>
+          <w:szCs w:val="27"/>
+        </w:rPr>
+      </w:pPr>
+    </w:p>
+    <w:p>
+      <w:pPr>
+        <w:pStyle w:val="NormalWeb"/>
+        <w:shd w:val="clear" w:color="auto" w:fill="FFFFFF"/>
+        <w:spacing w:before="360" w:beforeAutospacing="0" w:after="360" w:afterAutospacing="0"/>
+        <w:rPr>
+          <w:rFonts w:asciiTheme="minorHAnsi" w:hAnsiTheme="minorHAnsi" w:cstheme="minorHAnsi"/>
+          <w:color w:val="303030"/>
+          <w:sz w:val="27"/>
+          <w:szCs w:val="27"/>
+        </w:rPr>
+      </w:pPr>
+      <w:r>
+        <w:rPr>
+          <w:rFonts w:asciiTheme="minorHAnsi" w:hAnsiTheme="minorHAnsi" w:cstheme="minorHAnsi"/>
+          <w:color w:val="303030"/>
+          <w:sz w:val="27"/>
+          <w:szCs w:val="27"/>
+        </w:rPr>
+        <w:t>MY WORDS:</w:t>
+      </w:r>
+    </w:p>
+    <w:p>
+      <w:pPr>
         <w:rPr>
           <w:rFonts w:cstheme="minorHAnsi"/>
-        </w:rPr>
-      </w:pPr>
-    </w:p>
-    <w:p>
-      <w:pPr>
+          <w:i/>
+          <w:iCs/>
+        </w:rPr>
+      </w:pPr>
+      <w:r>
         <w:rPr>
           <w:rFonts w:cstheme="minorHAnsi"/>
+          <w:i/>
+          <w:iCs/>
+        </w:rPr>
+        <w:t xml:space="preserve">In the circuit diagram, the resistor being measured is connected between the A1 pin and GND on an Arduino board. A 100nF capacitor is included to steady the voltage across the unknown resistor. The circuit also includes five PNP transistors (Q1-Q5), which are </w:t>
+      </w:r>
+      <w:proofErr w:type="gramStart"/>
+      <w:r>
+        <w:rPr>
+          <w:rFonts w:cstheme="minorHAnsi"/>
+          <w:i/>
+          <w:iCs/>
+        </w:rPr>
+        <w:t>all of</w:t>
+      </w:r>
+      <w:proofErr w:type="gramEnd"/>
+      <w:r>
+        <w:rPr>
+          <w:rFonts w:cstheme="minorHAnsi"/>
+          <w:i/>
+          <w:iCs/>
+        </w:rPr>
+        <w:t xml:space="preserve"> the same type (2SA1015, 2N3906 or equivalent) and function as electronic switches for the ohmmeter. The emitters of the five transistors are all connected to the 5V pin on the Arduino board. Each transistor's collector is connected to a different resistor, with only one transistor turned on at a time. For improved accuracy, it is recommended that each of the five resistors has a tolerance of 1% or lower. The base of each transistor is connected to an Arduino digital pin via a 4.7k ohm resistor. Additionally, the AREF pin on the Arduino board should be connected to the 5V pin and have a 100nF capacitor between it and the GND pin.</w:t>
+      </w:r>
+    </w:p>
+    <w:p>
+      <w:pPr>
+        <w:rPr>
+          <w:rFonts w:cstheme="minorHAnsi"/>
         </w:rPr>
       </w:pPr>
     </w:p>
@@ -2090,7 +2260,14 @@
         <w:rPr>
           <w:rFonts w:cstheme="minorHAnsi"/>
         </w:rPr>
-        <w:t>Since the master controller will require 2 separate UART connections, one for connecting to the ohm meter and another for connecting to the robot arm unit, using an ATMEGA328p based system would not be sufficient. Either an ESP32 (3 UART) or RP2040 (2 UART) based system would overcome this obstacle, both systems can be programmed using Arduino or Platform IO, as well as “bare metal” using their own respective SDKs</w:t>
+        <w:t xml:space="preserve">Since the master controller will require 2 separate UART connections, one for connecting to the ohm meter and another for connecting to the robot arm unit, using an ATMEGA328p based system would not be sufficient. Either an ESP32 (3 UART) or RP2040 (2 UART) based system would overcome this </w:t>
+      </w:r>
+      <w:r>
+        <w:rPr>
+          <w:rFonts w:cstheme="minorHAnsi"/>
+        </w:rPr>
+        <w:lastRenderedPageBreak/>
+        <w:t>obstacle, both systems can be programmed using Arduino or Platform IO, as well as “bare metal” using their own respective SDKs</w:t>
       </w:r>
       <w:r>
         <w:rPr>
@@ -2328,6 +2505,6999 @@
         </w:rPr>
       </w:pPr>
     </w:p>
+    <w:p>
+      <w:pPr>
+        <w:rPr>
+          <w:rFonts w:cstheme="minorHAnsi"/>
+        </w:rPr>
+      </w:pPr>
+    </w:p>
+    <w:p>
+      <w:r>
+        <w:t>V &amp; V</w:t>
+      </w:r>
+    </w:p>
+    <w:p>
+      <w:r>
+        <w:t>Managing bugs:</w:t>
+      </w:r>
+    </w:p>
+    <w:p>
+      <w:r>
+        <w:t>50% of microelectronics development is V&amp;V as opposed to design. (</w:t>
+      </w:r>
+      <w:proofErr w:type="gramStart"/>
+      <w:r>
+        <w:t>lol</w:t>
+      </w:r>
+      <w:proofErr w:type="gramEnd"/>
+      <w:r>
+        <w:t xml:space="preserve"> </w:t>
+      </w:r>
+      <w:proofErr w:type="spellStart"/>
+      <w:r>
+        <w:t>wayyyy</w:t>
+      </w:r>
+      <w:proofErr w:type="spellEnd"/>
+      <w:r>
+        <w:t xml:space="preserve"> more)</w:t>
+      </w:r>
+    </w:p>
+    <w:p/>
+    <w:p/>
+    <w:p>
+      <w:r>
+        <w:lastRenderedPageBreak/>
+        <w:t>Validation are we building the right system?</w:t>
+      </w:r>
+    </w:p>
+    <w:p>
+      <w:r>
+        <w:t xml:space="preserve">Verification ae we building the </w:t>
+      </w:r>
+      <w:proofErr w:type="gramStart"/>
+      <w:r>
+        <w:t>system</w:t>
+      </w:r>
+      <w:proofErr w:type="gramEnd"/>
+      <w:r>
+        <w:t xml:space="preserve"> right? (</w:t>
+      </w:r>
+      <w:proofErr w:type="gramStart"/>
+      <w:r>
+        <w:t>correctly</w:t>
+      </w:r>
+      <w:proofErr w:type="gramEnd"/>
+      <w:r>
+        <w:t xml:space="preserve">?) </w:t>
+      </w:r>
+    </w:p>
+    <w:p>
+      <w:r>
+        <w:rPr>
+          <w:noProof/>
+        </w:rPr>
+        <w:drawing>
+          <wp:inline distT="0" distB="0" distL="0" distR="0" wp14:anchorId="754DF659" wp14:editId="4AF0A087">
+            <wp:extent cx="5731510" cy="3465195"/>
+            <wp:effectExtent l="0" t="0" r="2540" b="1905"/>
+            <wp:docPr id="6" name="Picture 6" descr="Diagram&#10;&#10;Description automatically generated"/>
+            <wp:cNvGraphicFramePr>
+              <a:graphicFrameLocks xmlns:a="http://schemas.openxmlformats.org/drawingml/2006/main" noChangeAspect="1"/>
+            </wp:cNvGraphicFramePr>
+            <a:graphic xmlns:a="http://schemas.openxmlformats.org/drawingml/2006/main">
+              <a:graphicData uri="http://schemas.openxmlformats.org/drawingml/2006/picture">
+                <pic:pic xmlns:pic="http://schemas.openxmlformats.org/drawingml/2006/picture">
+                  <pic:nvPicPr>
+                    <pic:cNvPr id="6" name="Picture 6" descr="Diagram&#10;&#10;Description automatically generated"/>
+                    <pic:cNvPicPr/>
+                  </pic:nvPicPr>
+                  <pic:blipFill>
+                    <a:blip r:embed="rId15"/>
+                    <a:stretch>
+                      <a:fillRect/>
+                    </a:stretch>
+                  </pic:blipFill>
+                  <pic:spPr>
+                    <a:xfrm>
+                      <a:off x="0" y="0"/>
+                      <a:ext cx="5731510" cy="3465195"/>
+                    </a:xfrm>
+                    <a:prstGeom prst="rect">
+                      <a:avLst/>
+                    </a:prstGeom>
+                  </pic:spPr>
+                </pic:pic>
+              </a:graphicData>
+            </a:graphic>
+          </wp:inline>
+        </w:drawing>
+      </w:r>
+    </w:p>
+    <w:p/>
+    <w:p/>
+    <w:p/>
+    <w:p/>
+    <w:p>
+      <w:r>
+        <w:rPr>
+          <w:noProof/>
+        </w:rPr>
+        <w:drawing>
+          <wp:inline distT="0" distB="0" distL="0" distR="0" wp14:anchorId="0C4B3FFA" wp14:editId="3DE200A2">
+            <wp:extent cx="5731510" cy="3276600"/>
+            <wp:effectExtent l="0" t="0" r="2540" b="0"/>
+            <wp:docPr id="7" name="Picture 7" descr="Diagram&#10;&#10;Description automatically generated"/>
+            <wp:cNvGraphicFramePr>
+              <a:graphicFrameLocks xmlns:a="http://schemas.openxmlformats.org/drawingml/2006/main" noChangeAspect="1"/>
+            </wp:cNvGraphicFramePr>
+            <a:graphic xmlns:a="http://schemas.openxmlformats.org/drawingml/2006/main">
+              <a:graphicData uri="http://schemas.openxmlformats.org/drawingml/2006/picture">
+                <pic:pic xmlns:pic="http://schemas.openxmlformats.org/drawingml/2006/picture">
+                  <pic:nvPicPr>
+                    <pic:cNvPr id="2" name="Picture 2" descr="Diagram&#10;&#10;Description automatically generated"/>
+                    <pic:cNvPicPr/>
+                  </pic:nvPicPr>
+                  <pic:blipFill>
+                    <a:blip r:embed="rId16"/>
+                    <a:stretch>
+                      <a:fillRect/>
+                    </a:stretch>
+                  </pic:blipFill>
+                  <pic:spPr>
+                    <a:xfrm>
+                      <a:off x="0" y="0"/>
+                      <a:ext cx="5731510" cy="3276600"/>
+                    </a:xfrm>
+                    <a:prstGeom prst="rect">
+                      <a:avLst/>
+                    </a:prstGeom>
+                  </pic:spPr>
+                </pic:pic>
+              </a:graphicData>
+            </a:graphic>
+          </wp:inline>
+        </w:drawing>
+      </w:r>
+    </w:p>
+    <w:p/>
+    <w:p/>
+    <w:p/>
+    <w:p/>
+    <w:p/>
+    <w:p/>
+    <w:p/>
+    <w:p/>
+    <w:p/>
+    <w:p>
+      <w:r>
+        <w:rPr>
+          <w:noProof/>
+        </w:rPr>
+        <w:drawing>
+          <wp:inline distT="0" distB="0" distL="0" distR="0" wp14:anchorId="223F2424" wp14:editId="6B5A3205">
+            <wp:extent cx="5731510" cy="3320415"/>
+            <wp:effectExtent l="0" t="0" r="2540" b="0"/>
+            <wp:docPr id="8" name="Picture 8" descr="Graphical user interface, application&#10;&#10;Description automatically generated"/>
+            <wp:cNvGraphicFramePr>
+              <a:graphicFrameLocks xmlns:a="http://schemas.openxmlformats.org/drawingml/2006/main" noChangeAspect="1"/>
+            </wp:cNvGraphicFramePr>
+            <a:graphic xmlns:a="http://schemas.openxmlformats.org/drawingml/2006/main">
+              <a:graphicData uri="http://schemas.openxmlformats.org/drawingml/2006/picture">
+                <pic:pic xmlns:pic="http://schemas.openxmlformats.org/drawingml/2006/picture">
+                  <pic:nvPicPr>
+                    <pic:cNvPr id="3" name="Picture 3" descr="Graphical user interface, application&#10;&#10;Description automatically generated"/>
+                    <pic:cNvPicPr/>
+                  </pic:nvPicPr>
+                  <pic:blipFill>
+                    <a:blip r:embed="rId17"/>
+                    <a:stretch>
+                      <a:fillRect/>
+                    </a:stretch>
+                  </pic:blipFill>
+                  <pic:spPr>
+                    <a:xfrm>
+                      <a:off x="0" y="0"/>
+                      <a:ext cx="5731510" cy="3320415"/>
+                    </a:xfrm>
+                    <a:prstGeom prst="rect">
+                      <a:avLst/>
+                    </a:prstGeom>
+                  </pic:spPr>
+                </pic:pic>
+              </a:graphicData>
+            </a:graphic>
+          </wp:inline>
+        </w:drawing>
+      </w:r>
+    </w:p>
+    <w:p/>
+    <w:p/>
+    <w:p>
+      <w:r>
+        <w:t>Requirements matrix</w:t>
+      </w:r>
+    </w:p>
+    <w:p/>
+    <w:p/>
+    <w:p>
+      <w:r>
+        <w:t>Talk about gripper iterations.</w:t>
+      </w:r>
+    </w:p>
+    <w:p>
+      <w:r>
+        <w:t>First one was too long, so mounted the PCB at 90 degrees to previous design.</w:t>
+      </w:r>
+    </w:p>
+    <w:p>
+      <w:r>
+        <w:t>Second design did not have correct mounting holes for the current al5d arm.</w:t>
+      </w:r>
+    </w:p>
+    <w:p>
+      <w:r>
+        <w:t xml:space="preserve">Third iteration did not have a solid enough infill and was very weak and broke on the first stress test. Potentially should add some sort of composite analysis </w:t>
+      </w:r>
+      <w:proofErr w:type="gramStart"/>
+      <w:r>
+        <w:t>here?</w:t>
+      </w:r>
+      <w:proofErr w:type="gramEnd"/>
+      <w:r>
+        <w:t xml:space="preserve"> This can be very basic.</w:t>
+      </w:r>
+    </w:p>
+    <w:p/>
+    <w:p/>
+    <w:p/>
+    <w:p>
+      <w:r>
+        <w:t xml:space="preserve">Talk about initial building of system using Atmega328p on Arduino Nano, then upgrading the design to the raspberry pi </w:t>
+      </w:r>
+      <w:proofErr w:type="spellStart"/>
+      <w:r>
+        <w:t>pico</w:t>
+      </w:r>
+      <w:proofErr w:type="spellEnd"/>
+      <w:r>
+        <w:t xml:space="preserve">, the </w:t>
+      </w:r>
+      <w:proofErr w:type="spellStart"/>
+      <w:r>
+        <w:t>pico</w:t>
+      </w:r>
+      <w:proofErr w:type="spellEnd"/>
+      <w:r>
+        <w:t xml:space="preserve"> and the RP2040 being much cheaper and readily available </w:t>
+      </w:r>
+      <w:proofErr w:type="spellStart"/>
+      <w:r>
+        <w:t>where as</w:t>
+      </w:r>
+      <w:proofErr w:type="spellEnd"/>
+      <w:r>
+        <w:t xml:space="preserve"> the Atmega328p is currently difficult to get hold of. Then finally settling on the Pico W with included </w:t>
+      </w:r>
+      <w:proofErr w:type="spellStart"/>
+      <w:r>
+        <w:t>WiFi</w:t>
+      </w:r>
+      <w:proofErr w:type="spellEnd"/>
+      <w:r>
+        <w:t xml:space="preserve"> capability to allow for possibility of exploring datalogging using JSON and an Amazon AWS server with get/puts. </w:t>
+      </w:r>
+    </w:p>
+    <w:p/>
+    <w:p>
+      <w:r>
+        <w:t xml:space="preserve">Talk about the iterations of the base design and the justification for that in terms of allowing the system to be built by anyone using the cloned </w:t>
+      </w:r>
+      <w:proofErr w:type="spellStart"/>
+      <w:r>
+        <w:t>github</w:t>
+      </w:r>
+      <w:proofErr w:type="spellEnd"/>
+      <w:r>
+        <w:t xml:space="preserve"> repository. </w:t>
+      </w:r>
+    </w:p>
+    <w:p/>
+    <w:p>
+      <w:r>
+        <w:t>Code snippets and pseudo code to justify the mathematical kinematic model.</w:t>
+      </w:r>
+    </w:p>
+    <w:p/>
+    <w:p>
+      <w:r>
+        <w:t>Notes make 2</w:t>
+      </w:r>
+      <w:r>
+        <w:rPr>
+          <w:vertAlign w:val="superscript"/>
+        </w:rPr>
+        <w:t>nd</w:t>
+      </w:r>
+      <w:r>
+        <w:t xml:space="preserve"> </w:t>
+      </w:r>
+      <w:proofErr w:type="spellStart"/>
+      <w:r>
+        <w:t>gantt</w:t>
+      </w:r>
+      <w:proofErr w:type="spellEnd"/>
+      <w:r>
+        <w:t xml:space="preserve"> chart</w:t>
+      </w:r>
+    </w:p>
+    <w:p>
+      <w:r>
+        <w:t xml:space="preserve">PCB designs. </w:t>
+      </w:r>
+    </w:p>
+    <w:p>
+      <w:r>
+        <w:t>Take pictures of stuff</w:t>
+      </w:r>
+    </w:p>
+    <w:p>
+      <w:r>
+        <w:t>Summaries</w:t>
+      </w:r>
+    </w:p>
+    <w:p>
+      <w:r>
+        <w:t xml:space="preserve">What could we do better? Add datalogging and </w:t>
+      </w:r>
+      <w:proofErr w:type="spellStart"/>
+      <w:r>
+        <w:t>wifi</w:t>
+      </w:r>
+      <w:proofErr w:type="spellEnd"/>
+      <w:r>
+        <w:t xml:space="preserve"> control, better conveyor system. Have our own motor control board so as not to use the SCC-32u</w:t>
+      </w:r>
+    </w:p>
+    <w:p/>
+    <w:p/>
+    <w:p>
+      <w:bookmarkStart w:id="2" w:name="_Hlk124242514"/>
+      <w:r>
+        <w:t>Each row in this array is in the order, (x, y, resistance in ohms), and can be configured to any value between 100R to 2M</w:t>
+      </w:r>
+    </w:p>
+    <w:p>
+      <w:pPr>
+        <w:shd w:val="clear" w:color="auto" w:fill="1E1E1E"/>
+        <w:spacing w:after="0" w:line="285" w:lineRule="atLeast"/>
+        <w:rPr>
+          <w:rFonts w:ascii="Consolas" w:eastAsia="Times New Roman" w:hAnsi="Consolas" w:cs="Times New Roman"/>
+          <w:color w:val="D4D4D4"/>
+          <w:sz w:val="21"/>
+          <w:szCs w:val="21"/>
+          <w:lang w:eastAsia="en-GB"/>
+        </w:rPr>
+      </w:pPr>
+      <w:r>
+        <w:rPr>
+          <w:rFonts w:ascii="Consolas" w:eastAsia="Times New Roman" w:hAnsi="Consolas" w:cs="Times New Roman"/>
+          <w:color w:val="569CD6"/>
+          <w:sz w:val="21"/>
+          <w:szCs w:val="21"/>
+          <w:lang w:eastAsia="en-GB"/>
+        </w:rPr>
+        <w:t>long</w:t>
+      </w:r>
+      <w:r>
+        <w:rPr>
+          <w:rFonts w:ascii="Consolas" w:eastAsia="Times New Roman" w:hAnsi="Consolas" w:cs="Times New Roman"/>
+          <w:color w:val="D4D4D4"/>
+          <w:sz w:val="21"/>
+          <w:szCs w:val="21"/>
+          <w:lang w:eastAsia="en-GB"/>
+        </w:rPr>
+        <w:t xml:space="preserve"> </w:t>
+      </w:r>
+      <w:proofErr w:type="spellStart"/>
+      <w:proofErr w:type="gramStart"/>
+      <w:r>
+        <w:rPr>
+          <w:rFonts w:ascii="Consolas" w:eastAsia="Times New Roman" w:hAnsi="Consolas" w:cs="Times New Roman"/>
+          <w:color w:val="9CDCFE"/>
+          <w:sz w:val="21"/>
+          <w:szCs w:val="21"/>
+          <w:lang w:eastAsia="en-GB"/>
+        </w:rPr>
+        <w:t>BoxCoordinatesXY</w:t>
+      </w:r>
+      <w:proofErr w:type="spellEnd"/>
+      <w:r>
+        <w:rPr>
+          <w:rFonts w:ascii="Consolas" w:eastAsia="Times New Roman" w:hAnsi="Consolas" w:cs="Times New Roman"/>
+          <w:color w:val="D4D4D4"/>
+          <w:sz w:val="21"/>
+          <w:szCs w:val="21"/>
+          <w:lang w:eastAsia="en-GB"/>
+        </w:rPr>
+        <w:t>[</w:t>
+      </w:r>
+      <w:proofErr w:type="gramEnd"/>
+      <w:r>
+        <w:rPr>
+          <w:rFonts w:ascii="Consolas" w:eastAsia="Times New Roman" w:hAnsi="Consolas" w:cs="Times New Roman"/>
+          <w:color w:val="B5CEA8"/>
+          <w:sz w:val="21"/>
+          <w:szCs w:val="21"/>
+          <w:lang w:eastAsia="en-GB"/>
+        </w:rPr>
+        <w:t>10</w:t>
+      </w:r>
+      <w:r>
+        <w:rPr>
+          <w:rFonts w:ascii="Consolas" w:eastAsia="Times New Roman" w:hAnsi="Consolas" w:cs="Times New Roman"/>
+          <w:color w:val="D4D4D4"/>
+          <w:sz w:val="21"/>
+          <w:szCs w:val="21"/>
+          <w:lang w:eastAsia="en-GB"/>
+        </w:rPr>
+        <w:t>][</w:t>
+      </w:r>
+      <w:r>
+        <w:rPr>
+          <w:rFonts w:ascii="Consolas" w:eastAsia="Times New Roman" w:hAnsi="Consolas" w:cs="Times New Roman"/>
+          <w:color w:val="B5CEA8"/>
+          <w:sz w:val="21"/>
+          <w:szCs w:val="21"/>
+          <w:lang w:eastAsia="en-GB"/>
+        </w:rPr>
+        <w:t>3</w:t>
+      </w:r>
+      <w:r>
+        <w:rPr>
+          <w:rFonts w:ascii="Consolas" w:eastAsia="Times New Roman" w:hAnsi="Consolas" w:cs="Times New Roman"/>
+          <w:color w:val="D4D4D4"/>
+          <w:sz w:val="21"/>
+          <w:szCs w:val="21"/>
+          <w:lang w:eastAsia="en-GB"/>
+        </w:rPr>
+        <w:t>] = {</w:t>
+      </w:r>
+    </w:p>
+    <w:p>
+      <w:pPr>
+        <w:shd w:val="clear" w:color="auto" w:fill="1E1E1E"/>
+        <w:spacing w:after="0" w:line="285" w:lineRule="atLeast"/>
+        <w:rPr>
+          <w:rFonts w:ascii="Consolas" w:eastAsia="Times New Roman" w:hAnsi="Consolas" w:cs="Times New Roman"/>
+          <w:color w:val="D4D4D4"/>
+          <w:sz w:val="21"/>
+          <w:szCs w:val="21"/>
+          <w:lang w:eastAsia="en-GB"/>
+        </w:rPr>
+      </w:pPr>
+      <w:r>
+        <w:rPr>
+          <w:rFonts w:ascii="Consolas" w:eastAsia="Times New Roman" w:hAnsi="Consolas" w:cs="Times New Roman"/>
+          <w:color w:val="6A9955"/>
+          <w:sz w:val="21"/>
+          <w:szCs w:val="21"/>
+          <w:lang w:eastAsia="en-GB"/>
+        </w:rPr>
+        <w:t>    // Row 1</w:t>
+      </w:r>
+    </w:p>
+    <w:p>
+      <w:pPr>
+        <w:shd w:val="clear" w:color="auto" w:fill="1E1E1E"/>
+        <w:spacing w:after="0" w:line="285" w:lineRule="atLeast"/>
+        <w:rPr>
+          <w:rFonts w:ascii="Consolas" w:eastAsia="Times New Roman" w:hAnsi="Consolas" w:cs="Times New Roman"/>
+          <w:color w:val="D4D4D4"/>
+          <w:sz w:val="21"/>
+          <w:szCs w:val="21"/>
+          <w:lang w:eastAsia="en-GB"/>
+        </w:rPr>
+      </w:pPr>
+      <w:r>
+        <w:rPr>
+          <w:rFonts w:ascii="Consolas" w:eastAsia="Times New Roman" w:hAnsi="Consolas" w:cs="Times New Roman"/>
+          <w:color w:val="D4D4D4"/>
+          <w:sz w:val="21"/>
+          <w:szCs w:val="21"/>
+          <w:lang w:eastAsia="en-GB"/>
+        </w:rPr>
+        <w:t>    {</w:t>
+      </w:r>
+      <w:r>
+        <w:rPr>
+          <w:rFonts w:ascii="Consolas" w:eastAsia="Times New Roman" w:hAnsi="Consolas" w:cs="Times New Roman"/>
+          <w:color w:val="B5CEA8"/>
+          <w:sz w:val="21"/>
+          <w:szCs w:val="21"/>
+          <w:lang w:eastAsia="en-GB"/>
+        </w:rPr>
+        <w:t>0</w:t>
+      </w:r>
+      <w:r>
+        <w:rPr>
+          <w:rFonts w:ascii="Consolas" w:eastAsia="Times New Roman" w:hAnsi="Consolas" w:cs="Times New Roman"/>
+          <w:color w:val="D4D4D4"/>
+          <w:sz w:val="21"/>
+          <w:szCs w:val="21"/>
+          <w:lang w:eastAsia="en-GB"/>
+        </w:rPr>
+        <w:t xml:space="preserve">, </w:t>
+      </w:r>
+      <w:r>
+        <w:rPr>
+          <w:rFonts w:ascii="Consolas" w:eastAsia="Times New Roman" w:hAnsi="Consolas" w:cs="Times New Roman"/>
+          <w:color w:val="B5CEA8"/>
+          <w:sz w:val="21"/>
+          <w:szCs w:val="21"/>
+          <w:lang w:eastAsia="en-GB"/>
+        </w:rPr>
+        <w:t>260</w:t>
+      </w:r>
+      <w:r>
+        <w:rPr>
+          <w:rFonts w:ascii="Consolas" w:eastAsia="Times New Roman" w:hAnsi="Consolas" w:cs="Times New Roman"/>
+          <w:color w:val="D4D4D4"/>
+          <w:sz w:val="21"/>
+          <w:szCs w:val="21"/>
+          <w:lang w:eastAsia="en-GB"/>
+        </w:rPr>
+        <w:t xml:space="preserve">, </w:t>
+      </w:r>
+      <w:r>
+        <w:rPr>
+          <w:rFonts w:ascii="Consolas" w:eastAsia="Times New Roman" w:hAnsi="Consolas" w:cs="Times New Roman"/>
+          <w:color w:val="B5CEA8"/>
+          <w:sz w:val="21"/>
+          <w:szCs w:val="21"/>
+          <w:lang w:eastAsia="en-GB"/>
+        </w:rPr>
+        <w:t>1000</w:t>
+      </w:r>
+      <w:proofErr w:type="gramStart"/>
+      <w:r>
+        <w:rPr>
+          <w:rFonts w:ascii="Consolas" w:eastAsia="Times New Roman" w:hAnsi="Consolas" w:cs="Times New Roman"/>
+          <w:color w:val="D4D4D4"/>
+          <w:sz w:val="21"/>
+          <w:szCs w:val="21"/>
+          <w:lang w:eastAsia="en-GB"/>
+        </w:rPr>
+        <w:t>},</w:t>
+      </w:r>
+      <w:r>
+        <w:rPr>
+          <w:rFonts w:ascii="Consolas" w:eastAsia="Times New Roman" w:hAnsi="Consolas" w:cs="Times New Roman"/>
+          <w:color w:val="6A9955"/>
+          <w:sz w:val="21"/>
+          <w:szCs w:val="21"/>
+          <w:lang w:eastAsia="en-GB"/>
+        </w:rPr>
+        <w:t xml:space="preserve">   </w:t>
+      </w:r>
+      <w:proofErr w:type="gramEnd"/>
+      <w:r>
+        <w:rPr>
+          <w:rFonts w:ascii="Consolas" w:eastAsia="Times New Roman" w:hAnsi="Consolas" w:cs="Times New Roman"/>
+          <w:color w:val="6A9955"/>
+          <w:sz w:val="21"/>
+          <w:szCs w:val="21"/>
+          <w:lang w:eastAsia="en-GB"/>
+        </w:rPr>
+        <w:t>    //1k</w:t>
+      </w:r>
+    </w:p>
+    <w:p>
+      <w:pPr>
+        <w:shd w:val="clear" w:color="auto" w:fill="1E1E1E"/>
+        <w:spacing w:after="0" w:line="285" w:lineRule="atLeast"/>
+        <w:rPr>
+          <w:rFonts w:ascii="Consolas" w:eastAsia="Times New Roman" w:hAnsi="Consolas" w:cs="Times New Roman"/>
+          <w:color w:val="D4D4D4"/>
+          <w:sz w:val="21"/>
+          <w:szCs w:val="21"/>
+          <w:lang w:eastAsia="en-GB"/>
+        </w:rPr>
+      </w:pPr>
+      <w:r>
+        <w:rPr>
+          <w:rFonts w:ascii="Consolas" w:eastAsia="Times New Roman" w:hAnsi="Consolas" w:cs="Times New Roman"/>
+          <w:color w:val="D4D4D4"/>
+          <w:sz w:val="21"/>
+          <w:szCs w:val="21"/>
+          <w:lang w:eastAsia="en-GB"/>
+        </w:rPr>
+        <w:t>    {</w:t>
+      </w:r>
+      <w:r>
+        <w:rPr>
+          <w:rFonts w:ascii="Consolas" w:eastAsia="Times New Roman" w:hAnsi="Consolas" w:cs="Times New Roman"/>
+          <w:color w:val="B5CEA8"/>
+          <w:sz w:val="21"/>
+          <w:szCs w:val="21"/>
+          <w:lang w:eastAsia="en-GB"/>
+        </w:rPr>
+        <w:t>0</w:t>
+      </w:r>
+      <w:r>
+        <w:rPr>
+          <w:rFonts w:ascii="Consolas" w:eastAsia="Times New Roman" w:hAnsi="Consolas" w:cs="Times New Roman"/>
+          <w:color w:val="D4D4D4"/>
+          <w:sz w:val="21"/>
+          <w:szCs w:val="21"/>
+          <w:lang w:eastAsia="en-GB"/>
+        </w:rPr>
+        <w:t xml:space="preserve">, </w:t>
+      </w:r>
+      <w:r>
+        <w:rPr>
+          <w:rFonts w:ascii="Consolas" w:eastAsia="Times New Roman" w:hAnsi="Consolas" w:cs="Times New Roman"/>
+          <w:color w:val="B5CEA8"/>
+          <w:sz w:val="21"/>
+          <w:szCs w:val="21"/>
+          <w:lang w:eastAsia="en-GB"/>
+        </w:rPr>
+        <w:t>330</w:t>
+      </w:r>
+      <w:r>
+        <w:rPr>
+          <w:rFonts w:ascii="Consolas" w:eastAsia="Times New Roman" w:hAnsi="Consolas" w:cs="Times New Roman"/>
+          <w:color w:val="D4D4D4"/>
+          <w:sz w:val="21"/>
+          <w:szCs w:val="21"/>
+          <w:lang w:eastAsia="en-GB"/>
+        </w:rPr>
+        <w:t xml:space="preserve">, </w:t>
+      </w:r>
+      <w:r>
+        <w:rPr>
+          <w:rFonts w:ascii="Consolas" w:eastAsia="Times New Roman" w:hAnsi="Consolas" w:cs="Times New Roman"/>
+          <w:color w:val="B5CEA8"/>
+          <w:sz w:val="21"/>
+          <w:szCs w:val="21"/>
+          <w:lang w:eastAsia="en-GB"/>
+        </w:rPr>
+        <w:t>4700</w:t>
+      </w:r>
+      <w:proofErr w:type="gramStart"/>
+      <w:r>
+        <w:rPr>
+          <w:rFonts w:ascii="Consolas" w:eastAsia="Times New Roman" w:hAnsi="Consolas" w:cs="Times New Roman"/>
+          <w:color w:val="D4D4D4"/>
+          <w:sz w:val="21"/>
+          <w:szCs w:val="21"/>
+          <w:lang w:eastAsia="en-GB"/>
+        </w:rPr>
+        <w:t>},</w:t>
+      </w:r>
+      <w:r>
+        <w:rPr>
+          <w:rFonts w:ascii="Consolas" w:eastAsia="Times New Roman" w:hAnsi="Consolas" w:cs="Times New Roman"/>
+          <w:color w:val="6A9955"/>
+          <w:sz w:val="21"/>
+          <w:szCs w:val="21"/>
+          <w:lang w:eastAsia="en-GB"/>
+        </w:rPr>
+        <w:t xml:space="preserve">   </w:t>
+      </w:r>
+      <w:proofErr w:type="gramEnd"/>
+      <w:r>
+        <w:rPr>
+          <w:rFonts w:ascii="Consolas" w:eastAsia="Times New Roman" w:hAnsi="Consolas" w:cs="Times New Roman"/>
+          <w:color w:val="6A9955"/>
+          <w:sz w:val="21"/>
+          <w:szCs w:val="21"/>
+          <w:lang w:eastAsia="en-GB"/>
+        </w:rPr>
+        <w:t>    //4.7k</w:t>
+      </w:r>
+    </w:p>
+    <w:p>
+      <w:pPr>
+        <w:shd w:val="clear" w:color="auto" w:fill="1E1E1E"/>
+        <w:spacing w:after="0" w:line="285" w:lineRule="atLeast"/>
+        <w:rPr>
+          <w:rFonts w:ascii="Consolas" w:eastAsia="Times New Roman" w:hAnsi="Consolas" w:cs="Times New Roman"/>
+          <w:color w:val="D4D4D4"/>
+          <w:sz w:val="21"/>
+          <w:szCs w:val="21"/>
+          <w:lang w:eastAsia="en-GB"/>
+        </w:rPr>
+      </w:pPr>
+      <w:r>
+        <w:rPr>
+          <w:rFonts w:ascii="Consolas" w:eastAsia="Times New Roman" w:hAnsi="Consolas" w:cs="Times New Roman"/>
+          <w:color w:val="D4D4D4"/>
+          <w:sz w:val="21"/>
+          <w:szCs w:val="21"/>
+          <w:lang w:eastAsia="en-GB"/>
+        </w:rPr>
+        <w:t>    {</w:t>
+      </w:r>
+      <w:r>
+        <w:rPr>
+          <w:rFonts w:ascii="Consolas" w:eastAsia="Times New Roman" w:hAnsi="Consolas" w:cs="Times New Roman"/>
+          <w:color w:val="B5CEA8"/>
+          <w:sz w:val="21"/>
+          <w:szCs w:val="21"/>
+          <w:lang w:eastAsia="en-GB"/>
+        </w:rPr>
+        <w:t>0</w:t>
+      </w:r>
+      <w:r>
+        <w:rPr>
+          <w:rFonts w:ascii="Consolas" w:eastAsia="Times New Roman" w:hAnsi="Consolas" w:cs="Times New Roman"/>
+          <w:color w:val="D4D4D4"/>
+          <w:sz w:val="21"/>
+          <w:szCs w:val="21"/>
+          <w:lang w:eastAsia="en-GB"/>
+        </w:rPr>
+        <w:t xml:space="preserve">, </w:t>
+      </w:r>
+      <w:r>
+        <w:rPr>
+          <w:rFonts w:ascii="Consolas" w:eastAsia="Times New Roman" w:hAnsi="Consolas" w:cs="Times New Roman"/>
+          <w:color w:val="B5CEA8"/>
+          <w:sz w:val="21"/>
+          <w:szCs w:val="21"/>
+          <w:lang w:eastAsia="en-GB"/>
+        </w:rPr>
+        <w:t>390</w:t>
+      </w:r>
+      <w:r>
+        <w:rPr>
+          <w:rFonts w:ascii="Consolas" w:eastAsia="Times New Roman" w:hAnsi="Consolas" w:cs="Times New Roman"/>
+          <w:color w:val="D4D4D4"/>
+          <w:sz w:val="21"/>
+          <w:szCs w:val="21"/>
+          <w:lang w:eastAsia="en-GB"/>
+        </w:rPr>
+        <w:t xml:space="preserve">, </w:t>
+      </w:r>
+      <w:r>
+        <w:rPr>
+          <w:rFonts w:ascii="Consolas" w:eastAsia="Times New Roman" w:hAnsi="Consolas" w:cs="Times New Roman"/>
+          <w:color w:val="B5CEA8"/>
+          <w:sz w:val="21"/>
+          <w:szCs w:val="21"/>
+          <w:lang w:eastAsia="en-GB"/>
+        </w:rPr>
+        <w:t>10000</w:t>
+      </w:r>
+      <w:proofErr w:type="gramStart"/>
+      <w:r>
+        <w:rPr>
+          <w:rFonts w:ascii="Consolas" w:eastAsia="Times New Roman" w:hAnsi="Consolas" w:cs="Times New Roman"/>
+          <w:color w:val="D4D4D4"/>
+          <w:sz w:val="21"/>
+          <w:szCs w:val="21"/>
+          <w:lang w:eastAsia="en-GB"/>
+        </w:rPr>
+        <w:t>},</w:t>
+      </w:r>
+      <w:r>
+        <w:rPr>
+          <w:rFonts w:ascii="Consolas" w:eastAsia="Times New Roman" w:hAnsi="Consolas" w:cs="Times New Roman"/>
+          <w:color w:val="6A9955"/>
+          <w:sz w:val="21"/>
+          <w:szCs w:val="21"/>
+          <w:lang w:eastAsia="en-GB"/>
+        </w:rPr>
+        <w:t xml:space="preserve">   </w:t>
+      </w:r>
+      <w:proofErr w:type="gramEnd"/>
+      <w:r>
+        <w:rPr>
+          <w:rFonts w:ascii="Consolas" w:eastAsia="Times New Roman" w:hAnsi="Consolas" w:cs="Times New Roman"/>
+          <w:color w:val="6A9955"/>
+          <w:sz w:val="21"/>
+          <w:szCs w:val="21"/>
+          <w:lang w:eastAsia="en-GB"/>
+        </w:rPr>
+        <w:t>   //10k</w:t>
+      </w:r>
+    </w:p>
+    <w:p>
+      <w:pPr>
+        <w:shd w:val="clear" w:color="auto" w:fill="1E1E1E"/>
+        <w:spacing w:after="0" w:line="285" w:lineRule="atLeast"/>
+        <w:rPr>
+          <w:rFonts w:ascii="Consolas" w:eastAsia="Times New Roman" w:hAnsi="Consolas" w:cs="Times New Roman"/>
+          <w:color w:val="D4D4D4"/>
+          <w:sz w:val="21"/>
+          <w:szCs w:val="21"/>
+          <w:lang w:eastAsia="en-GB"/>
+        </w:rPr>
+      </w:pPr>
+      <w:r>
+        <w:rPr>
+          <w:rFonts w:ascii="Consolas" w:eastAsia="Times New Roman" w:hAnsi="Consolas" w:cs="Times New Roman"/>
+          <w:color w:val="6A9955"/>
+          <w:sz w:val="21"/>
+          <w:szCs w:val="21"/>
+          <w:lang w:eastAsia="en-GB"/>
+        </w:rPr>
+        <w:t>    // Row 2</w:t>
+      </w:r>
+    </w:p>
+    <w:p>
+      <w:pPr>
+        <w:shd w:val="clear" w:color="auto" w:fill="1E1E1E"/>
+        <w:spacing w:after="0" w:line="285" w:lineRule="atLeast"/>
+        <w:rPr>
+          <w:rFonts w:ascii="Consolas" w:eastAsia="Times New Roman" w:hAnsi="Consolas" w:cs="Times New Roman"/>
+          <w:color w:val="D4D4D4"/>
+          <w:sz w:val="21"/>
+          <w:szCs w:val="21"/>
+          <w:lang w:eastAsia="en-GB"/>
+        </w:rPr>
+      </w:pPr>
+      <w:r>
+        <w:rPr>
+          <w:rFonts w:ascii="Consolas" w:eastAsia="Times New Roman" w:hAnsi="Consolas" w:cs="Times New Roman"/>
+          <w:color w:val="D4D4D4"/>
+          <w:sz w:val="21"/>
+          <w:szCs w:val="21"/>
+          <w:lang w:eastAsia="en-GB"/>
+        </w:rPr>
+        <w:t>    {</w:t>
+      </w:r>
+      <w:r>
+        <w:rPr>
+          <w:rFonts w:ascii="Consolas" w:eastAsia="Times New Roman" w:hAnsi="Consolas" w:cs="Times New Roman"/>
+          <w:color w:val="B5CEA8"/>
+          <w:sz w:val="21"/>
+          <w:szCs w:val="21"/>
+          <w:lang w:eastAsia="en-GB"/>
+        </w:rPr>
+        <w:t>80</w:t>
+      </w:r>
+      <w:r>
+        <w:rPr>
+          <w:rFonts w:ascii="Consolas" w:eastAsia="Times New Roman" w:hAnsi="Consolas" w:cs="Times New Roman"/>
+          <w:color w:val="D4D4D4"/>
+          <w:sz w:val="21"/>
+          <w:szCs w:val="21"/>
+          <w:lang w:eastAsia="en-GB"/>
+        </w:rPr>
+        <w:t xml:space="preserve">, </w:t>
+      </w:r>
+      <w:r>
+        <w:rPr>
+          <w:rFonts w:ascii="Consolas" w:eastAsia="Times New Roman" w:hAnsi="Consolas" w:cs="Times New Roman"/>
+          <w:color w:val="B5CEA8"/>
+          <w:sz w:val="21"/>
+          <w:szCs w:val="21"/>
+          <w:lang w:eastAsia="en-GB"/>
+        </w:rPr>
+        <w:t>270</w:t>
+      </w:r>
+      <w:r>
+        <w:rPr>
+          <w:rFonts w:ascii="Consolas" w:eastAsia="Times New Roman" w:hAnsi="Consolas" w:cs="Times New Roman"/>
+          <w:color w:val="D4D4D4"/>
+          <w:sz w:val="21"/>
+          <w:szCs w:val="21"/>
+          <w:lang w:eastAsia="en-GB"/>
+        </w:rPr>
+        <w:t xml:space="preserve">, </w:t>
+      </w:r>
+      <w:r>
+        <w:rPr>
+          <w:rFonts w:ascii="Consolas" w:eastAsia="Times New Roman" w:hAnsi="Consolas" w:cs="Times New Roman"/>
+          <w:color w:val="B5CEA8"/>
+          <w:sz w:val="21"/>
+          <w:szCs w:val="21"/>
+          <w:lang w:eastAsia="en-GB"/>
+        </w:rPr>
+        <w:t>20000</w:t>
+      </w:r>
+      <w:proofErr w:type="gramStart"/>
+      <w:r>
+        <w:rPr>
+          <w:rFonts w:ascii="Consolas" w:eastAsia="Times New Roman" w:hAnsi="Consolas" w:cs="Times New Roman"/>
+          <w:color w:val="D4D4D4"/>
+          <w:sz w:val="21"/>
+          <w:szCs w:val="21"/>
+          <w:lang w:eastAsia="en-GB"/>
+        </w:rPr>
+        <w:t>},</w:t>
+      </w:r>
+      <w:r>
+        <w:rPr>
+          <w:rFonts w:ascii="Consolas" w:eastAsia="Times New Roman" w:hAnsi="Consolas" w:cs="Times New Roman"/>
+          <w:color w:val="6A9955"/>
+          <w:sz w:val="21"/>
+          <w:szCs w:val="21"/>
+          <w:lang w:eastAsia="en-GB"/>
+        </w:rPr>
+        <w:t xml:space="preserve">   </w:t>
+      </w:r>
+      <w:proofErr w:type="gramEnd"/>
+      <w:r>
+        <w:rPr>
+          <w:rFonts w:ascii="Consolas" w:eastAsia="Times New Roman" w:hAnsi="Consolas" w:cs="Times New Roman"/>
+          <w:color w:val="6A9955"/>
+          <w:sz w:val="21"/>
+          <w:szCs w:val="21"/>
+          <w:lang w:eastAsia="en-GB"/>
+        </w:rPr>
+        <w:t>  //20k</w:t>
+      </w:r>
+    </w:p>
+    <w:p>
+      <w:pPr>
+        <w:shd w:val="clear" w:color="auto" w:fill="1E1E1E"/>
+        <w:spacing w:after="0" w:line="285" w:lineRule="atLeast"/>
+        <w:rPr>
+          <w:rFonts w:ascii="Consolas" w:eastAsia="Times New Roman" w:hAnsi="Consolas" w:cs="Times New Roman"/>
+          <w:color w:val="D4D4D4"/>
+          <w:sz w:val="21"/>
+          <w:szCs w:val="21"/>
+          <w:lang w:eastAsia="en-GB"/>
+        </w:rPr>
+      </w:pPr>
+      <w:r>
+        <w:rPr>
+          <w:rFonts w:ascii="Consolas" w:eastAsia="Times New Roman" w:hAnsi="Consolas" w:cs="Times New Roman"/>
+          <w:color w:val="D4D4D4"/>
+          <w:sz w:val="21"/>
+          <w:szCs w:val="21"/>
+          <w:lang w:eastAsia="en-GB"/>
+        </w:rPr>
+        <w:t>    {</w:t>
+      </w:r>
+      <w:r>
+        <w:rPr>
+          <w:rFonts w:ascii="Consolas" w:eastAsia="Times New Roman" w:hAnsi="Consolas" w:cs="Times New Roman"/>
+          <w:color w:val="B5CEA8"/>
+          <w:sz w:val="21"/>
+          <w:szCs w:val="21"/>
+          <w:lang w:eastAsia="en-GB"/>
+        </w:rPr>
+        <w:t>80</w:t>
+      </w:r>
+      <w:r>
+        <w:rPr>
+          <w:rFonts w:ascii="Consolas" w:eastAsia="Times New Roman" w:hAnsi="Consolas" w:cs="Times New Roman"/>
+          <w:color w:val="D4D4D4"/>
+          <w:sz w:val="21"/>
+          <w:szCs w:val="21"/>
+          <w:lang w:eastAsia="en-GB"/>
+        </w:rPr>
+        <w:t xml:space="preserve">, </w:t>
+      </w:r>
+      <w:r>
+        <w:rPr>
+          <w:rFonts w:ascii="Consolas" w:eastAsia="Times New Roman" w:hAnsi="Consolas" w:cs="Times New Roman"/>
+          <w:color w:val="B5CEA8"/>
+          <w:sz w:val="21"/>
+          <w:szCs w:val="21"/>
+          <w:lang w:eastAsia="en-GB"/>
+        </w:rPr>
+        <w:t>330</w:t>
+      </w:r>
+      <w:r>
+        <w:rPr>
+          <w:rFonts w:ascii="Consolas" w:eastAsia="Times New Roman" w:hAnsi="Consolas" w:cs="Times New Roman"/>
+          <w:color w:val="D4D4D4"/>
+          <w:sz w:val="21"/>
+          <w:szCs w:val="21"/>
+          <w:lang w:eastAsia="en-GB"/>
+        </w:rPr>
+        <w:t xml:space="preserve">, </w:t>
+      </w:r>
+      <w:r>
+        <w:rPr>
+          <w:rFonts w:ascii="Consolas" w:eastAsia="Times New Roman" w:hAnsi="Consolas" w:cs="Times New Roman"/>
+          <w:color w:val="B5CEA8"/>
+          <w:sz w:val="21"/>
+          <w:szCs w:val="21"/>
+          <w:lang w:eastAsia="en-GB"/>
+        </w:rPr>
+        <w:t>47000</w:t>
+      </w:r>
+      <w:proofErr w:type="gramStart"/>
+      <w:r>
+        <w:rPr>
+          <w:rFonts w:ascii="Consolas" w:eastAsia="Times New Roman" w:hAnsi="Consolas" w:cs="Times New Roman"/>
+          <w:color w:val="D4D4D4"/>
+          <w:sz w:val="21"/>
+          <w:szCs w:val="21"/>
+          <w:lang w:eastAsia="en-GB"/>
+        </w:rPr>
+        <w:t>},</w:t>
+      </w:r>
+      <w:r>
+        <w:rPr>
+          <w:rFonts w:ascii="Consolas" w:eastAsia="Times New Roman" w:hAnsi="Consolas" w:cs="Times New Roman"/>
+          <w:color w:val="6A9955"/>
+          <w:sz w:val="21"/>
+          <w:szCs w:val="21"/>
+          <w:lang w:eastAsia="en-GB"/>
+        </w:rPr>
+        <w:t xml:space="preserve">   </w:t>
+      </w:r>
+      <w:proofErr w:type="gramEnd"/>
+      <w:r>
+        <w:rPr>
+          <w:rFonts w:ascii="Consolas" w:eastAsia="Times New Roman" w:hAnsi="Consolas" w:cs="Times New Roman"/>
+          <w:color w:val="6A9955"/>
+          <w:sz w:val="21"/>
+          <w:szCs w:val="21"/>
+          <w:lang w:eastAsia="en-GB"/>
+        </w:rPr>
+        <w:t>  //47k</w:t>
+      </w:r>
+    </w:p>
+    <w:p>
+      <w:pPr>
+        <w:shd w:val="clear" w:color="auto" w:fill="1E1E1E"/>
+        <w:spacing w:after="0" w:line="285" w:lineRule="atLeast"/>
+        <w:rPr>
+          <w:rFonts w:ascii="Consolas" w:eastAsia="Times New Roman" w:hAnsi="Consolas" w:cs="Times New Roman"/>
+          <w:color w:val="D4D4D4"/>
+          <w:sz w:val="21"/>
+          <w:szCs w:val="21"/>
+          <w:lang w:eastAsia="en-GB"/>
+        </w:rPr>
+      </w:pPr>
+      <w:r>
+        <w:rPr>
+          <w:rFonts w:ascii="Consolas" w:eastAsia="Times New Roman" w:hAnsi="Consolas" w:cs="Times New Roman"/>
+          <w:color w:val="D4D4D4"/>
+          <w:sz w:val="21"/>
+          <w:szCs w:val="21"/>
+          <w:lang w:eastAsia="en-GB"/>
+        </w:rPr>
+        <w:t>    {</w:t>
+      </w:r>
+      <w:r>
+        <w:rPr>
+          <w:rFonts w:ascii="Consolas" w:eastAsia="Times New Roman" w:hAnsi="Consolas" w:cs="Times New Roman"/>
+          <w:color w:val="B5CEA8"/>
+          <w:sz w:val="21"/>
+          <w:szCs w:val="21"/>
+          <w:lang w:eastAsia="en-GB"/>
+        </w:rPr>
+        <w:t>80</w:t>
+      </w:r>
+      <w:r>
+        <w:rPr>
+          <w:rFonts w:ascii="Consolas" w:eastAsia="Times New Roman" w:hAnsi="Consolas" w:cs="Times New Roman"/>
+          <w:color w:val="D4D4D4"/>
+          <w:sz w:val="21"/>
+          <w:szCs w:val="21"/>
+          <w:lang w:eastAsia="en-GB"/>
+        </w:rPr>
+        <w:t xml:space="preserve">, </w:t>
+      </w:r>
+      <w:r>
+        <w:rPr>
+          <w:rFonts w:ascii="Consolas" w:eastAsia="Times New Roman" w:hAnsi="Consolas" w:cs="Times New Roman"/>
+          <w:color w:val="B5CEA8"/>
+          <w:sz w:val="21"/>
+          <w:szCs w:val="21"/>
+          <w:lang w:eastAsia="en-GB"/>
+        </w:rPr>
+        <w:t>390</w:t>
+      </w:r>
+      <w:r>
+        <w:rPr>
+          <w:rFonts w:ascii="Consolas" w:eastAsia="Times New Roman" w:hAnsi="Consolas" w:cs="Times New Roman"/>
+          <w:color w:val="D4D4D4"/>
+          <w:sz w:val="21"/>
+          <w:szCs w:val="21"/>
+          <w:lang w:eastAsia="en-GB"/>
+        </w:rPr>
+        <w:t xml:space="preserve">, </w:t>
+      </w:r>
+      <w:r>
+        <w:rPr>
+          <w:rFonts w:ascii="Consolas" w:eastAsia="Times New Roman" w:hAnsi="Consolas" w:cs="Times New Roman"/>
+          <w:color w:val="B5CEA8"/>
+          <w:sz w:val="21"/>
+          <w:szCs w:val="21"/>
+          <w:lang w:eastAsia="en-GB"/>
+        </w:rPr>
+        <w:t>86000</w:t>
+      </w:r>
+      <w:proofErr w:type="gramStart"/>
+      <w:r>
+        <w:rPr>
+          <w:rFonts w:ascii="Consolas" w:eastAsia="Times New Roman" w:hAnsi="Consolas" w:cs="Times New Roman"/>
+          <w:color w:val="D4D4D4"/>
+          <w:sz w:val="21"/>
+          <w:szCs w:val="21"/>
+          <w:lang w:eastAsia="en-GB"/>
+        </w:rPr>
+        <w:t>},</w:t>
+      </w:r>
+      <w:r>
+        <w:rPr>
+          <w:rFonts w:ascii="Consolas" w:eastAsia="Times New Roman" w:hAnsi="Consolas" w:cs="Times New Roman"/>
+          <w:color w:val="6A9955"/>
+          <w:sz w:val="21"/>
+          <w:szCs w:val="21"/>
+          <w:lang w:eastAsia="en-GB"/>
+        </w:rPr>
+        <w:t xml:space="preserve">   </w:t>
+      </w:r>
+      <w:proofErr w:type="gramEnd"/>
+      <w:r>
+        <w:rPr>
+          <w:rFonts w:ascii="Consolas" w:eastAsia="Times New Roman" w:hAnsi="Consolas" w:cs="Times New Roman"/>
+          <w:color w:val="6A9955"/>
+          <w:sz w:val="21"/>
+          <w:szCs w:val="21"/>
+          <w:lang w:eastAsia="en-GB"/>
+        </w:rPr>
+        <w:t>  //86k</w:t>
+      </w:r>
+    </w:p>
+    <w:p>
+      <w:pPr>
+        <w:shd w:val="clear" w:color="auto" w:fill="1E1E1E"/>
+        <w:spacing w:after="0" w:line="285" w:lineRule="atLeast"/>
+        <w:rPr>
+          <w:rFonts w:ascii="Consolas" w:eastAsia="Times New Roman" w:hAnsi="Consolas" w:cs="Times New Roman"/>
+          <w:color w:val="D4D4D4"/>
+          <w:sz w:val="21"/>
+          <w:szCs w:val="21"/>
+          <w:lang w:eastAsia="en-GB"/>
+        </w:rPr>
+      </w:pPr>
+      <w:r>
+        <w:rPr>
+          <w:rFonts w:ascii="Consolas" w:eastAsia="Times New Roman" w:hAnsi="Consolas" w:cs="Times New Roman"/>
+          <w:color w:val="6A9955"/>
+          <w:sz w:val="21"/>
+          <w:szCs w:val="21"/>
+          <w:lang w:eastAsia="en-GB"/>
+        </w:rPr>
+        <w:t>    // Row 3</w:t>
+      </w:r>
+    </w:p>
+    <w:p>
+      <w:pPr>
+        <w:shd w:val="clear" w:color="auto" w:fill="1E1E1E"/>
+        <w:spacing w:after="0" w:line="285" w:lineRule="atLeast"/>
+        <w:rPr>
+          <w:rFonts w:ascii="Consolas" w:eastAsia="Times New Roman" w:hAnsi="Consolas" w:cs="Times New Roman"/>
+          <w:color w:val="D4D4D4"/>
+          <w:sz w:val="21"/>
+          <w:szCs w:val="21"/>
+          <w:lang w:eastAsia="en-GB"/>
+        </w:rPr>
+      </w:pPr>
+      <w:r>
+        <w:rPr>
+          <w:rFonts w:ascii="Consolas" w:eastAsia="Times New Roman" w:hAnsi="Consolas" w:cs="Times New Roman"/>
+          <w:color w:val="D4D4D4"/>
+          <w:sz w:val="21"/>
+          <w:szCs w:val="21"/>
+          <w:lang w:eastAsia="en-GB"/>
+        </w:rPr>
+        <w:t>    {</w:t>
+      </w:r>
+      <w:r>
+        <w:rPr>
+          <w:rFonts w:ascii="Consolas" w:eastAsia="Times New Roman" w:hAnsi="Consolas" w:cs="Times New Roman"/>
+          <w:color w:val="B5CEA8"/>
+          <w:sz w:val="21"/>
+          <w:szCs w:val="21"/>
+          <w:lang w:eastAsia="en-GB"/>
+        </w:rPr>
+        <w:t>160</w:t>
+      </w:r>
+      <w:r>
+        <w:rPr>
+          <w:rFonts w:ascii="Consolas" w:eastAsia="Times New Roman" w:hAnsi="Consolas" w:cs="Times New Roman"/>
+          <w:color w:val="D4D4D4"/>
+          <w:sz w:val="21"/>
+          <w:szCs w:val="21"/>
+          <w:lang w:eastAsia="en-GB"/>
+        </w:rPr>
+        <w:t xml:space="preserve">, </w:t>
+      </w:r>
+      <w:r>
+        <w:rPr>
+          <w:rFonts w:ascii="Consolas" w:eastAsia="Times New Roman" w:hAnsi="Consolas" w:cs="Times New Roman"/>
+          <w:color w:val="B5CEA8"/>
+          <w:sz w:val="21"/>
+          <w:szCs w:val="21"/>
+          <w:lang w:eastAsia="en-GB"/>
+        </w:rPr>
+        <w:t>270</w:t>
+      </w:r>
+      <w:r>
+        <w:rPr>
+          <w:rFonts w:ascii="Consolas" w:eastAsia="Times New Roman" w:hAnsi="Consolas" w:cs="Times New Roman"/>
+          <w:color w:val="D4D4D4"/>
+          <w:sz w:val="21"/>
+          <w:szCs w:val="21"/>
+          <w:lang w:eastAsia="en-GB"/>
+        </w:rPr>
+        <w:t xml:space="preserve">, </w:t>
+      </w:r>
+      <w:r>
+        <w:rPr>
+          <w:rFonts w:ascii="Consolas" w:eastAsia="Times New Roman" w:hAnsi="Consolas" w:cs="Times New Roman"/>
+          <w:color w:val="B5CEA8"/>
+          <w:sz w:val="21"/>
+          <w:szCs w:val="21"/>
+          <w:lang w:eastAsia="en-GB"/>
+        </w:rPr>
+        <w:t>100000</w:t>
+      </w:r>
+      <w:proofErr w:type="gramStart"/>
+      <w:r>
+        <w:rPr>
+          <w:rFonts w:ascii="Consolas" w:eastAsia="Times New Roman" w:hAnsi="Consolas" w:cs="Times New Roman"/>
+          <w:color w:val="D4D4D4"/>
+          <w:sz w:val="21"/>
+          <w:szCs w:val="21"/>
+          <w:lang w:eastAsia="en-GB"/>
+        </w:rPr>
+        <w:t>},</w:t>
+      </w:r>
+      <w:r>
+        <w:rPr>
+          <w:rFonts w:ascii="Consolas" w:eastAsia="Times New Roman" w:hAnsi="Consolas" w:cs="Times New Roman"/>
+          <w:color w:val="6A9955"/>
+          <w:sz w:val="21"/>
+          <w:szCs w:val="21"/>
+          <w:lang w:eastAsia="en-GB"/>
+        </w:rPr>
+        <w:t xml:space="preserve">   </w:t>
+      </w:r>
+      <w:proofErr w:type="gramEnd"/>
+      <w:r>
+        <w:rPr>
+          <w:rFonts w:ascii="Consolas" w:eastAsia="Times New Roman" w:hAnsi="Consolas" w:cs="Times New Roman"/>
+          <w:color w:val="6A9955"/>
+          <w:sz w:val="21"/>
+          <w:szCs w:val="21"/>
+          <w:lang w:eastAsia="en-GB"/>
+        </w:rPr>
+        <w:t>//100k</w:t>
+      </w:r>
+    </w:p>
+    <w:p>
+      <w:pPr>
+        <w:shd w:val="clear" w:color="auto" w:fill="1E1E1E"/>
+        <w:spacing w:after="0" w:line="285" w:lineRule="atLeast"/>
+        <w:rPr>
+          <w:rFonts w:ascii="Consolas" w:eastAsia="Times New Roman" w:hAnsi="Consolas" w:cs="Times New Roman"/>
+          <w:color w:val="D4D4D4"/>
+          <w:sz w:val="21"/>
+          <w:szCs w:val="21"/>
+          <w:lang w:eastAsia="en-GB"/>
+        </w:rPr>
+      </w:pPr>
+      <w:r>
+        <w:rPr>
+          <w:rFonts w:ascii="Consolas" w:eastAsia="Times New Roman" w:hAnsi="Consolas" w:cs="Times New Roman"/>
+          <w:color w:val="D4D4D4"/>
+          <w:sz w:val="21"/>
+          <w:szCs w:val="21"/>
+          <w:lang w:eastAsia="en-GB"/>
+        </w:rPr>
+        <w:t>    {</w:t>
+      </w:r>
+      <w:r>
+        <w:rPr>
+          <w:rFonts w:ascii="Consolas" w:eastAsia="Times New Roman" w:hAnsi="Consolas" w:cs="Times New Roman"/>
+          <w:color w:val="B5CEA8"/>
+          <w:sz w:val="21"/>
+          <w:szCs w:val="21"/>
+          <w:lang w:eastAsia="en-GB"/>
+        </w:rPr>
+        <w:t>160</w:t>
+      </w:r>
+      <w:r>
+        <w:rPr>
+          <w:rFonts w:ascii="Consolas" w:eastAsia="Times New Roman" w:hAnsi="Consolas" w:cs="Times New Roman"/>
+          <w:color w:val="D4D4D4"/>
+          <w:sz w:val="21"/>
+          <w:szCs w:val="21"/>
+          <w:lang w:eastAsia="en-GB"/>
+        </w:rPr>
+        <w:t xml:space="preserve">, </w:t>
+      </w:r>
+      <w:r>
+        <w:rPr>
+          <w:rFonts w:ascii="Consolas" w:eastAsia="Times New Roman" w:hAnsi="Consolas" w:cs="Times New Roman"/>
+          <w:color w:val="B5CEA8"/>
+          <w:sz w:val="21"/>
+          <w:szCs w:val="21"/>
+          <w:lang w:eastAsia="en-GB"/>
+        </w:rPr>
+        <w:t>330</w:t>
+      </w:r>
+      <w:r>
+        <w:rPr>
+          <w:rFonts w:ascii="Consolas" w:eastAsia="Times New Roman" w:hAnsi="Consolas" w:cs="Times New Roman"/>
+          <w:color w:val="D4D4D4"/>
+          <w:sz w:val="21"/>
+          <w:szCs w:val="21"/>
+          <w:lang w:eastAsia="en-GB"/>
+        </w:rPr>
+        <w:t xml:space="preserve">, </w:t>
+      </w:r>
+      <w:r>
+        <w:rPr>
+          <w:rFonts w:ascii="Consolas" w:eastAsia="Times New Roman" w:hAnsi="Consolas" w:cs="Times New Roman"/>
+          <w:color w:val="B5CEA8"/>
+          <w:sz w:val="21"/>
+          <w:szCs w:val="21"/>
+          <w:lang w:eastAsia="en-GB"/>
+        </w:rPr>
+        <w:t>180000</w:t>
+      </w:r>
+      <w:proofErr w:type="gramStart"/>
+      <w:r>
+        <w:rPr>
+          <w:rFonts w:ascii="Consolas" w:eastAsia="Times New Roman" w:hAnsi="Consolas" w:cs="Times New Roman"/>
+          <w:color w:val="D4D4D4"/>
+          <w:sz w:val="21"/>
+          <w:szCs w:val="21"/>
+          <w:lang w:eastAsia="en-GB"/>
+        </w:rPr>
+        <w:t>},</w:t>
+      </w:r>
+      <w:r>
+        <w:rPr>
+          <w:rFonts w:ascii="Consolas" w:eastAsia="Times New Roman" w:hAnsi="Consolas" w:cs="Times New Roman"/>
+          <w:color w:val="6A9955"/>
+          <w:sz w:val="21"/>
+          <w:szCs w:val="21"/>
+          <w:lang w:eastAsia="en-GB"/>
+        </w:rPr>
+        <w:t xml:space="preserve">   </w:t>
+      </w:r>
+      <w:proofErr w:type="gramEnd"/>
+      <w:r>
+        <w:rPr>
+          <w:rFonts w:ascii="Consolas" w:eastAsia="Times New Roman" w:hAnsi="Consolas" w:cs="Times New Roman"/>
+          <w:color w:val="6A9955"/>
+          <w:sz w:val="21"/>
+          <w:szCs w:val="21"/>
+          <w:lang w:eastAsia="en-GB"/>
+        </w:rPr>
+        <w:t>//180k</w:t>
+      </w:r>
+    </w:p>
+    <w:p>
+      <w:pPr>
+        <w:shd w:val="clear" w:color="auto" w:fill="1E1E1E"/>
+        <w:spacing w:after="0" w:line="285" w:lineRule="atLeast"/>
+        <w:rPr>
+          <w:rFonts w:ascii="Consolas" w:eastAsia="Times New Roman" w:hAnsi="Consolas" w:cs="Times New Roman"/>
+          <w:color w:val="D4D4D4"/>
+          <w:sz w:val="21"/>
+          <w:szCs w:val="21"/>
+          <w:lang w:eastAsia="en-GB"/>
+        </w:rPr>
+      </w:pPr>
+      <w:r>
+        <w:rPr>
+          <w:rFonts w:ascii="Consolas" w:eastAsia="Times New Roman" w:hAnsi="Consolas" w:cs="Times New Roman"/>
+          <w:color w:val="6A9955"/>
+          <w:sz w:val="21"/>
+          <w:szCs w:val="21"/>
+          <w:lang w:eastAsia="en-GB"/>
+        </w:rPr>
+        <w:t>    // Row 4</w:t>
+      </w:r>
+    </w:p>
+    <w:p>
+      <w:pPr>
+        <w:shd w:val="clear" w:color="auto" w:fill="1E1E1E"/>
+        <w:spacing w:after="0" w:line="285" w:lineRule="atLeast"/>
+        <w:rPr>
+          <w:rFonts w:ascii="Consolas" w:eastAsia="Times New Roman" w:hAnsi="Consolas" w:cs="Times New Roman"/>
+          <w:color w:val="D4D4D4"/>
+          <w:sz w:val="21"/>
+          <w:szCs w:val="21"/>
+          <w:lang w:eastAsia="en-GB"/>
+        </w:rPr>
+      </w:pPr>
+      <w:r>
+        <w:rPr>
+          <w:rFonts w:ascii="Consolas" w:eastAsia="Times New Roman" w:hAnsi="Consolas" w:cs="Times New Roman"/>
+          <w:color w:val="D4D4D4"/>
+          <w:sz w:val="21"/>
+          <w:szCs w:val="21"/>
+          <w:lang w:eastAsia="en-GB"/>
+        </w:rPr>
+        <w:t>    {</w:t>
+      </w:r>
+      <w:r>
+        <w:rPr>
+          <w:rFonts w:ascii="Consolas" w:eastAsia="Times New Roman" w:hAnsi="Consolas" w:cs="Times New Roman"/>
+          <w:color w:val="B5CEA8"/>
+          <w:sz w:val="21"/>
+          <w:szCs w:val="21"/>
+          <w:lang w:eastAsia="en-GB"/>
+        </w:rPr>
+        <w:t>240</w:t>
+      </w:r>
+      <w:r>
+        <w:rPr>
+          <w:rFonts w:ascii="Consolas" w:eastAsia="Times New Roman" w:hAnsi="Consolas" w:cs="Times New Roman"/>
+          <w:color w:val="D4D4D4"/>
+          <w:sz w:val="21"/>
+          <w:szCs w:val="21"/>
+          <w:lang w:eastAsia="en-GB"/>
+        </w:rPr>
+        <w:t xml:space="preserve">, </w:t>
+      </w:r>
+      <w:r>
+        <w:rPr>
+          <w:rFonts w:ascii="Consolas" w:eastAsia="Times New Roman" w:hAnsi="Consolas" w:cs="Times New Roman"/>
+          <w:color w:val="B5CEA8"/>
+          <w:sz w:val="21"/>
+          <w:szCs w:val="21"/>
+          <w:lang w:eastAsia="en-GB"/>
+        </w:rPr>
+        <w:t>270</w:t>
+      </w:r>
+      <w:r>
+        <w:rPr>
+          <w:rFonts w:ascii="Consolas" w:eastAsia="Times New Roman" w:hAnsi="Consolas" w:cs="Times New Roman"/>
+          <w:color w:val="D4D4D4"/>
+          <w:sz w:val="21"/>
+          <w:szCs w:val="21"/>
+          <w:lang w:eastAsia="en-GB"/>
+        </w:rPr>
+        <w:t xml:space="preserve">, </w:t>
+      </w:r>
+      <w:r>
+        <w:rPr>
+          <w:rFonts w:ascii="Consolas" w:eastAsia="Times New Roman" w:hAnsi="Consolas" w:cs="Times New Roman"/>
+          <w:color w:val="B5CEA8"/>
+          <w:sz w:val="21"/>
+          <w:szCs w:val="21"/>
+          <w:lang w:eastAsia="en-GB"/>
+        </w:rPr>
+        <w:t>470000</w:t>
+      </w:r>
+      <w:proofErr w:type="gramStart"/>
+      <w:r>
+        <w:rPr>
+          <w:rFonts w:ascii="Consolas" w:eastAsia="Times New Roman" w:hAnsi="Consolas" w:cs="Times New Roman"/>
+          <w:color w:val="D4D4D4"/>
+          <w:sz w:val="21"/>
+          <w:szCs w:val="21"/>
+          <w:lang w:eastAsia="en-GB"/>
+        </w:rPr>
+        <w:t>},</w:t>
+      </w:r>
+      <w:r>
+        <w:rPr>
+          <w:rFonts w:ascii="Consolas" w:eastAsia="Times New Roman" w:hAnsi="Consolas" w:cs="Times New Roman"/>
+          <w:color w:val="6A9955"/>
+          <w:sz w:val="21"/>
+          <w:szCs w:val="21"/>
+          <w:lang w:eastAsia="en-GB"/>
+        </w:rPr>
+        <w:t xml:space="preserve">   </w:t>
+      </w:r>
+      <w:proofErr w:type="gramEnd"/>
+      <w:r>
+        <w:rPr>
+          <w:rFonts w:ascii="Consolas" w:eastAsia="Times New Roman" w:hAnsi="Consolas" w:cs="Times New Roman"/>
+          <w:color w:val="6A9955"/>
+          <w:sz w:val="21"/>
+          <w:szCs w:val="21"/>
+          <w:lang w:eastAsia="en-GB"/>
+        </w:rPr>
+        <w:t>//470k</w:t>
+      </w:r>
+    </w:p>
+    <w:p>
+      <w:pPr>
+        <w:shd w:val="clear" w:color="auto" w:fill="1E1E1E"/>
+        <w:spacing w:after="0" w:line="285" w:lineRule="atLeast"/>
+        <w:rPr>
+          <w:rFonts w:ascii="Consolas" w:eastAsia="Times New Roman" w:hAnsi="Consolas" w:cs="Times New Roman"/>
+          <w:color w:val="D4D4D4"/>
+          <w:sz w:val="21"/>
+          <w:szCs w:val="21"/>
+          <w:lang w:eastAsia="en-GB"/>
+        </w:rPr>
+      </w:pPr>
+      <w:r>
+        <w:rPr>
+          <w:rFonts w:ascii="Consolas" w:eastAsia="Times New Roman" w:hAnsi="Consolas" w:cs="Times New Roman"/>
+          <w:color w:val="D4D4D4"/>
+          <w:sz w:val="21"/>
+          <w:szCs w:val="21"/>
+          <w:lang w:eastAsia="en-GB"/>
+        </w:rPr>
+        <w:t>    {</w:t>
+      </w:r>
+      <w:r>
+        <w:rPr>
+          <w:rFonts w:ascii="Consolas" w:eastAsia="Times New Roman" w:hAnsi="Consolas" w:cs="Times New Roman"/>
+          <w:color w:val="B5CEA8"/>
+          <w:sz w:val="21"/>
+          <w:szCs w:val="21"/>
+          <w:lang w:eastAsia="en-GB"/>
+        </w:rPr>
+        <w:t>240</w:t>
+      </w:r>
+      <w:r>
+        <w:rPr>
+          <w:rFonts w:ascii="Consolas" w:eastAsia="Times New Roman" w:hAnsi="Consolas" w:cs="Times New Roman"/>
+          <w:color w:val="D4D4D4"/>
+          <w:sz w:val="21"/>
+          <w:szCs w:val="21"/>
+          <w:lang w:eastAsia="en-GB"/>
+        </w:rPr>
+        <w:t xml:space="preserve">, </w:t>
+      </w:r>
+      <w:r>
+        <w:rPr>
+          <w:rFonts w:ascii="Consolas" w:eastAsia="Times New Roman" w:hAnsi="Consolas" w:cs="Times New Roman"/>
+          <w:color w:val="B5CEA8"/>
+          <w:sz w:val="21"/>
+          <w:szCs w:val="21"/>
+          <w:lang w:eastAsia="en-GB"/>
+        </w:rPr>
+        <w:t>330</w:t>
+      </w:r>
+      <w:r>
+        <w:rPr>
+          <w:rFonts w:ascii="Consolas" w:eastAsia="Times New Roman" w:hAnsi="Consolas" w:cs="Times New Roman"/>
+          <w:color w:val="D4D4D4"/>
+          <w:sz w:val="21"/>
+          <w:szCs w:val="21"/>
+          <w:lang w:eastAsia="en-GB"/>
+        </w:rPr>
+        <w:t xml:space="preserve">, </w:t>
+      </w:r>
+      <w:r>
+        <w:rPr>
+          <w:rFonts w:ascii="Consolas" w:eastAsia="Times New Roman" w:hAnsi="Consolas" w:cs="Times New Roman"/>
+          <w:color w:val="B5CEA8"/>
+          <w:sz w:val="21"/>
+          <w:szCs w:val="21"/>
+          <w:lang w:eastAsia="en-GB"/>
+        </w:rPr>
+        <w:t>1000000</w:t>
+      </w:r>
+      <w:r>
+        <w:rPr>
+          <w:rFonts w:ascii="Consolas" w:eastAsia="Times New Roman" w:hAnsi="Consolas" w:cs="Times New Roman"/>
+          <w:color w:val="D4D4D4"/>
+          <w:sz w:val="21"/>
+          <w:szCs w:val="21"/>
+          <w:lang w:eastAsia="en-GB"/>
+        </w:rPr>
+        <w:t>}};</w:t>
+      </w:r>
+      <w:r>
+        <w:rPr>
+          <w:rFonts w:ascii="Consolas" w:eastAsia="Times New Roman" w:hAnsi="Consolas" w:cs="Times New Roman"/>
+          <w:color w:val="6A9955"/>
+          <w:sz w:val="21"/>
+          <w:szCs w:val="21"/>
+          <w:lang w:eastAsia="en-GB"/>
+        </w:rPr>
+        <w:t xml:space="preserve"> //1M</w:t>
+      </w:r>
+    </w:p>
+    <w:p>
+      <w:pPr>
+        <w:shd w:val="clear" w:color="auto" w:fill="1E1E1E"/>
+        <w:spacing w:after="0" w:line="285" w:lineRule="atLeast"/>
+        <w:rPr>
+          <w:rFonts w:ascii="Consolas" w:eastAsia="Times New Roman" w:hAnsi="Consolas" w:cs="Times New Roman"/>
+          <w:color w:val="D4D4D4"/>
+          <w:sz w:val="21"/>
+          <w:szCs w:val="21"/>
+          <w:lang w:eastAsia="en-GB"/>
+        </w:rPr>
+      </w:pPr>
+      <w:r>
+        <w:rPr>
+          <w:rFonts w:ascii="Consolas" w:eastAsia="Times New Roman" w:hAnsi="Consolas" w:cs="Times New Roman"/>
+          <w:color w:val="D4D4D4"/>
+          <w:sz w:val="21"/>
+          <w:szCs w:val="21"/>
+          <w:lang w:eastAsia="en-GB"/>
+        </w:rPr>
+        <w:t xml:space="preserve">    </w:t>
+      </w:r>
+    </w:p>
+    <w:p>
+      <w:pPr>
+        <w:rPr>
+          <w:rFonts w:cstheme="minorHAnsi"/>
+        </w:rPr>
+      </w:pPr>
+      <w:r>
+        <w:rPr>
+          <w:rFonts w:cstheme="minorHAnsi"/>
+        </w:rPr>
+        <w:lastRenderedPageBreak/>
+        <w:t>Calibration function</w:t>
+      </w:r>
+      <w:r>
+        <w:rPr>
+          <w:rFonts w:cstheme="minorHAnsi"/>
+        </w:rPr>
+        <w:br/>
+      </w:r>
+    </w:p>
+    <w:p>
+      <w:pPr>
+        <w:shd w:val="clear" w:color="auto" w:fill="1E1E1E"/>
+        <w:spacing w:after="0" w:line="285" w:lineRule="atLeast"/>
+        <w:rPr>
+          <w:rFonts w:ascii="Consolas" w:eastAsia="Times New Roman" w:hAnsi="Consolas" w:cs="Times New Roman"/>
+          <w:color w:val="D4D4D4"/>
+          <w:sz w:val="21"/>
+          <w:szCs w:val="21"/>
+          <w:lang w:eastAsia="en-GB"/>
+        </w:rPr>
+      </w:pPr>
+      <w:r>
+        <w:rPr>
+          <w:rFonts w:ascii="Consolas" w:eastAsia="Times New Roman" w:hAnsi="Consolas" w:cs="Times New Roman"/>
+          <w:color w:val="569CD6"/>
+          <w:sz w:val="21"/>
+          <w:szCs w:val="21"/>
+          <w:lang w:eastAsia="en-GB"/>
+        </w:rPr>
+        <w:t>void</w:t>
+      </w:r>
+      <w:r>
+        <w:rPr>
+          <w:rFonts w:ascii="Consolas" w:eastAsia="Times New Roman" w:hAnsi="Consolas" w:cs="Times New Roman"/>
+          <w:color w:val="D4D4D4"/>
+          <w:sz w:val="21"/>
+          <w:szCs w:val="21"/>
+          <w:lang w:eastAsia="en-GB"/>
+        </w:rPr>
+        <w:t xml:space="preserve"> </w:t>
+      </w:r>
+      <w:proofErr w:type="spellStart"/>
+      <w:proofErr w:type="gramStart"/>
+      <w:r>
+        <w:rPr>
+          <w:rFonts w:ascii="Consolas" w:eastAsia="Times New Roman" w:hAnsi="Consolas" w:cs="Times New Roman"/>
+          <w:color w:val="DCDCAA"/>
+          <w:sz w:val="21"/>
+          <w:szCs w:val="21"/>
+          <w:lang w:eastAsia="en-GB"/>
+        </w:rPr>
+        <w:t>startAndCalibrateArm</w:t>
+      </w:r>
+      <w:proofErr w:type="spellEnd"/>
+      <w:r>
+        <w:rPr>
+          <w:rFonts w:ascii="Consolas" w:eastAsia="Times New Roman" w:hAnsi="Consolas" w:cs="Times New Roman"/>
+          <w:color w:val="D4D4D4"/>
+          <w:sz w:val="21"/>
+          <w:szCs w:val="21"/>
+          <w:lang w:eastAsia="en-GB"/>
+        </w:rPr>
+        <w:t>(</w:t>
+      </w:r>
+      <w:proofErr w:type="gramEnd"/>
+      <w:r>
+        <w:rPr>
+          <w:rFonts w:ascii="Consolas" w:eastAsia="Times New Roman" w:hAnsi="Consolas" w:cs="Times New Roman"/>
+          <w:color w:val="D4D4D4"/>
+          <w:sz w:val="21"/>
+          <w:szCs w:val="21"/>
+          <w:lang w:eastAsia="en-GB"/>
+        </w:rPr>
+        <w:t>)</w:t>
+      </w:r>
+    </w:p>
+    <w:p>
+      <w:pPr>
+        <w:shd w:val="clear" w:color="auto" w:fill="1E1E1E"/>
+        <w:spacing w:after="0" w:line="285" w:lineRule="atLeast"/>
+        <w:rPr>
+          <w:rFonts w:ascii="Consolas" w:eastAsia="Times New Roman" w:hAnsi="Consolas" w:cs="Times New Roman"/>
+          <w:color w:val="D4D4D4"/>
+          <w:sz w:val="21"/>
+          <w:szCs w:val="21"/>
+          <w:lang w:eastAsia="en-GB"/>
+        </w:rPr>
+      </w:pPr>
+      <w:r>
+        <w:rPr>
+          <w:rFonts w:ascii="Consolas" w:eastAsia="Times New Roman" w:hAnsi="Consolas" w:cs="Times New Roman"/>
+          <w:color w:val="D4D4D4"/>
+          <w:sz w:val="21"/>
+          <w:szCs w:val="21"/>
+          <w:lang w:eastAsia="en-GB"/>
+        </w:rPr>
+        <w:t>{</w:t>
+      </w:r>
+    </w:p>
+    <w:p>
+      <w:pPr>
+        <w:shd w:val="clear" w:color="auto" w:fill="1E1E1E"/>
+        <w:spacing w:after="0" w:line="285" w:lineRule="atLeast"/>
+        <w:rPr>
+          <w:rFonts w:ascii="Consolas" w:eastAsia="Times New Roman" w:hAnsi="Consolas" w:cs="Times New Roman"/>
+          <w:color w:val="D4D4D4"/>
+          <w:sz w:val="21"/>
+          <w:szCs w:val="21"/>
+          <w:lang w:eastAsia="en-GB"/>
+        </w:rPr>
+      </w:pPr>
+    </w:p>
+    <w:p>
+      <w:pPr>
+        <w:shd w:val="clear" w:color="auto" w:fill="1E1E1E"/>
+        <w:spacing w:after="0" w:line="285" w:lineRule="atLeast"/>
+        <w:rPr>
+          <w:rFonts w:ascii="Consolas" w:eastAsia="Times New Roman" w:hAnsi="Consolas" w:cs="Times New Roman"/>
+          <w:color w:val="D4D4D4"/>
+          <w:sz w:val="21"/>
+          <w:szCs w:val="21"/>
+          <w:lang w:eastAsia="en-GB"/>
+        </w:rPr>
+      </w:pPr>
+      <w:r>
+        <w:rPr>
+          <w:rFonts w:ascii="Consolas" w:eastAsia="Times New Roman" w:hAnsi="Consolas" w:cs="Times New Roman"/>
+          <w:color w:val="D4D4D4"/>
+          <w:sz w:val="21"/>
+          <w:szCs w:val="21"/>
+          <w:lang w:eastAsia="en-GB"/>
+        </w:rPr>
+        <w:t xml:space="preserve">  </w:t>
+      </w:r>
+      <w:proofErr w:type="spellStart"/>
+      <w:r>
+        <w:rPr>
+          <w:rFonts w:ascii="Consolas" w:eastAsia="Times New Roman" w:hAnsi="Consolas" w:cs="Times New Roman"/>
+          <w:color w:val="9CDCFE"/>
+          <w:sz w:val="21"/>
+          <w:szCs w:val="21"/>
+          <w:lang w:eastAsia="en-GB"/>
+        </w:rPr>
+        <w:t>Serial</w:t>
+      </w:r>
+      <w:r>
+        <w:rPr>
+          <w:rFonts w:ascii="Consolas" w:eastAsia="Times New Roman" w:hAnsi="Consolas" w:cs="Times New Roman"/>
+          <w:color w:val="D4D4D4"/>
+          <w:sz w:val="21"/>
+          <w:szCs w:val="21"/>
+          <w:lang w:eastAsia="en-GB"/>
+        </w:rPr>
+        <w:t>.</w:t>
+      </w:r>
+      <w:r>
+        <w:rPr>
+          <w:rFonts w:ascii="Consolas" w:eastAsia="Times New Roman" w:hAnsi="Consolas" w:cs="Times New Roman"/>
+          <w:color w:val="DCDCAA"/>
+          <w:sz w:val="21"/>
+          <w:szCs w:val="21"/>
+          <w:lang w:eastAsia="en-GB"/>
+        </w:rPr>
+        <w:t>println</w:t>
+      </w:r>
+      <w:proofErr w:type="spellEnd"/>
+      <w:r>
+        <w:rPr>
+          <w:rFonts w:ascii="Consolas" w:eastAsia="Times New Roman" w:hAnsi="Consolas" w:cs="Times New Roman"/>
+          <w:color w:val="D4D4D4"/>
+          <w:sz w:val="21"/>
+          <w:szCs w:val="21"/>
+          <w:lang w:eastAsia="en-GB"/>
+        </w:rPr>
+        <w:t>(</w:t>
+      </w:r>
+      <w:r>
+        <w:rPr>
+          <w:rFonts w:ascii="Consolas" w:eastAsia="Times New Roman" w:hAnsi="Consolas" w:cs="Times New Roman"/>
+          <w:color w:val="CE9178"/>
+          <w:sz w:val="21"/>
+          <w:szCs w:val="21"/>
+          <w:lang w:eastAsia="en-GB"/>
+        </w:rPr>
+        <w:t>"#0P1425#1P1500#2P1500#3P700T2000</w:t>
+      </w:r>
+      <w:r>
+        <w:rPr>
+          <w:rFonts w:ascii="Consolas" w:eastAsia="Times New Roman" w:hAnsi="Consolas" w:cs="Times New Roman"/>
+          <w:color w:val="D7BA7D"/>
+          <w:sz w:val="21"/>
+          <w:szCs w:val="21"/>
+          <w:lang w:eastAsia="en-GB"/>
+        </w:rPr>
+        <w:t>\r</w:t>
+      </w:r>
+      <w:r>
+        <w:rPr>
+          <w:rFonts w:ascii="Consolas" w:eastAsia="Times New Roman" w:hAnsi="Consolas" w:cs="Times New Roman"/>
+          <w:color w:val="CE9178"/>
+          <w:sz w:val="21"/>
+          <w:szCs w:val="21"/>
+          <w:lang w:eastAsia="en-GB"/>
+        </w:rPr>
+        <w:t>"</w:t>
+      </w:r>
+      <w:r>
+        <w:rPr>
+          <w:rFonts w:ascii="Consolas" w:eastAsia="Times New Roman" w:hAnsi="Consolas" w:cs="Times New Roman"/>
+          <w:color w:val="D4D4D4"/>
+          <w:sz w:val="21"/>
+          <w:szCs w:val="21"/>
+          <w:lang w:eastAsia="en-GB"/>
+        </w:rPr>
+        <w:t>);</w:t>
+      </w:r>
+      <w:r>
+        <w:rPr>
+          <w:rFonts w:ascii="Consolas" w:eastAsia="Times New Roman" w:hAnsi="Consolas" w:cs="Times New Roman"/>
+          <w:color w:val="6A9955"/>
+          <w:sz w:val="21"/>
+          <w:szCs w:val="21"/>
+          <w:lang w:eastAsia="en-GB"/>
+        </w:rPr>
+        <w:t xml:space="preserve"> // starting position</w:t>
+      </w:r>
+    </w:p>
+    <w:p>
+      <w:pPr>
+        <w:shd w:val="clear" w:color="auto" w:fill="1E1E1E"/>
+        <w:spacing w:after="0" w:line="285" w:lineRule="atLeast"/>
+        <w:rPr>
+          <w:rFonts w:ascii="Consolas" w:eastAsia="Times New Roman" w:hAnsi="Consolas" w:cs="Times New Roman"/>
+          <w:color w:val="D4D4D4"/>
+          <w:sz w:val="21"/>
+          <w:szCs w:val="21"/>
+          <w:lang w:eastAsia="en-GB"/>
+        </w:rPr>
+      </w:pPr>
+      <w:r>
+        <w:rPr>
+          <w:rFonts w:ascii="Consolas" w:eastAsia="Times New Roman" w:hAnsi="Consolas" w:cs="Times New Roman"/>
+          <w:color w:val="D4D4D4"/>
+          <w:sz w:val="21"/>
+          <w:szCs w:val="21"/>
+          <w:lang w:eastAsia="en-GB"/>
+        </w:rPr>
+        <w:t xml:space="preserve">  </w:t>
+      </w:r>
+      <w:proofErr w:type="spellStart"/>
+      <w:r>
+        <w:rPr>
+          <w:rFonts w:ascii="Consolas" w:eastAsia="Times New Roman" w:hAnsi="Consolas" w:cs="Times New Roman"/>
+          <w:color w:val="9CDCFE"/>
+          <w:sz w:val="21"/>
+          <w:szCs w:val="21"/>
+          <w:lang w:eastAsia="en-GB"/>
+        </w:rPr>
+        <w:t>Serial</w:t>
+      </w:r>
+      <w:r>
+        <w:rPr>
+          <w:rFonts w:ascii="Consolas" w:eastAsia="Times New Roman" w:hAnsi="Consolas" w:cs="Times New Roman"/>
+          <w:color w:val="D4D4D4"/>
+          <w:sz w:val="21"/>
+          <w:szCs w:val="21"/>
+          <w:lang w:eastAsia="en-GB"/>
+        </w:rPr>
+        <w:t>.</w:t>
+      </w:r>
+      <w:r>
+        <w:rPr>
+          <w:rFonts w:ascii="Consolas" w:eastAsia="Times New Roman" w:hAnsi="Consolas" w:cs="Times New Roman"/>
+          <w:color w:val="DCDCAA"/>
+          <w:sz w:val="21"/>
+          <w:szCs w:val="21"/>
+          <w:lang w:eastAsia="en-GB"/>
+        </w:rPr>
+        <w:t>println</w:t>
+      </w:r>
+      <w:proofErr w:type="spellEnd"/>
+      <w:r>
+        <w:rPr>
+          <w:rFonts w:ascii="Consolas" w:eastAsia="Times New Roman" w:hAnsi="Consolas" w:cs="Times New Roman"/>
+          <w:color w:val="D4D4D4"/>
+          <w:sz w:val="21"/>
+          <w:szCs w:val="21"/>
+          <w:lang w:eastAsia="en-GB"/>
+        </w:rPr>
+        <w:t>(</w:t>
+      </w:r>
+      <w:r>
+        <w:rPr>
+          <w:rFonts w:ascii="Consolas" w:eastAsia="Times New Roman" w:hAnsi="Consolas" w:cs="Times New Roman"/>
+          <w:color w:val="CE9178"/>
+          <w:sz w:val="21"/>
+          <w:szCs w:val="21"/>
+          <w:lang w:eastAsia="en-GB"/>
+        </w:rPr>
+        <w:t>"#2PO-100</w:t>
+      </w:r>
+      <w:r>
+        <w:rPr>
+          <w:rFonts w:ascii="Consolas" w:eastAsia="Times New Roman" w:hAnsi="Consolas" w:cs="Times New Roman"/>
+          <w:color w:val="D7BA7D"/>
+          <w:sz w:val="21"/>
+          <w:szCs w:val="21"/>
+          <w:lang w:eastAsia="en-GB"/>
+        </w:rPr>
+        <w:t>\r</w:t>
+      </w:r>
+      <w:r>
+        <w:rPr>
+          <w:rFonts w:ascii="Consolas" w:eastAsia="Times New Roman" w:hAnsi="Consolas" w:cs="Times New Roman"/>
+          <w:color w:val="CE9178"/>
+          <w:sz w:val="21"/>
+          <w:szCs w:val="21"/>
+          <w:lang w:eastAsia="en-GB"/>
+        </w:rPr>
+        <w:t>"</w:t>
+      </w:r>
+      <w:proofErr w:type="gramStart"/>
+      <w:r>
+        <w:rPr>
+          <w:rFonts w:ascii="Consolas" w:eastAsia="Times New Roman" w:hAnsi="Consolas" w:cs="Times New Roman"/>
+          <w:color w:val="D4D4D4"/>
+          <w:sz w:val="21"/>
+          <w:szCs w:val="21"/>
+          <w:lang w:eastAsia="en-GB"/>
+        </w:rPr>
+        <w:t>);</w:t>
+      </w:r>
+      <w:r>
+        <w:rPr>
+          <w:rFonts w:ascii="Consolas" w:eastAsia="Times New Roman" w:hAnsi="Consolas" w:cs="Times New Roman"/>
+          <w:color w:val="6A9955"/>
+          <w:sz w:val="21"/>
+          <w:szCs w:val="21"/>
+          <w:lang w:eastAsia="en-GB"/>
+        </w:rPr>
+        <w:t xml:space="preserve">   </w:t>
+      </w:r>
+      <w:proofErr w:type="gramEnd"/>
+      <w:r>
+        <w:rPr>
+          <w:rFonts w:ascii="Consolas" w:eastAsia="Times New Roman" w:hAnsi="Consolas" w:cs="Times New Roman"/>
+          <w:color w:val="6A9955"/>
+          <w:sz w:val="21"/>
+          <w:szCs w:val="21"/>
+          <w:lang w:eastAsia="en-GB"/>
+        </w:rPr>
+        <w:t>              // calibrate</w:t>
+      </w:r>
+    </w:p>
+    <w:p>
+      <w:pPr>
+        <w:shd w:val="clear" w:color="auto" w:fill="1E1E1E"/>
+        <w:spacing w:after="0" w:line="285" w:lineRule="atLeast"/>
+        <w:rPr>
+          <w:rFonts w:ascii="Consolas" w:eastAsia="Times New Roman" w:hAnsi="Consolas" w:cs="Times New Roman"/>
+          <w:color w:val="D4D4D4"/>
+          <w:sz w:val="21"/>
+          <w:szCs w:val="21"/>
+          <w:lang w:eastAsia="en-GB"/>
+        </w:rPr>
+      </w:pPr>
+      <w:r>
+        <w:rPr>
+          <w:rFonts w:ascii="Consolas" w:eastAsia="Times New Roman" w:hAnsi="Consolas" w:cs="Times New Roman"/>
+          <w:color w:val="D4D4D4"/>
+          <w:sz w:val="21"/>
+          <w:szCs w:val="21"/>
+          <w:lang w:eastAsia="en-GB"/>
+        </w:rPr>
+        <w:t xml:space="preserve">  </w:t>
+      </w:r>
+    </w:p>
+    <w:p>
+      <w:pPr>
+        <w:shd w:val="clear" w:color="auto" w:fill="1E1E1E"/>
+        <w:spacing w:after="0" w:line="285" w:lineRule="atLeast"/>
+        <w:rPr>
+          <w:rFonts w:ascii="Consolas" w:eastAsia="Times New Roman" w:hAnsi="Consolas" w:cs="Times New Roman"/>
+          <w:color w:val="D4D4D4"/>
+          <w:sz w:val="21"/>
+          <w:szCs w:val="21"/>
+          <w:lang w:eastAsia="en-GB"/>
+        </w:rPr>
+      </w:pPr>
+      <w:r>
+        <w:rPr>
+          <w:rFonts w:ascii="Consolas" w:eastAsia="Times New Roman" w:hAnsi="Consolas" w:cs="Times New Roman"/>
+          <w:color w:val="6A9955"/>
+          <w:sz w:val="21"/>
+          <w:szCs w:val="21"/>
+          <w:lang w:eastAsia="en-GB"/>
+        </w:rPr>
+        <w:t>  // DEBUG</w:t>
+      </w:r>
+    </w:p>
+    <w:p>
+      <w:pPr>
+        <w:shd w:val="clear" w:color="auto" w:fill="1E1E1E"/>
+        <w:spacing w:after="0" w:line="285" w:lineRule="atLeast"/>
+        <w:rPr>
+          <w:rFonts w:ascii="Consolas" w:eastAsia="Times New Roman" w:hAnsi="Consolas" w:cs="Times New Roman"/>
+          <w:color w:val="D4D4D4"/>
+          <w:sz w:val="21"/>
+          <w:szCs w:val="21"/>
+          <w:lang w:eastAsia="en-GB"/>
+        </w:rPr>
+      </w:pPr>
+      <w:r>
+        <w:rPr>
+          <w:rFonts w:ascii="Consolas" w:eastAsia="Times New Roman" w:hAnsi="Consolas" w:cs="Times New Roman"/>
+          <w:color w:val="D4D4D4"/>
+          <w:sz w:val="21"/>
+          <w:szCs w:val="21"/>
+          <w:lang w:eastAsia="en-GB"/>
+        </w:rPr>
+        <w:t xml:space="preserve">  </w:t>
+      </w:r>
+      <w:proofErr w:type="gramStart"/>
+      <w:r>
+        <w:rPr>
+          <w:rFonts w:ascii="Consolas" w:eastAsia="Times New Roman" w:hAnsi="Consolas" w:cs="Times New Roman"/>
+          <w:color w:val="DCDCAA"/>
+          <w:sz w:val="21"/>
+          <w:szCs w:val="21"/>
+          <w:lang w:eastAsia="en-GB"/>
+        </w:rPr>
+        <w:t>delay</w:t>
+      </w:r>
+      <w:r>
+        <w:rPr>
+          <w:rFonts w:ascii="Consolas" w:eastAsia="Times New Roman" w:hAnsi="Consolas" w:cs="Times New Roman"/>
+          <w:color w:val="D4D4D4"/>
+          <w:sz w:val="21"/>
+          <w:szCs w:val="21"/>
+          <w:lang w:eastAsia="en-GB"/>
+        </w:rPr>
+        <w:t>(</w:t>
+      </w:r>
+      <w:proofErr w:type="gramEnd"/>
+      <w:r>
+        <w:rPr>
+          <w:rFonts w:ascii="Consolas" w:eastAsia="Times New Roman" w:hAnsi="Consolas" w:cs="Times New Roman"/>
+          <w:color w:val="B5CEA8"/>
+          <w:sz w:val="21"/>
+          <w:szCs w:val="21"/>
+          <w:lang w:eastAsia="en-GB"/>
+        </w:rPr>
+        <w:t>2000</w:t>
+      </w:r>
+      <w:r>
+        <w:rPr>
+          <w:rFonts w:ascii="Consolas" w:eastAsia="Times New Roman" w:hAnsi="Consolas" w:cs="Times New Roman"/>
+          <w:color w:val="D4D4D4"/>
+          <w:sz w:val="21"/>
+          <w:szCs w:val="21"/>
+          <w:lang w:eastAsia="en-GB"/>
+        </w:rPr>
+        <w:t>);</w:t>
+      </w:r>
+    </w:p>
+    <w:p>
+      <w:pPr>
+        <w:shd w:val="clear" w:color="auto" w:fill="1E1E1E"/>
+        <w:spacing w:after="0" w:line="285" w:lineRule="atLeast"/>
+        <w:rPr>
+          <w:rFonts w:ascii="Consolas" w:eastAsia="Times New Roman" w:hAnsi="Consolas" w:cs="Times New Roman"/>
+          <w:color w:val="D4D4D4"/>
+          <w:sz w:val="21"/>
+          <w:szCs w:val="21"/>
+          <w:lang w:eastAsia="en-GB"/>
+        </w:rPr>
+      </w:pPr>
+      <w:r>
+        <w:rPr>
+          <w:rFonts w:ascii="Consolas" w:eastAsia="Times New Roman" w:hAnsi="Consolas" w:cs="Times New Roman"/>
+          <w:color w:val="D4D4D4"/>
+          <w:sz w:val="21"/>
+          <w:szCs w:val="21"/>
+          <w:lang w:eastAsia="en-GB"/>
+        </w:rPr>
+        <w:t>}</w:t>
+      </w:r>
+    </w:p>
+    <w:p>
+      <w:pPr>
+        <w:rPr>
+          <w:rFonts w:cstheme="minorHAnsi"/>
+        </w:rPr>
+      </w:pPr>
+    </w:p>
+    <w:p>
+      <w:pPr>
+        <w:rPr>
+          <w:rFonts w:cstheme="minorHAnsi"/>
+        </w:rPr>
+      </w:pPr>
+    </w:p>
+    <w:p>
+      <w:pPr>
+        <w:shd w:val="clear" w:color="auto" w:fill="1E1E1E"/>
+        <w:spacing w:line="285" w:lineRule="atLeast"/>
+        <w:rPr>
+          <w:rFonts w:ascii="Consolas" w:eastAsia="Times New Roman" w:hAnsi="Consolas" w:cs="Times New Roman"/>
+          <w:color w:val="D4D4D4"/>
+          <w:sz w:val="21"/>
+          <w:szCs w:val="21"/>
+          <w:lang w:eastAsia="en-GB"/>
+        </w:rPr>
+      </w:pPr>
+      <w:r>
+        <w:rPr>
+          <w:rFonts w:cstheme="minorHAnsi"/>
+        </w:rPr>
+        <w:t>Kinematics string function</w:t>
+      </w:r>
+      <w:r>
+        <w:rPr>
+          <w:rFonts w:cstheme="minorHAnsi"/>
+        </w:rPr>
+        <w:br/>
+      </w:r>
+      <w:r>
+        <w:rPr>
+          <w:rFonts w:ascii="Consolas" w:eastAsia="Times New Roman" w:hAnsi="Consolas" w:cs="Times New Roman"/>
+          <w:color w:val="569CD6"/>
+          <w:sz w:val="21"/>
+          <w:szCs w:val="21"/>
+          <w:lang w:eastAsia="en-GB"/>
+        </w:rPr>
+        <w:t>char</w:t>
+      </w:r>
+      <w:r>
+        <w:rPr>
+          <w:rFonts w:ascii="Consolas" w:eastAsia="Times New Roman" w:hAnsi="Consolas" w:cs="Times New Roman"/>
+          <w:color w:val="D4D4D4"/>
+          <w:sz w:val="21"/>
+          <w:szCs w:val="21"/>
+          <w:lang w:eastAsia="en-GB"/>
+        </w:rPr>
+        <w:t xml:space="preserve"> </w:t>
+      </w:r>
+      <w:r>
+        <w:rPr>
+          <w:rFonts w:ascii="Consolas" w:eastAsia="Times New Roman" w:hAnsi="Consolas" w:cs="Times New Roman"/>
+          <w:color w:val="569CD6"/>
+          <w:sz w:val="21"/>
+          <w:szCs w:val="21"/>
+          <w:lang w:eastAsia="en-GB"/>
+        </w:rPr>
+        <w:t>*</w:t>
+      </w:r>
+      <w:proofErr w:type="spellStart"/>
+      <w:proofErr w:type="gramStart"/>
+      <w:r>
+        <w:rPr>
+          <w:rFonts w:ascii="Consolas" w:eastAsia="Times New Roman" w:hAnsi="Consolas" w:cs="Times New Roman"/>
+          <w:color w:val="DCDCAA"/>
+          <w:sz w:val="21"/>
+          <w:szCs w:val="21"/>
+          <w:lang w:eastAsia="en-GB"/>
+        </w:rPr>
+        <w:t>getArmCode</w:t>
+      </w:r>
+      <w:proofErr w:type="spellEnd"/>
+      <w:r>
+        <w:rPr>
+          <w:rFonts w:ascii="Consolas" w:eastAsia="Times New Roman" w:hAnsi="Consolas" w:cs="Times New Roman"/>
+          <w:color w:val="D4D4D4"/>
+          <w:sz w:val="21"/>
+          <w:szCs w:val="21"/>
+          <w:lang w:eastAsia="en-GB"/>
+        </w:rPr>
+        <w:t>(</w:t>
+      </w:r>
+      <w:proofErr w:type="gramEnd"/>
+      <w:r>
+        <w:rPr>
+          <w:rFonts w:ascii="Consolas" w:eastAsia="Times New Roman" w:hAnsi="Consolas" w:cs="Times New Roman"/>
+          <w:color w:val="569CD6"/>
+          <w:sz w:val="21"/>
+          <w:szCs w:val="21"/>
+          <w:lang w:eastAsia="en-GB"/>
+        </w:rPr>
+        <w:t>float</w:t>
+      </w:r>
+      <w:r>
+        <w:rPr>
+          <w:rFonts w:ascii="Consolas" w:eastAsia="Times New Roman" w:hAnsi="Consolas" w:cs="Times New Roman"/>
+          <w:color w:val="D4D4D4"/>
+          <w:sz w:val="21"/>
+          <w:szCs w:val="21"/>
+          <w:lang w:eastAsia="en-GB"/>
+        </w:rPr>
+        <w:t xml:space="preserve"> </w:t>
+      </w:r>
+      <w:r>
+        <w:rPr>
+          <w:rFonts w:ascii="Consolas" w:eastAsia="Times New Roman" w:hAnsi="Consolas" w:cs="Times New Roman"/>
+          <w:color w:val="9CDCFE"/>
+          <w:sz w:val="21"/>
+          <w:szCs w:val="21"/>
+          <w:lang w:eastAsia="en-GB"/>
+        </w:rPr>
+        <w:t>x</w:t>
+      </w:r>
+      <w:r>
+        <w:rPr>
+          <w:rFonts w:ascii="Consolas" w:eastAsia="Times New Roman" w:hAnsi="Consolas" w:cs="Times New Roman"/>
+          <w:color w:val="D4D4D4"/>
+          <w:sz w:val="21"/>
+          <w:szCs w:val="21"/>
+          <w:lang w:eastAsia="en-GB"/>
+        </w:rPr>
+        <w:t xml:space="preserve">, </w:t>
+      </w:r>
+      <w:r>
+        <w:rPr>
+          <w:rFonts w:ascii="Consolas" w:eastAsia="Times New Roman" w:hAnsi="Consolas" w:cs="Times New Roman"/>
+          <w:color w:val="569CD6"/>
+          <w:sz w:val="21"/>
+          <w:szCs w:val="21"/>
+          <w:lang w:eastAsia="en-GB"/>
+        </w:rPr>
+        <w:t>float</w:t>
+      </w:r>
+      <w:r>
+        <w:rPr>
+          <w:rFonts w:ascii="Consolas" w:eastAsia="Times New Roman" w:hAnsi="Consolas" w:cs="Times New Roman"/>
+          <w:color w:val="D4D4D4"/>
+          <w:sz w:val="21"/>
+          <w:szCs w:val="21"/>
+          <w:lang w:eastAsia="en-GB"/>
+        </w:rPr>
+        <w:t xml:space="preserve"> </w:t>
+      </w:r>
+      <w:r>
+        <w:rPr>
+          <w:rFonts w:ascii="Consolas" w:eastAsia="Times New Roman" w:hAnsi="Consolas" w:cs="Times New Roman"/>
+          <w:color w:val="9CDCFE"/>
+          <w:sz w:val="21"/>
+          <w:szCs w:val="21"/>
+          <w:lang w:eastAsia="en-GB"/>
+        </w:rPr>
+        <w:t>y</w:t>
+      </w:r>
+      <w:r>
+        <w:rPr>
+          <w:rFonts w:ascii="Consolas" w:eastAsia="Times New Roman" w:hAnsi="Consolas" w:cs="Times New Roman"/>
+          <w:color w:val="D4D4D4"/>
+          <w:sz w:val="21"/>
+          <w:szCs w:val="21"/>
+          <w:lang w:eastAsia="en-GB"/>
+        </w:rPr>
+        <w:t xml:space="preserve">, </w:t>
+      </w:r>
+      <w:r>
+        <w:rPr>
+          <w:rFonts w:ascii="Consolas" w:eastAsia="Times New Roman" w:hAnsi="Consolas" w:cs="Times New Roman"/>
+          <w:color w:val="569CD6"/>
+          <w:sz w:val="21"/>
+          <w:szCs w:val="21"/>
+          <w:lang w:eastAsia="en-GB"/>
+        </w:rPr>
+        <w:t>float</w:t>
+      </w:r>
+      <w:r>
+        <w:rPr>
+          <w:rFonts w:ascii="Consolas" w:eastAsia="Times New Roman" w:hAnsi="Consolas" w:cs="Times New Roman"/>
+          <w:color w:val="D4D4D4"/>
+          <w:sz w:val="21"/>
+          <w:szCs w:val="21"/>
+          <w:lang w:eastAsia="en-GB"/>
+        </w:rPr>
+        <w:t xml:space="preserve"> </w:t>
+      </w:r>
+      <w:r>
+        <w:rPr>
+          <w:rFonts w:ascii="Consolas" w:eastAsia="Times New Roman" w:hAnsi="Consolas" w:cs="Times New Roman"/>
+          <w:color w:val="9CDCFE"/>
+          <w:sz w:val="21"/>
+          <w:szCs w:val="21"/>
+          <w:lang w:eastAsia="en-GB"/>
+        </w:rPr>
+        <w:t>z</w:t>
+      </w:r>
+      <w:r>
+        <w:rPr>
+          <w:rFonts w:ascii="Consolas" w:eastAsia="Times New Roman" w:hAnsi="Consolas" w:cs="Times New Roman"/>
+          <w:color w:val="D4D4D4"/>
+          <w:sz w:val="21"/>
+          <w:szCs w:val="21"/>
+          <w:lang w:eastAsia="en-GB"/>
+        </w:rPr>
+        <w:t>)</w:t>
+      </w:r>
+    </w:p>
+    <w:p>
+      <w:pPr>
+        <w:shd w:val="clear" w:color="auto" w:fill="1E1E1E"/>
+        <w:spacing w:after="0" w:line="285" w:lineRule="atLeast"/>
+        <w:rPr>
+          <w:rFonts w:ascii="Consolas" w:eastAsia="Times New Roman" w:hAnsi="Consolas" w:cs="Times New Roman"/>
+          <w:color w:val="D4D4D4"/>
+          <w:sz w:val="21"/>
+          <w:szCs w:val="21"/>
+          <w:lang w:eastAsia="en-GB"/>
+        </w:rPr>
+      </w:pPr>
+      <w:r>
+        <w:rPr>
+          <w:rFonts w:ascii="Consolas" w:eastAsia="Times New Roman" w:hAnsi="Consolas" w:cs="Times New Roman"/>
+          <w:color w:val="D4D4D4"/>
+          <w:sz w:val="21"/>
+          <w:szCs w:val="21"/>
+          <w:lang w:eastAsia="en-GB"/>
+        </w:rPr>
+        <w:t>{</w:t>
+      </w:r>
+    </w:p>
+    <w:p>
+      <w:pPr>
+        <w:shd w:val="clear" w:color="auto" w:fill="1E1E1E"/>
+        <w:spacing w:after="0" w:line="285" w:lineRule="atLeast"/>
+        <w:rPr>
+          <w:rFonts w:ascii="Consolas" w:eastAsia="Times New Roman" w:hAnsi="Consolas" w:cs="Times New Roman"/>
+          <w:color w:val="D4D4D4"/>
+          <w:sz w:val="21"/>
+          <w:szCs w:val="21"/>
+          <w:lang w:eastAsia="en-GB"/>
+        </w:rPr>
+      </w:pPr>
+      <w:r>
+        <w:rPr>
+          <w:rFonts w:ascii="Consolas" w:eastAsia="Times New Roman" w:hAnsi="Consolas" w:cs="Times New Roman"/>
+          <w:color w:val="D4D4D4"/>
+          <w:sz w:val="21"/>
+          <w:szCs w:val="21"/>
+          <w:lang w:eastAsia="en-GB"/>
+        </w:rPr>
+        <w:t xml:space="preserve">  </w:t>
+      </w:r>
+      <w:r>
+        <w:rPr>
+          <w:rFonts w:ascii="Consolas" w:eastAsia="Times New Roman" w:hAnsi="Consolas" w:cs="Times New Roman"/>
+          <w:color w:val="569CD6"/>
+          <w:sz w:val="21"/>
+          <w:szCs w:val="21"/>
+          <w:lang w:eastAsia="en-GB"/>
+        </w:rPr>
+        <w:t>float</w:t>
+      </w:r>
+      <w:r>
+        <w:rPr>
+          <w:rFonts w:ascii="Consolas" w:eastAsia="Times New Roman" w:hAnsi="Consolas" w:cs="Times New Roman"/>
+          <w:color w:val="D4D4D4"/>
+          <w:sz w:val="21"/>
+          <w:szCs w:val="21"/>
+          <w:lang w:eastAsia="en-GB"/>
+        </w:rPr>
+        <w:t xml:space="preserve"> </w:t>
+      </w:r>
+      <w:proofErr w:type="spellStart"/>
+      <w:r>
+        <w:rPr>
+          <w:rFonts w:ascii="Consolas" w:eastAsia="Times New Roman" w:hAnsi="Consolas" w:cs="Times New Roman"/>
+          <w:color w:val="9CDCFE"/>
+          <w:sz w:val="21"/>
+          <w:szCs w:val="21"/>
+          <w:lang w:eastAsia="en-GB"/>
+        </w:rPr>
+        <w:t>grip_angle_d</w:t>
+      </w:r>
+      <w:proofErr w:type="spellEnd"/>
+      <w:r>
+        <w:rPr>
+          <w:rFonts w:ascii="Consolas" w:eastAsia="Times New Roman" w:hAnsi="Consolas" w:cs="Times New Roman"/>
+          <w:color w:val="D4D4D4"/>
+          <w:sz w:val="21"/>
+          <w:szCs w:val="21"/>
+          <w:lang w:eastAsia="en-GB"/>
+        </w:rPr>
+        <w:t xml:space="preserve"> = </w:t>
+      </w:r>
+      <w:proofErr w:type="gramStart"/>
+      <w:r>
+        <w:rPr>
+          <w:rFonts w:ascii="Consolas" w:eastAsia="Times New Roman" w:hAnsi="Consolas" w:cs="Times New Roman"/>
+          <w:color w:val="B5CEA8"/>
+          <w:sz w:val="21"/>
+          <w:szCs w:val="21"/>
+          <w:lang w:eastAsia="en-GB"/>
+        </w:rPr>
+        <w:t>68</w:t>
+      </w:r>
+      <w:r>
+        <w:rPr>
+          <w:rFonts w:ascii="Consolas" w:eastAsia="Times New Roman" w:hAnsi="Consolas" w:cs="Times New Roman"/>
+          <w:color w:val="D4D4D4"/>
+          <w:sz w:val="21"/>
+          <w:szCs w:val="21"/>
+          <w:lang w:eastAsia="en-GB"/>
+        </w:rPr>
+        <w:t>;</w:t>
+      </w:r>
+      <w:proofErr w:type="gramEnd"/>
+    </w:p>
+    <w:p>
+      <w:pPr>
+        <w:shd w:val="clear" w:color="auto" w:fill="1E1E1E"/>
+        <w:spacing w:after="0" w:line="285" w:lineRule="atLeast"/>
+        <w:rPr>
+          <w:rFonts w:ascii="Consolas" w:eastAsia="Times New Roman" w:hAnsi="Consolas" w:cs="Times New Roman"/>
+          <w:color w:val="D4D4D4"/>
+          <w:sz w:val="21"/>
+          <w:szCs w:val="21"/>
+          <w:lang w:eastAsia="en-GB"/>
+        </w:rPr>
+      </w:pPr>
+      <w:r>
+        <w:rPr>
+          <w:rFonts w:ascii="Consolas" w:eastAsia="Times New Roman" w:hAnsi="Consolas" w:cs="Times New Roman"/>
+          <w:color w:val="6A9955"/>
+          <w:sz w:val="21"/>
+          <w:szCs w:val="21"/>
+          <w:lang w:eastAsia="en-GB"/>
+        </w:rPr>
+        <w:t>  // grip angle in radians for use in calculations</w:t>
+      </w:r>
+    </w:p>
+    <w:p>
+      <w:pPr>
+        <w:shd w:val="clear" w:color="auto" w:fill="1E1E1E"/>
+        <w:spacing w:after="0" w:line="285" w:lineRule="atLeast"/>
+        <w:rPr>
+          <w:rFonts w:ascii="Consolas" w:eastAsia="Times New Roman" w:hAnsi="Consolas" w:cs="Times New Roman"/>
+          <w:color w:val="D4D4D4"/>
+          <w:sz w:val="21"/>
+          <w:szCs w:val="21"/>
+          <w:lang w:eastAsia="en-GB"/>
+        </w:rPr>
+      </w:pPr>
+      <w:r>
+        <w:rPr>
+          <w:rFonts w:ascii="Consolas" w:eastAsia="Times New Roman" w:hAnsi="Consolas" w:cs="Times New Roman"/>
+          <w:color w:val="D4D4D4"/>
+          <w:sz w:val="21"/>
+          <w:szCs w:val="21"/>
+          <w:lang w:eastAsia="en-GB"/>
+        </w:rPr>
+        <w:t xml:space="preserve">  </w:t>
+      </w:r>
+      <w:r>
+        <w:rPr>
+          <w:rFonts w:ascii="Consolas" w:eastAsia="Times New Roman" w:hAnsi="Consolas" w:cs="Times New Roman"/>
+          <w:color w:val="569CD6"/>
+          <w:sz w:val="21"/>
+          <w:szCs w:val="21"/>
+          <w:lang w:eastAsia="en-GB"/>
+        </w:rPr>
+        <w:t>float</w:t>
+      </w:r>
+      <w:r>
+        <w:rPr>
+          <w:rFonts w:ascii="Consolas" w:eastAsia="Times New Roman" w:hAnsi="Consolas" w:cs="Times New Roman"/>
+          <w:color w:val="D4D4D4"/>
+          <w:sz w:val="21"/>
+          <w:szCs w:val="21"/>
+          <w:lang w:eastAsia="en-GB"/>
+        </w:rPr>
+        <w:t xml:space="preserve"> </w:t>
+      </w:r>
+      <w:proofErr w:type="spellStart"/>
+      <w:r>
+        <w:rPr>
+          <w:rFonts w:ascii="Consolas" w:eastAsia="Times New Roman" w:hAnsi="Consolas" w:cs="Times New Roman"/>
+          <w:color w:val="9CDCFE"/>
+          <w:sz w:val="21"/>
+          <w:szCs w:val="21"/>
+          <w:lang w:eastAsia="en-GB"/>
+        </w:rPr>
+        <w:t>grip_angle_r</w:t>
+      </w:r>
+      <w:proofErr w:type="spellEnd"/>
+      <w:r>
+        <w:rPr>
+          <w:rFonts w:ascii="Consolas" w:eastAsia="Times New Roman" w:hAnsi="Consolas" w:cs="Times New Roman"/>
+          <w:color w:val="D4D4D4"/>
+          <w:sz w:val="21"/>
+          <w:szCs w:val="21"/>
+          <w:lang w:eastAsia="en-GB"/>
+        </w:rPr>
+        <w:t xml:space="preserve"> = </w:t>
+      </w:r>
+      <w:r>
+        <w:rPr>
+          <w:rFonts w:ascii="Consolas" w:eastAsia="Times New Roman" w:hAnsi="Consolas" w:cs="Times New Roman"/>
+          <w:color w:val="569CD6"/>
+          <w:sz w:val="21"/>
+          <w:szCs w:val="21"/>
+          <w:lang w:eastAsia="en-GB"/>
+        </w:rPr>
+        <w:t>radians</w:t>
+      </w:r>
+      <w:r>
+        <w:rPr>
+          <w:rFonts w:ascii="Consolas" w:eastAsia="Times New Roman" w:hAnsi="Consolas" w:cs="Times New Roman"/>
+          <w:color w:val="D4D4D4"/>
+          <w:sz w:val="21"/>
+          <w:szCs w:val="21"/>
+          <w:lang w:eastAsia="en-GB"/>
+        </w:rPr>
+        <w:t>(</w:t>
+      </w:r>
+      <w:proofErr w:type="spellStart"/>
+      <w:r>
+        <w:rPr>
+          <w:rFonts w:ascii="Consolas" w:eastAsia="Times New Roman" w:hAnsi="Consolas" w:cs="Times New Roman"/>
+          <w:color w:val="9CDCFE"/>
+          <w:sz w:val="21"/>
+          <w:szCs w:val="21"/>
+          <w:lang w:eastAsia="en-GB"/>
+        </w:rPr>
+        <w:t>grip_angle_d</w:t>
+      </w:r>
+      <w:proofErr w:type="spellEnd"/>
+      <w:proofErr w:type="gramStart"/>
+      <w:r>
+        <w:rPr>
+          <w:rFonts w:ascii="Consolas" w:eastAsia="Times New Roman" w:hAnsi="Consolas" w:cs="Times New Roman"/>
+          <w:color w:val="D4D4D4"/>
+          <w:sz w:val="21"/>
+          <w:szCs w:val="21"/>
+          <w:lang w:eastAsia="en-GB"/>
+        </w:rPr>
+        <w:t>);</w:t>
+      </w:r>
+      <w:proofErr w:type="gramEnd"/>
+    </w:p>
+    <w:p>
+      <w:pPr>
+        <w:shd w:val="clear" w:color="auto" w:fill="1E1E1E"/>
+        <w:spacing w:after="0" w:line="285" w:lineRule="atLeast"/>
+        <w:rPr>
+          <w:rFonts w:ascii="Consolas" w:eastAsia="Times New Roman" w:hAnsi="Consolas" w:cs="Times New Roman"/>
+          <w:color w:val="D4D4D4"/>
+          <w:sz w:val="21"/>
+          <w:szCs w:val="21"/>
+          <w:lang w:eastAsia="en-GB"/>
+        </w:rPr>
+      </w:pPr>
+      <w:r>
+        <w:rPr>
+          <w:rFonts w:ascii="Consolas" w:eastAsia="Times New Roman" w:hAnsi="Consolas" w:cs="Times New Roman"/>
+          <w:color w:val="6A9955"/>
+          <w:sz w:val="21"/>
+          <w:szCs w:val="21"/>
+          <w:lang w:eastAsia="en-GB"/>
+        </w:rPr>
+        <w:t>  // Adjustment so that the gripper hits the floor at z=</w:t>
+      </w:r>
+      <w:proofErr w:type="gramStart"/>
+      <w:r>
+        <w:rPr>
+          <w:rFonts w:ascii="Consolas" w:eastAsia="Times New Roman" w:hAnsi="Consolas" w:cs="Times New Roman"/>
+          <w:color w:val="6A9955"/>
+          <w:sz w:val="21"/>
+          <w:szCs w:val="21"/>
+          <w:lang w:eastAsia="en-GB"/>
+        </w:rPr>
+        <w:t>0;</w:t>
+      </w:r>
+      <w:proofErr w:type="gramEnd"/>
+    </w:p>
+    <w:p>
+      <w:pPr>
+        <w:shd w:val="clear" w:color="auto" w:fill="1E1E1E"/>
+        <w:spacing w:after="0" w:line="285" w:lineRule="atLeast"/>
+        <w:rPr>
+          <w:rFonts w:ascii="Consolas" w:eastAsia="Times New Roman" w:hAnsi="Consolas" w:cs="Times New Roman"/>
+          <w:color w:val="D4D4D4"/>
+          <w:sz w:val="21"/>
+          <w:szCs w:val="21"/>
+          <w:lang w:eastAsia="en-GB"/>
+        </w:rPr>
+      </w:pPr>
+      <w:r>
+        <w:rPr>
+          <w:rFonts w:ascii="Consolas" w:eastAsia="Times New Roman" w:hAnsi="Consolas" w:cs="Times New Roman"/>
+          <w:color w:val="D4D4D4"/>
+          <w:sz w:val="21"/>
+          <w:szCs w:val="21"/>
+          <w:lang w:eastAsia="en-GB"/>
+        </w:rPr>
+        <w:t xml:space="preserve">  </w:t>
+      </w:r>
+      <w:r>
+        <w:rPr>
+          <w:rFonts w:ascii="Consolas" w:eastAsia="Times New Roman" w:hAnsi="Consolas" w:cs="Times New Roman"/>
+          <w:color w:val="9CDCFE"/>
+          <w:sz w:val="21"/>
+          <w:szCs w:val="21"/>
+          <w:lang w:eastAsia="en-GB"/>
+        </w:rPr>
+        <w:t>z</w:t>
+      </w:r>
+      <w:r>
+        <w:rPr>
+          <w:rFonts w:ascii="Consolas" w:eastAsia="Times New Roman" w:hAnsi="Consolas" w:cs="Times New Roman"/>
+          <w:color w:val="D4D4D4"/>
+          <w:sz w:val="21"/>
+          <w:szCs w:val="21"/>
+          <w:lang w:eastAsia="en-GB"/>
+        </w:rPr>
+        <w:t xml:space="preserve"> += </w:t>
+      </w:r>
+      <w:proofErr w:type="gramStart"/>
+      <w:r>
+        <w:rPr>
+          <w:rFonts w:ascii="Consolas" w:eastAsia="Times New Roman" w:hAnsi="Consolas" w:cs="Times New Roman"/>
+          <w:color w:val="B5CEA8"/>
+          <w:sz w:val="21"/>
+          <w:szCs w:val="21"/>
+          <w:lang w:eastAsia="en-GB"/>
+        </w:rPr>
+        <w:t>70</w:t>
+      </w:r>
+      <w:r>
+        <w:rPr>
+          <w:rFonts w:ascii="Consolas" w:eastAsia="Times New Roman" w:hAnsi="Consolas" w:cs="Times New Roman"/>
+          <w:color w:val="D4D4D4"/>
+          <w:sz w:val="21"/>
+          <w:szCs w:val="21"/>
+          <w:lang w:eastAsia="en-GB"/>
+        </w:rPr>
+        <w:t>;</w:t>
+      </w:r>
+      <w:proofErr w:type="gramEnd"/>
+    </w:p>
+    <w:p>
+      <w:pPr>
+        <w:shd w:val="clear" w:color="auto" w:fill="1E1E1E"/>
+        <w:spacing w:after="0" w:line="285" w:lineRule="atLeast"/>
+        <w:rPr>
+          <w:rFonts w:ascii="Consolas" w:eastAsia="Times New Roman" w:hAnsi="Consolas" w:cs="Times New Roman"/>
+          <w:color w:val="D4D4D4"/>
+          <w:sz w:val="21"/>
+          <w:szCs w:val="21"/>
+          <w:lang w:eastAsia="en-GB"/>
+        </w:rPr>
+      </w:pPr>
+      <w:r>
+        <w:rPr>
+          <w:rFonts w:ascii="Consolas" w:eastAsia="Times New Roman" w:hAnsi="Consolas" w:cs="Times New Roman"/>
+          <w:color w:val="6A9955"/>
+          <w:sz w:val="21"/>
+          <w:szCs w:val="21"/>
+          <w:lang w:eastAsia="en-GB"/>
+        </w:rPr>
+        <w:t xml:space="preserve">  // Base angle and radial distance from </w:t>
+      </w:r>
+      <w:proofErr w:type="spellStart"/>
+      <w:proofErr w:type="gramStart"/>
+      <w:r>
+        <w:rPr>
+          <w:rFonts w:ascii="Consolas" w:eastAsia="Times New Roman" w:hAnsi="Consolas" w:cs="Times New Roman"/>
+          <w:color w:val="6A9955"/>
+          <w:sz w:val="21"/>
+          <w:szCs w:val="21"/>
+          <w:lang w:eastAsia="en-GB"/>
+        </w:rPr>
+        <w:t>x,y</w:t>
+      </w:r>
+      <w:proofErr w:type="spellEnd"/>
+      <w:proofErr w:type="gramEnd"/>
+      <w:r>
+        <w:rPr>
+          <w:rFonts w:ascii="Consolas" w:eastAsia="Times New Roman" w:hAnsi="Consolas" w:cs="Times New Roman"/>
+          <w:color w:val="6A9955"/>
+          <w:sz w:val="21"/>
+          <w:szCs w:val="21"/>
+          <w:lang w:eastAsia="en-GB"/>
+        </w:rPr>
+        <w:t xml:space="preserve"> coordinates</w:t>
+      </w:r>
+    </w:p>
+    <w:p>
+      <w:pPr>
+        <w:shd w:val="clear" w:color="auto" w:fill="1E1E1E"/>
+        <w:spacing w:after="0" w:line="285" w:lineRule="atLeast"/>
+        <w:rPr>
+          <w:rFonts w:ascii="Consolas" w:eastAsia="Times New Roman" w:hAnsi="Consolas" w:cs="Times New Roman"/>
+          <w:color w:val="D4D4D4"/>
+          <w:sz w:val="21"/>
+          <w:szCs w:val="21"/>
+          <w:lang w:eastAsia="en-GB"/>
+        </w:rPr>
+      </w:pPr>
+      <w:r>
+        <w:rPr>
+          <w:rFonts w:ascii="Consolas" w:eastAsia="Times New Roman" w:hAnsi="Consolas" w:cs="Times New Roman"/>
+          <w:color w:val="6A9955"/>
+          <w:sz w:val="21"/>
+          <w:szCs w:val="21"/>
+          <w:lang w:eastAsia="en-GB"/>
+        </w:rPr>
+        <w:t xml:space="preserve">  // float d = </w:t>
+      </w:r>
+      <w:proofErr w:type="gramStart"/>
+      <w:r>
+        <w:rPr>
+          <w:rFonts w:ascii="Consolas" w:eastAsia="Times New Roman" w:hAnsi="Consolas" w:cs="Times New Roman"/>
+          <w:color w:val="6A9955"/>
+          <w:sz w:val="21"/>
+          <w:szCs w:val="21"/>
+          <w:lang w:eastAsia="en-GB"/>
+        </w:rPr>
+        <w:t>sqrt( x</w:t>
+      </w:r>
+      <w:proofErr w:type="gramEnd"/>
+      <w:r>
+        <w:rPr>
+          <w:rFonts w:ascii="Consolas" w:eastAsia="Times New Roman" w:hAnsi="Consolas" w:cs="Times New Roman"/>
+          <w:color w:val="6A9955"/>
+          <w:sz w:val="21"/>
+          <w:szCs w:val="21"/>
+          <w:lang w:eastAsia="en-GB"/>
+        </w:rPr>
+        <w:t xml:space="preserve">*x + y*y );    //distance from base </w:t>
+      </w:r>
+      <w:proofErr w:type="spellStart"/>
+      <w:r>
+        <w:rPr>
+          <w:rFonts w:ascii="Consolas" w:eastAsia="Times New Roman" w:hAnsi="Consolas" w:cs="Times New Roman"/>
+          <w:color w:val="6A9955"/>
+          <w:sz w:val="21"/>
+          <w:szCs w:val="21"/>
+          <w:lang w:eastAsia="en-GB"/>
+        </w:rPr>
+        <w:t>center</w:t>
+      </w:r>
+      <w:proofErr w:type="spellEnd"/>
+      <w:r>
+        <w:rPr>
+          <w:rFonts w:ascii="Consolas" w:eastAsia="Times New Roman" w:hAnsi="Consolas" w:cs="Times New Roman"/>
+          <w:color w:val="6A9955"/>
+          <w:sz w:val="21"/>
+          <w:szCs w:val="21"/>
+          <w:lang w:eastAsia="en-GB"/>
+        </w:rPr>
+        <w:t xml:space="preserve"> to </w:t>
+      </w:r>
+      <w:proofErr w:type="spellStart"/>
+      <w:r>
+        <w:rPr>
+          <w:rFonts w:ascii="Consolas" w:eastAsia="Times New Roman" w:hAnsi="Consolas" w:cs="Times New Roman"/>
+          <w:color w:val="6A9955"/>
+          <w:sz w:val="21"/>
+          <w:szCs w:val="21"/>
+          <w:lang w:eastAsia="en-GB"/>
+        </w:rPr>
+        <w:t>x,y</w:t>
+      </w:r>
+      <w:proofErr w:type="spellEnd"/>
+      <w:r>
+        <w:rPr>
+          <w:rFonts w:ascii="Consolas" w:eastAsia="Times New Roman" w:hAnsi="Consolas" w:cs="Times New Roman"/>
+          <w:color w:val="6A9955"/>
+          <w:sz w:val="21"/>
+          <w:szCs w:val="21"/>
+          <w:lang w:eastAsia="en-GB"/>
+        </w:rPr>
+        <w:t xml:space="preserve"> coordinates</w:t>
+      </w:r>
+    </w:p>
+    <w:p>
+      <w:pPr>
+        <w:shd w:val="clear" w:color="auto" w:fill="1E1E1E"/>
+        <w:spacing w:after="0" w:line="285" w:lineRule="atLeast"/>
+        <w:rPr>
+          <w:rFonts w:ascii="Consolas" w:eastAsia="Times New Roman" w:hAnsi="Consolas" w:cs="Times New Roman"/>
+          <w:color w:val="D4D4D4"/>
+          <w:sz w:val="21"/>
+          <w:szCs w:val="21"/>
+          <w:lang w:eastAsia="en-GB"/>
+        </w:rPr>
+      </w:pPr>
+      <w:r>
+        <w:rPr>
+          <w:rFonts w:ascii="Consolas" w:eastAsia="Times New Roman" w:hAnsi="Consolas" w:cs="Times New Roman"/>
+          <w:color w:val="D4D4D4"/>
+          <w:sz w:val="21"/>
+          <w:szCs w:val="21"/>
+          <w:lang w:eastAsia="en-GB"/>
+        </w:rPr>
+        <w:t xml:space="preserve">  </w:t>
+      </w:r>
+      <w:r>
+        <w:rPr>
+          <w:rFonts w:ascii="Consolas" w:eastAsia="Times New Roman" w:hAnsi="Consolas" w:cs="Times New Roman"/>
+          <w:color w:val="569CD6"/>
+          <w:sz w:val="21"/>
+          <w:szCs w:val="21"/>
+          <w:lang w:eastAsia="en-GB"/>
+        </w:rPr>
+        <w:t>float</w:t>
+      </w:r>
+      <w:r>
+        <w:rPr>
+          <w:rFonts w:ascii="Consolas" w:eastAsia="Times New Roman" w:hAnsi="Consolas" w:cs="Times New Roman"/>
+          <w:color w:val="D4D4D4"/>
+          <w:sz w:val="21"/>
+          <w:szCs w:val="21"/>
+          <w:lang w:eastAsia="en-GB"/>
+        </w:rPr>
+        <w:t xml:space="preserve"> </w:t>
+      </w:r>
+      <w:r>
+        <w:rPr>
+          <w:rFonts w:ascii="Consolas" w:eastAsia="Times New Roman" w:hAnsi="Consolas" w:cs="Times New Roman"/>
+          <w:color w:val="9CDCFE"/>
+          <w:sz w:val="21"/>
+          <w:szCs w:val="21"/>
+          <w:lang w:eastAsia="en-GB"/>
+        </w:rPr>
+        <w:t>phi</w:t>
+      </w:r>
+      <w:r>
+        <w:rPr>
+          <w:rFonts w:ascii="Consolas" w:eastAsia="Times New Roman" w:hAnsi="Consolas" w:cs="Times New Roman"/>
+          <w:color w:val="D4D4D4"/>
+          <w:sz w:val="21"/>
+          <w:szCs w:val="21"/>
+          <w:lang w:eastAsia="en-GB"/>
+        </w:rPr>
+        <w:t xml:space="preserve"> = </w:t>
+      </w:r>
+      <w:proofErr w:type="gramStart"/>
+      <w:r>
+        <w:rPr>
+          <w:rFonts w:ascii="Consolas" w:eastAsia="Times New Roman" w:hAnsi="Consolas" w:cs="Times New Roman"/>
+          <w:color w:val="B5CEA8"/>
+          <w:sz w:val="21"/>
+          <w:szCs w:val="21"/>
+          <w:lang w:eastAsia="en-GB"/>
+        </w:rPr>
+        <w:t>90.00</w:t>
+      </w:r>
+      <w:r>
+        <w:rPr>
+          <w:rFonts w:ascii="Consolas" w:eastAsia="Times New Roman" w:hAnsi="Consolas" w:cs="Times New Roman"/>
+          <w:color w:val="D4D4D4"/>
+          <w:sz w:val="21"/>
+          <w:szCs w:val="21"/>
+          <w:lang w:eastAsia="en-GB"/>
+        </w:rPr>
+        <w:t>;</w:t>
+      </w:r>
+      <w:proofErr w:type="gramEnd"/>
+    </w:p>
+    <w:p>
+      <w:pPr>
+        <w:shd w:val="clear" w:color="auto" w:fill="1E1E1E"/>
+        <w:spacing w:after="0" w:line="285" w:lineRule="atLeast"/>
+        <w:rPr>
+          <w:rFonts w:ascii="Consolas" w:eastAsia="Times New Roman" w:hAnsi="Consolas" w:cs="Times New Roman"/>
+          <w:color w:val="D4D4D4"/>
+          <w:sz w:val="21"/>
+          <w:szCs w:val="21"/>
+          <w:lang w:eastAsia="en-GB"/>
+        </w:rPr>
+      </w:pPr>
+      <w:r>
+        <w:rPr>
+          <w:rFonts w:ascii="Consolas" w:eastAsia="Times New Roman" w:hAnsi="Consolas" w:cs="Times New Roman"/>
+          <w:color w:val="D4D4D4"/>
+          <w:sz w:val="21"/>
+          <w:szCs w:val="21"/>
+          <w:lang w:eastAsia="en-GB"/>
+        </w:rPr>
+        <w:t xml:space="preserve">  </w:t>
+      </w:r>
+      <w:r>
+        <w:rPr>
+          <w:rFonts w:ascii="Consolas" w:eastAsia="Times New Roman" w:hAnsi="Consolas" w:cs="Times New Roman"/>
+          <w:color w:val="569CD6"/>
+          <w:sz w:val="21"/>
+          <w:szCs w:val="21"/>
+          <w:lang w:eastAsia="en-GB"/>
+        </w:rPr>
+        <w:t>float</w:t>
+      </w:r>
+      <w:r>
+        <w:rPr>
+          <w:rFonts w:ascii="Consolas" w:eastAsia="Times New Roman" w:hAnsi="Consolas" w:cs="Times New Roman"/>
+          <w:color w:val="D4D4D4"/>
+          <w:sz w:val="21"/>
+          <w:szCs w:val="21"/>
+          <w:lang w:eastAsia="en-GB"/>
+        </w:rPr>
+        <w:t xml:space="preserve"> </w:t>
+      </w:r>
+      <w:proofErr w:type="spellStart"/>
+      <w:r>
+        <w:rPr>
+          <w:rFonts w:ascii="Consolas" w:eastAsia="Times New Roman" w:hAnsi="Consolas" w:cs="Times New Roman"/>
+          <w:color w:val="9CDCFE"/>
+          <w:sz w:val="21"/>
+          <w:szCs w:val="21"/>
+          <w:lang w:eastAsia="en-GB"/>
+        </w:rPr>
+        <w:t>bas_angle_r</w:t>
+      </w:r>
+      <w:proofErr w:type="spellEnd"/>
+      <w:r>
+        <w:rPr>
+          <w:rFonts w:ascii="Consolas" w:eastAsia="Times New Roman" w:hAnsi="Consolas" w:cs="Times New Roman"/>
+          <w:color w:val="D4D4D4"/>
+          <w:sz w:val="21"/>
+          <w:szCs w:val="21"/>
+          <w:lang w:eastAsia="en-GB"/>
+        </w:rPr>
+        <w:t xml:space="preserve"> = </w:t>
+      </w:r>
+      <w:r>
+        <w:rPr>
+          <w:rFonts w:ascii="Consolas" w:eastAsia="Times New Roman" w:hAnsi="Consolas" w:cs="Times New Roman"/>
+          <w:color w:val="DCDCAA"/>
+          <w:sz w:val="21"/>
+          <w:szCs w:val="21"/>
+          <w:lang w:eastAsia="en-GB"/>
+        </w:rPr>
+        <w:t>atan2</w:t>
+      </w:r>
+      <w:r>
+        <w:rPr>
+          <w:rFonts w:ascii="Consolas" w:eastAsia="Times New Roman" w:hAnsi="Consolas" w:cs="Times New Roman"/>
+          <w:color w:val="D4D4D4"/>
+          <w:sz w:val="21"/>
+          <w:szCs w:val="21"/>
+          <w:lang w:eastAsia="en-GB"/>
+        </w:rPr>
+        <w:t>(</w:t>
+      </w:r>
+      <w:r>
+        <w:rPr>
+          <w:rFonts w:ascii="Consolas" w:eastAsia="Times New Roman" w:hAnsi="Consolas" w:cs="Times New Roman"/>
+          <w:color w:val="9CDCFE"/>
+          <w:sz w:val="21"/>
+          <w:szCs w:val="21"/>
+          <w:lang w:eastAsia="en-GB"/>
+        </w:rPr>
+        <w:t>x</w:t>
+      </w:r>
+      <w:r>
+        <w:rPr>
+          <w:rFonts w:ascii="Consolas" w:eastAsia="Times New Roman" w:hAnsi="Consolas" w:cs="Times New Roman"/>
+          <w:color w:val="D4D4D4"/>
+          <w:sz w:val="21"/>
+          <w:szCs w:val="21"/>
+          <w:lang w:eastAsia="en-GB"/>
+        </w:rPr>
+        <w:t xml:space="preserve">, </w:t>
+      </w:r>
+      <w:r>
+        <w:rPr>
+          <w:rFonts w:ascii="Consolas" w:eastAsia="Times New Roman" w:hAnsi="Consolas" w:cs="Times New Roman"/>
+          <w:color w:val="9CDCFE"/>
+          <w:sz w:val="21"/>
+          <w:szCs w:val="21"/>
+          <w:lang w:eastAsia="en-GB"/>
+        </w:rPr>
+        <w:t>y</w:t>
+      </w:r>
+      <w:proofErr w:type="gramStart"/>
+      <w:r>
+        <w:rPr>
+          <w:rFonts w:ascii="Consolas" w:eastAsia="Times New Roman" w:hAnsi="Consolas" w:cs="Times New Roman"/>
+          <w:color w:val="D4D4D4"/>
+          <w:sz w:val="21"/>
+          <w:szCs w:val="21"/>
+          <w:lang w:eastAsia="en-GB"/>
+        </w:rPr>
+        <w:t>);</w:t>
+      </w:r>
+      <w:proofErr w:type="gramEnd"/>
+    </w:p>
+    <w:p>
+      <w:pPr>
+        <w:shd w:val="clear" w:color="auto" w:fill="1E1E1E"/>
+        <w:spacing w:after="0" w:line="285" w:lineRule="atLeast"/>
+        <w:rPr>
+          <w:rFonts w:ascii="Consolas" w:eastAsia="Times New Roman" w:hAnsi="Consolas" w:cs="Times New Roman"/>
+          <w:color w:val="D4D4D4"/>
+          <w:sz w:val="21"/>
+          <w:szCs w:val="21"/>
+          <w:lang w:eastAsia="en-GB"/>
+        </w:rPr>
+      </w:pPr>
+      <w:r>
+        <w:rPr>
+          <w:rFonts w:ascii="Consolas" w:eastAsia="Times New Roman" w:hAnsi="Consolas" w:cs="Times New Roman"/>
+          <w:color w:val="D4D4D4"/>
+          <w:sz w:val="21"/>
+          <w:szCs w:val="21"/>
+          <w:lang w:eastAsia="en-GB"/>
+        </w:rPr>
+        <w:t xml:space="preserve">  </w:t>
+      </w:r>
+      <w:r>
+        <w:rPr>
+          <w:rFonts w:ascii="Consolas" w:eastAsia="Times New Roman" w:hAnsi="Consolas" w:cs="Times New Roman"/>
+          <w:color w:val="569CD6"/>
+          <w:sz w:val="21"/>
+          <w:szCs w:val="21"/>
+          <w:lang w:eastAsia="en-GB"/>
+        </w:rPr>
+        <w:t>float</w:t>
+      </w:r>
+      <w:r>
+        <w:rPr>
+          <w:rFonts w:ascii="Consolas" w:eastAsia="Times New Roman" w:hAnsi="Consolas" w:cs="Times New Roman"/>
+          <w:color w:val="D4D4D4"/>
+          <w:sz w:val="21"/>
+          <w:szCs w:val="21"/>
+          <w:lang w:eastAsia="en-GB"/>
+        </w:rPr>
+        <w:t xml:space="preserve"> </w:t>
+      </w:r>
+      <w:r>
+        <w:rPr>
+          <w:rFonts w:ascii="Consolas" w:eastAsia="Times New Roman" w:hAnsi="Consolas" w:cs="Times New Roman"/>
+          <w:color w:val="9CDCFE"/>
+          <w:sz w:val="21"/>
+          <w:szCs w:val="21"/>
+          <w:lang w:eastAsia="en-GB"/>
+        </w:rPr>
+        <w:t>L</w:t>
+      </w:r>
+      <w:r>
+        <w:rPr>
+          <w:rFonts w:ascii="Consolas" w:eastAsia="Times New Roman" w:hAnsi="Consolas" w:cs="Times New Roman"/>
+          <w:color w:val="D4D4D4"/>
+          <w:sz w:val="21"/>
+          <w:szCs w:val="21"/>
+          <w:lang w:eastAsia="en-GB"/>
+        </w:rPr>
+        <w:t xml:space="preserve"> = </w:t>
+      </w:r>
+      <w:proofErr w:type="gramStart"/>
+      <w:r>
+        <w:rPr>
+          <w:rFonts w:ascii="Consolas" w:eastAsia="Times New Roman" w:hAnsi="Consolas" w:cs="Times New Roman"/>
+          <w:color w:val="DCDCAA"/>
+          <w:sz w:val="21"/>
+          <w:szCs w:val="21"/>
+          <w:lang w:eastAsia="en-GB"/>
+        </w:rPr>
+        <w:t>sqrt</w:t>
+      </w:r>
+      <w:r>
+        <w:rPr>
+          <w:rFonts w:ascii="Consolas" w:eastAsia="Times New Roman" w:hAnsi="Consolas" w:cs="Times New Roman"/>
+          <w:color w:val="D4D4D4"/>
+          <w:sz w:val="21"/>
+          <w:szCs w:val="21"/>
+          <w:lang w:eastAsia="en-GB"/>
+        </w:rPr>
+        <w:t>(</w:t>
+      </w:r>
+      <w:proofErr w:type="gramEnd"/>
+      <w:r>
+        <w:rPr>
+          <w:rFonts w:ascii="Consolas" w:eastAsia="Times New Roman" w:hAnsi="Consolas" w:cs="Times New Roman"/>
+          <w:color w:val="D4D4D4"/>
+          <w:sz w:val="21"/>
+          <w:szCs w:val="21"/>
+          <w:lang w:eastAsia="en-GB"/>
+        </w:rPr>
+        <w:t>(</w:t>
+      </w:r>
+      <w:r>
+        <w:rPr>
+          <w:rFonts w:ascii="Consolas" w:eastAsia="Times New Roman" w:hAnsi="Consolas" w:cs="Times New Roman"/>
+          <w:color w:val="9CDCFE"/>
+          <w:sz w:val="21"/>
+          <w:szCs w:val="21"/>
+          <w:lang w:eastAsia="en-GB"/>
+        </w:rPr>
+        <w:t>x</w:t>
+      </w:r>
+      <w:r>
+        <w:rPr>
+          <w:rFonts w:ascii="Consolas" w:eastAsia="Times New Roman" w:hAnsi="Consolas" w:cs="Times New Roman"/>
+          <w:color w:val="D4D4D4"/>
+          <w:sz w:val="21"/>
+          <w:szCs w:val="21"/>
+          <w:lang w:eastAsia="en-GB"/>
+        </w:rPr>
+        <w:t xml:space="preserve"> * </w:t>
+      </w:r>
+      <w:r>
+        <w:rPr>
+          <w:rFonts w:ascii="Consolas" w:eastAsia="Times New Roman" w:hAnsi="Consolas" w:cs="Times New Roman"/>
+          <w:color w:val="9CDCFE"/>
+          <w:sz w:val="21"/>
+          <w:szCs w:val="21"/>
+          <w:lang w:eastAsia="en-GB"/>
+        </w:rPr>
+        <w:t>x</w:t>
+      </w:r>
+      <w:r>
+        <w:rPr>
+          <w:rFonts w:ascii="Consolas" w:eastAsia="Times New Roman" w:hAnsi="Consolas" w:cs="Times New Roman"/>
+          <w:color w:val="D4D4D4"/>
+          <w:sz w:val="21"/>
+          <w:szCs w:val="21"/>
+          <w:lang w:eastAsia="en-GB"/>
+        </w:rPr>
+        <w:t>) + (</w:t>
+      </w:r>
+      <w:r>
+        <w:rPr>
+          <w:rFonts w:ascii="Consolas" w:eastAsia="Times New Roman" w:hAnsi="Consolas" w:cs="Times New Roman"/>
+          <w:color w:val="9CDCFE"/>
+          <w:sz w:val="21"/>
+          <w:szCs w:val="21"/>
+          <w:lang w:eastAsia="en-GB"/>
+        </w:rPr>
+        <w:t>y</w:t>
+      </w:r>
+      <w:r>
+        <w:rPr>
+          <w:rFonts w:ascii="Consolas" w:eastAsia="Times New Roman" w:hAnsi="Consolas" w:cs="Times New Roman"/>
+          <w:color w:val="D4D4D4"/>
+          <w:sz w:val="21"/>
+          <w:szCs w:val="21"/>
+          <w:lang w:eastAsia="en-GB"/>
+        </w:rPr>
+        <w:t xml:space="preserve"> * </w:t>
+      </w:r>
+      <w:r>
+        <w:rPr>
+          <w:rFonts w:ascii="Consolas" w:eastAsia="Times New Roman" w:hAnsi="Consolas" w:cs="Times New Roman"/>
+          <w:color w:val="9CDCFE"/>
+          <w:sz w:val="21"/>
+          <w:szCs w:val="21"/>
+          <w:lang w:eastAsia="en-GB"/>
+        </w:rPr>
+        <w:t>y</w:t>
+      </w:r>
+      <w:r>
+        <w:rPr>
+          <w:rFonts w:ascii="Consolas" w:eastAsia="Times New Roman" w:hAnsi="Consolas" w:cs="Times New Roman"/>
+          <w:color w:val="D4D4D4"/>
+          <w:sz w:val="21"/>
+          <w:szCs w:val="21"/>
+          <w:lang w:eastAsia="en-GB"/>
+        </w:rPr>
+        <w:t>));</w:t>
+      </w:r>
+    </w:p>
+    <w:p>
+      <w:pPr>
+        <w:shd w:val="clear" w:color="auto" w:fill="1E1E1E"/>
+        <w:spacing w:after="0" w:line="285" w:lineRule="atLeast"/>
+        <w:rPr>
+          <w:rFonts w:ascii="Consolas" w:eastAsia="Times New Roman" w:hAnsi="Consolas" w:cs="Times New Roman"/>
+          <w:color w:val="D4D4D4"/>
+          <w:sz w:val="21"/>
+          <w:szCs w:val="21"/>
+          <w:lang w:eastAsia="en-GB"/>
+        </w:rPr>
+      </w:pPr>
+      <w:r>
+        <w:rPr>
+          <w:rFonts w:ascii="Consolas" w:eastAsia="Times New Roman" w:hAnsi="Consolas" w:cs="Times New Roman"/>
+          <w:color w:val="6A9955"/>
+          <w:sz w:val="21"/>
+          <w:szCs w:val="21"/>
+          <w:lang w:eastAsia="en-GB"/>
+        </w:rPr>
+        <w:t>  // L is y coordinate for the arm</w:t>
+      </w:r>
+    </w:p>
+    <w:p>
+      <w:pPr>
+        <w:shd w:val="clear" w:color="auto" w:fill="1E1E1E"/>
+        <w:spacing w:after="0" w:line="285" w:lineRule="atLeast"/>
+        <w:rPr>
+          <w:rFonts w:ascii="Consolas" w:eastAsia="Times New Roman" w:hAnsi="Consolas" w:cs="Times New Roman"/>
+          <w:color w:val="D4D4D4"/>
+          <w:sz w:val="21"/>
+          <w:szCs w:val="21"/>
+          <w:lang w:eastAsia="en-GB"/>
+        </w:rPr>
+      </w:pPr>
+      <w:r>
+        <w:rPr>
+          <w:rFonts w:ascii="Consolas" w:eastAsia="Times New Roman" w:hAnsi="Consolas" w:cs="Times New Roman"/>
+          <w:color w:val="D4D4D4"/>
+          <w:sz w:val="21"/>
+          <w:szCs w:val="21"/>
+          <w:lang w:eastAsia="en-GB"/>
+        </w:rPr>
+        <w:t xml:space="preserve">  </w:t>
+      </w:r>
+      <w:r>
+        <w:rPr>
+          <w:rFonts w:ascii="Consolas" w:eastAsia="Times New Roman" w:hAnsi="Consolas" w:cs="Times New Roman"/>
+          <w:color w:val="9CDCFE"/>
+          <w:sz w:val="21"/>
+          <w:szCs w:val="21"/>
+          <w:lang w:eastAsia="en-GB"/>
+        </w:rPr>
+        <w:t>L</w:t>
+      </w:r>
+      <w:r>
+        <w:rPr>
+          <w:rFonts w:ascii="Consolas" w:eastAsia="Times New Roman" w:hAnsi="Consolas" w:cs="Times New Roman"/>
+          <w:color w:val="D4D4D4"/>
+          <w:sz w:val="21"/>
+          <w:szCs w:val="21"/>
+          <w:lang w:eastAsia="en-GB"/>
+        </w:rPr>
+        <w:t xml:space="preserve"> -= </w:t>
+      </w:r>
+      <w:r>
+        <w:rPr>
+          <w:rFonts w:ascii="Consolas" w:eastAsia="Times New Roman" w:hAnsi="Consolas" w:cs="Times New Roman"/>
+          <w:color w:val="DCDCAA"/>
+          <w:sz w:val="21"/>
+          <w:szCs w:val="21"/>
+          <w:lang w:eastAsia="en-GB"/>
+        </w:rPr>
+        <w:t>cos</w:t>
+      </w:r>
+      <w:r>
+        <w:rPr>
+          <w:rFonts w:ascii="Consolas" w:eastAsia="Times New Roman" w:hAnsi="Consolas" w:cs="Times New Roman"/>
+          <w:color w:val="D4D4D4"/>
+          <w:sz w:val="21"/>
+          <w:szCs w:val="21"/>
+          <w:lang w:eastAsia="en-GB"/>
+        </w:rPr>
+        <w:t>(</w:t>
+      </w:r>
+      <w:r>
+        <w:rPr>
+          <w:rFonts w:ascii="Consolas" w:eastAsia="Times New Roman" w:hAnsi="Consolas" w:cs="Times New Roman"/>
+          <w:color w:val="9CDCFE"/>
+          <w:sz w:val="21"/>
+          <w:szCs w:val="21"/>
+          <w:lang w:eastAsia="en-GB"/>
+        </w:rPr>
+        <w:t>phi</w:t>
+      </w:r>
+      <w:r>
+        <w:rPr>
+          <w:rFonts w:ascii="Consolas" w:eastAsia="Times New Roman" w:hAnsi="Consolas" w:cs="Times New Roman"/>
+          <w:color w:val="D4D4D4"/>
+          <w:sz w:val="21"/>
+          <w:szCs w:val="21"/>
+          <w:lang w:eastAsia="en-GB"/>
+        </w:rPr>
+        <w:t xml:space="preserve">) * </w:t>
+      </w:r>
+      <w:proofErr w:type="gramStart"/>
+      <w:r>
+        <w:rPr>
+          <w:rFonts w:ascii="Consolas" w:eastAsia="Times New Roman" w:hAnsi="Consolas" w:cs="Times New Roman"/>
+          <w:color w:val="569CD6"/>
+          <w:sz w:val="21"/>
+          <w:szCs w:val="21"/>
+          <w:lang w:eastAsia="en-GB"/>
+        </w:rPr>
+        <w:t>GRIPPER</w:t>
+      </w:r>
+      <w:r>
+        <w:rPr>
+          <w:rFonts w:ascii="Consolas" w:eastAsia="Times New Roman" w:hAnsi="Consolas" w:cs="Times New Roman"/>
+          <w:color w:val="D4D4D4"/>
+          <w:sz w:val="21"/>
+          <w:szCs w:val="21"/>
+          <w:lang w:eastAsia="en-GB"/>
+        </w:rPr>
+        <w:t>;</w:t>
+      </w:r>
+      <w:proofErr w:type="gramEnd"/>
+    </w:p>
+    <w:p>
+      <w:pPr>
+        <w:shd w:val="clear" w:color="auto" w:fill="1E1E1E"/>
+        <w:spacing w:after="0" w:line="285" w:lineRule="atLeast"/>
+        <w:rPr>
+          <w:rFonts w:ascii="Consolas" w:eastAsia="Times New Roman" w:hAnsi="Consolas" w:cs="Times New Roman"/>
+          <w:color w:val="D4D4D4"/>
+          <w:sz w:val="21"/>
+          <w:szCs w:val="21"/>
+          <w:lang w:eastAsia="en-GB"/>
+        </w:rPr>
+      </w:pPr>
+      <w:r>
+        <w:rPr>
+          <w:rFonts w:ascii="Consolas" w:eastAsia="Times New Roman" w:hAnsi="Consolas" w:cs="Times New Roman"/>
+          <w:color w:val="D4D4D4"/>
+          <w:sz w:val="21"/>
+          <w:szCs w:val="21"/>
+          <w:lang w:eastAsia="en-GB"/>
+        </w:rPr>
+        <w:t xml:space="preserve">  </w:t>
+      </w:r>
+      <w:r>
+        <w:rPr>
+          <w:rFonts w:ascii="Consolas" w:eastAsia="Times New Roman" w:hAnsi="Consolas" w:cs="Times New Roman"/>
+          <w:color w:val="9CDCFE"/>
+          <w:sz w:val="21"/>
+          <w:szCs w:val="21"/>
+          <w:lang w:eastAsia="en-GB"/>
+        </w:rPr>
+        <w:t>y</w:t>
+      </w:r>
+      <w:r>
+        <w:rPr>
+          <w:rFonts w:ascii="Consolas" w:eastAsia="Times New Roman" w:hAnsi="Consolas" w:cs="Times New Roman"/>
+          <w:color w:val="D4D4D4"/>
+          <w:sz w:val="21"/>
+          <w:szCs w:val="21"/>
+          <w:lang w:eastAsia="en-GB"/>
+        </w:rPr>
+        <w:t xml:space="preserve"> = </w:t>
+      </w:r>
+      <w:proofErr w:type="gramStart"/>
+      <w:r>
+        <w:rPr>
+          <w:rFonts w:ascii="Consolas" w:eastAsia="Times New Roman" w:hAnsi="Consolas" w:cs="Times New Roman"/>
+          <w:color w:val="9CDCFE"/>
+          <w:sz w:val="21"/>
+          <w:szCs w:val="21"/>
+          <w:lang w:eastAsia="en-GB"/>
+        </w:rPr>
+        <w:t>L</w:t>
+      </w:r>
+      <w:r>
+        <w:rPr>
+          <w:rFonts w:ascii="Consolas" w:eastAsia="Times New Roman" w:hAnsi="Consolas" w:cs="Times New Roman"/>
+          <w:color w:val="D4D4D4"/>
+          <w:sz w:val="21"/>
+          <w:szCs w:val="21"/>
+          <w:lang w:eastAsia="en-GB"/>
+        </w:rPr>
+        <w:t>;</w:t>
+      </w:r>
+      <w:proofErr w:type="gramEnd"/>
+    </w:p>
+    <w:p>
+      <w:pPr>
+        <w:shd w:val="clear" w:color="auto" w:fill="1E1E1E"/>
+        <w:spacing w:after="0" w:line="285" w:lineRule="atLeast"/>
+        <w:rPr>
+          <w:rFonts w:ascii="Consolas" w:eastAsia="Times New Roman" w:hAnsi="Consolas" w:cs="Times New Roman"/>
+          <w:color w:val="D4D4D4"/>
+          <w:sz w:val="21"/>
+          <w:szCs w:val="21"/>
+          <w:lang w:eastAsia="en-GB"/>
+        </w:rPr>
+      </w:pPr>
+      <w:r>
+        <w:rPr>
+          <w:rFonts w:ascii="Consolas" w:eastAsia="Times New Roman" w:hAnsi="Consolas" w:cs="Times New Roman"/>
+          <w:color w:val="6A9955"/>
+          <w:sz w:val="21"/>
+          <w:szCs w:val="21"/>
+          <w:lang w:eastAsia="en-GB"/>
+        </w:rPr>
+        <w:t>  // Grip offsets calculated based on grip angle</w:t>
+      </w:r>
+    </w:p>
+    <w:p>
+      <w:pPr>
+        <w:shd w:val="clear" w:color="auto" w:fill="1E1E1E"/>
+        <w:spacing w:after="0" w:line="285" w:lineRule="atLeast"/>
+        <w:rPr>
+          <w:rFonts w:ascii="Consolas" w:eastAsia="Times New Roman" w:hAnsi="Consolas" w:cs="Times New Roman"/>
+          <w:color w:val="D4D4D4"/>
+          <w:sz w:val="21"/>
+          <w:szCs w:val="21"/>
+          <w:lang w:eastAsia="en-GB"/>
+        </w:rPr>
+      </w:pPr>
+      <w:r>
+        <w:rPr>
+          <w:rFonts w:ascii="Consolas" w:eastAsia="Times New Roman" w:hAnsi="Consolas" w:cs="Times New Roman"/>
+          <w:color w:val="D4D4D4"/>
+          <w:sz w:val="21"/>
+          <w:szCs w:val="21"/>
+          <w:lang w:eastAsia="en-GB"/>
+        </w:rPr>
+        <w:t xml:space="preserve">  </w:t>
+      </w:r>
+      <w:r>
+        <w:rPr>
+          <w:rFonts w:ascii="Consolas" w:eastAsia="Times New Roman" w:hAnsi="Consolas" w:cs="Times New Roman"/>
+          <w:color w:val="569CD6"/>
+          <w:sz w:val="21"/>
+          <w:szCs w:val="21"/>
+          <w:lang w:eastAsia="en-GB"/>
+        </w:rPr>
+        <w:t>float</w:t>
+      </w:r>
+      <w:r>
+        <w:rPr>
+          <w:rFonts w:ascii="Consolas" w:eastAsia="Times New Roman" w:hAnsi="Consolas" w:cs="Times New Roman"/>
+          <w:color w:val="D4D4D4"/>
+          <w:sz w:val="21"/>
+          <w:szCs w:val="21"/>
+          <w:lang w:eastAsia="en-GB"/>
+        </w:rPr>
+        <w:t xml:space="preserve"> </w:t>
+      </w:r>
+      <w:proofErr w:type="spellStart"/>
+      <w:r>
+        <w:rPr>
+          <w:rFonts w:ascii="Consolas" w:eastAsia="Times New Roman" w:hAnsi="Consolas" w:cs="Times New Roman"/>
+          <w:color w:val="9CDCFE"/>
+          <w:sz w:val="21"/>
+          <w:szCs w:val="21"/>
+          <w:lang w:eastAsia="en-GB"/>
+        </w:rPr>
+        <w:t>grip_off_z</w:t>
+      </w:r>
+      <w:proofErr w:type="spellEnd"/>
+      <w:r>
+        <w:rPr>
+          <w:rFonts w:ascii="Consolas" w:eastAsia="Times New Roman" w:hAnsi="Consolas" w:cs="Times New Roman"/>
+          <w:color w:val="D4D4D4"/>
+          <w:sz w:val="21"/>
+          <w:szCs w:val="21"/>
+          <w:lang w:eastAsia="en-GB"/>
+        </w:rPr>
+        <w:t xml:space="preserve"> = (</w:t>
+      </w:r>
+      <w:r>
+        <w:rPr>
+          <w:rFonts w:ascii="Consolas" w:eastAsia="Times New Roman" w:hAnsi="Consolas" w:cs="Times New Roman"/>
+          <w:color w:val="DCDCAA"/>
+          <w:sz w:val="21"/>
+          <w:szCs w:val="21"/>
+          <w:lang w:eastAsia="en-GB"/>
+        </w:rPr>
+        <w:t>sin</w:t>
+      </w:r>
+      <w:r>
+        <w:rPr>
+          <w:rFonts w:ascii="Consolas" w:eastAsia="Times New Roman" w:hAnsi="Consolas" w:cs="Times New Roman"/>
+          <w:color w:val="D4D4D4"/>
+          <w:sz w:val="21"/>
+          <w:szCs w:val="21"/>
+          <w:lang w:eastAsia="en-GB"/>
+        </w:rPr>
+        <w:t>(</w:t>
+      </w:r>
+      <w:proofErr w:type="spellStart"/>
+      <w:r>
+        <w:rPr>
+          <w:rFonts w:ascii="Consolas" w:eastAsia="Times New Roman" w:hAnsi="Consolas" w:cs="Times New Roman"/>
+          <w:color w:val="9CDCFE"/>
+          <w:sz w:val="21"/>
+          <w:szCs w:val="21"/>
+          <w:lang w:eastAsia="en-GB"/>
+        </w:rPr>
+        <w:t>grip_angle_r</w:t>
+      </w:r>
+      <w:proofErr w:type="spellEnd"/>
+      <w:r>
+        <w:rPr>
+          <w:rFonts w:ascii="Consolas" w:eastAsia="Times New Roman" w:hAnsi="Consolas" w:cs="Times New Roman"/>
+          <w:color w:val="D4D4D4"/>
+          <w:sz w:val="21"/>
+          <w:szCs w:val="21"/>
+          <w:lang w:eastAsia="en-GB"/>
+        </w:rPr>
+        <w:t xml:space="preserve">)) * </w:t>
+      </w:r>
+      <w:proofErr w:type="gramStart"/>
+      <w:r>
+        <w:rPr>
+          <w:rFonts w:ascii="Consolas" w:eastAsia="Times New Roman" w:hAnsi="Consolas" w:cs="Times New Roman"/>
+          <w:color w:val="569CD6"/>
+          <w:sz w:val="21"/>
+          <w:szCs w:val="21"/>
+          <w:lang w:eastAsia="en-GB"/>
+        </w:rPr>
+        <w:t>GRIPPER</w:t>
+      </w:r>
+      <w:r>
+        <w:rPr>
+          <w:rFonts w:ascii="Consolas" w:eastAsia="Times New Roman" w:hAnsi="Consolas" w:cs="Times New Roman"/>
+          <w:color w:val="D4D4D4"/>
+          <w:sz w:val="21"/>
+          <w:szCs w:val="21"/>
+          <w:lang w:eastAsia="en-GB"/>
+        </w:rPr>
+        <w:t>;</w:t>
+      </w:r>
+      <w:proofErr w:type="gramEnd"/>
+    </w:p>
+    <w:p>
+      <w:pPr>
+        <w:shd w:val="clear" w:color="auto" w:fill="1E1E1E"/>
+        <w:spacing w:after="0" w:line="285" w:lineRule="atLeast"/>
+        <w:rPr>
+          <w:rFonts w:ascii="Consolas" w:eastAsia="Times New Roman" w:hAnsi="Consolas" w:cs="Times New Roman"/>
+          <w:color w:val="D4D4D4"/>
+          <w:sz w:val="21"/>
+          <w:szCs w:val="21"/>
+          <w:lang w:eastAsia="en-GB"/>
+        </w:rPr>
+      </w:pPr>
+      <w:r>
+        <w:rPr>
+          <w:rFonts w:ascii="Consolas" w:eastAsia="Times New Roman" w:hAnsi="Consolas" w:cs="Times New Roman"/>
+          <w:color w:val="D4D4D4"/>
+          <w:sz w:val="21"/>
+          <w:szCs w:val="21"/>
+          <w:lang w:eastAsia="en-GB"/>
+        </w:rPr>
+        <w:t xml:space="preserve">  </w:t>
+      </w:r>
+      <w:r>
+        <w:rPr>
+          <w:rFonts w:ascii="Consolas" w:eastAsia="Times New Roman" w:hAnsi="Consolas" w:cs="Times New Roman"/>
+          <w:color w:val="569CD6"/>
+          <w:sz w:val="21"/>
+          <w:szCs w:val="21"/>
+          <w:lang w:eastAsia="en-GB"/>
+        </w:rPr>
+        <w:t>float</w:t>
+      </w:r>
+      <w:r>
+        <w:rPr>
+          <w:rFonts w:ascii="Consolas" w:eastAsia="Times New Roman" w:hAnsi="Consolas" w:cs="Times New Roman"/>
+          <w:color w:val="D4D4D4"/>
+          <w:sz w:val="21"/>
+          <w:szCs w:val="21"/>
+          <w:lang w:eastAsia="en-GB"/>
+        </w:rPr>
+        <w:t xml:space="preserve"> </w:t>
+      </w:r>
+      <w:proofErr w:type="spellStart"/>
+      <w:r>
+        <w:rPr>
+          <w:rFonts w:ascii="Consolas" w:eastAsia="Times New Roman" w:hAnsi="Consolas" w:cs="Times New Roman"/>
+          <w:color w:val="9CDCFE"/>
+          <w:sz w:val="21"/>
+          <w:szCs w:val="21"/>
+          <w:lang w:eastAsia="en-GB"/>
+        </w:rPr>
+        <w:t>grip_off_y</w:t>
+      </w:r>
+      <w:proofErr w:type="spellEnd"/>
+      <w:r>
+        <w:rPr>
+          <w:rFonts w:ascii="Consolas" w:eastAsia="Times New Roman" w:hAnsi="Consolas" w:cs="Times New Roman"/>
+          <w:color w:val="D4D4D4"/>
+          <w:sz w:val="21"/>
+          <w:szCs w:val="21"/>
+          <w:lang w:eastAsia="en-GB"/>
+        </w:rPr>
+        <w:t xml:space="preserve"> = (</w:t>
+      </w:r>
+      <w:r>
+        <w:rPr>
+          <w:rFonts w:ascii="Consolas" w:eastAsia="Times New Roman" w:hAnsi="Consolas" w:cs="Times New Roman"/>
+          <w:color w:val="DCDCAA"/>
+          <w:sz w:val="21"/>
+          <w:szCs w:val="21"/>
+          <w:lang w:eastAsia="en-GB"/>
+        </w:rPr>
+        <w:t>cos</w:t>
+      </w:r>
+      <w:r>
+        <w:rPr>
+          <w:rFonts w:ascii="Consolas" w:eastAsia="Times New Roman" w:hAnsi="Consolas" w:cs="Times New Roman"/>
+          <w:color w:val="D4D4D4"/>
+          <w:sz w:val="21"/>
+          <w:szCs w:val="21"/>
+          <w:lang w:eastAsia="en-GB"/>
+        </w:rPr>
+        <w:t>(</w:t>
+      </w:r>
+      <w:proofErr w:type="spellStart"/>
+      <w:r>
+        <w:rPr>
+          <w:rFonts w:ascii="Consolas" w:eastAsia="Times New Roman" w:hAnsi="Consolas" w:cs="Times New Roman"/>
+          <w:color w:val="9CDCFE"/>
+          <w:sz w:val="21"/>
+          <w:szCs w:val="21"/>
+          <w:lang w:eastAsia="en-GB"/>
+        </w:rPr>
+        <w:t>grip_angle_r</w:t>
+      </w:r>
+      <w:proofErr w:type="spellEnd"/>
+      <w:r>
+        <w:rPr>
+          <w:rFonts w:ascii="Consolas" w:eastAsia="Times New Roman" w:hAnsi="Consolas" w:cs="Times New Roman"/>
+          <w:color w:val="D4D4D4"/>
+          <w:sz w:val="21"/>
+          <w:szCs w:val="21"/>
+          <w:lang w:eastAsia="en-GB"/>
+        </w:rPr>
+        <w:t xml:space="preserve">)) * </w:t>
+      </w:r>
+      <w:proofErr w:type="gramStart"/>
+      <w:r>
+        <w:rPr>
+          <w:rFonts w:ascii="Consolas" w:eastAsia="Times New Roman" w:hAnsi="Consolas" w:cs="Times New Roman"/>
+          <w:color w:val="569CD6"/>
+          <w:sz w:val="21"/>
+          <w:szCs w:val="21"/>
+          <w:lang w:eastAsia="en-GB"/>
+        </w:rPr>
+        <w:t>GRIPPER</w:t>
+      </w:r>
+      <w:r>
+        <w:rPr>
+          <w:rFonts w:ascii="Consolas" w:eastAsia="Times New Roman" w:hAnsi="Consolas" w:cs="Times New Roman"/>
+          <w:color w:val="D4D4D4"/>
+          <w:sz w:val="21"/>
+          <w:szCs w:val="21"/>
+          <w:lang w:eastAsia="en-GB"/>
+        </w:rPr>
+        <w:t>;</w:t>
+      </w:r>
+      <w:proofErr w:type="gramEnd"/>
+    </w:p>
+    <w:p>
+      <w:pPr>
+        <w:shd w:val="clear" w:color="auto" w:fill="1E1E1E"/>
+        <w:spacing w:after="0" w:line="285" w:lineRule="atLeast"/>
+        <w:rPr>
+          <w:rFonts w:ascii="Consolas" w:eastAsia="Times New Roman" w:hAnsi="Consolas" w:cs="Times New Roman"/>
+          <w:color w:val="D4D4D4"/>
+          <w:sz w:val="21"/>
+          <w:szCs w:val="21"/>
+          <w:lang w:eastAsia="en-GB"/>
+        </w:rPr>
+      </w:pPr>
+      <w:r>
+        <w:rPr>
+          <w:rFonts w:ascii="Consolas" w:eastAsia="Times New Roman" w:hAnsi="Consolas" w:cs="Times New Roman"/>
+          <w:color w:val="6A9955"/>
+          <w:sz w:val="21"/>
+          <w:szCs w:val="21"/>
+          <w:lang w:eastAsia="en-GB"/>
+        </w:rPr>
+        <w:t>  // Wrist position</w:t>
+      </w:r>
+    </w:p>
+    <w:p>
+      <w:pPr>
+        <w:shd w:val="clear" w:color="auto" w:fill="1E1E1E"/>
+        <w:spacing w:after="0" w:line="285" w:lineRule="atLeast"/>
+        <w:rPr>
+          <w:rFonts w:ascii="Consolas" w:eastAsia="Times New Roman" w:hAnsi="Consolas" w:cs="Times New Roman"/>
+          <w:color w:val="D4D4D4"/>
+          <w:sz w:val="21"/>
+          <w:szCs w:val="21"/>
+          <w:lang w:eastAsia="en-GB"/>
+        </w:rPr>
+      </w:pPr>
+      <w:r>
+        <w:rPr>
+          <w:rFonts w:ascii="Consolas" w:eastAsia="Times New Roman" w:hAnsi="Consolas" w:cs="Times New Roman"/>
+          <w:color w:val="D4D4D4"/>
+          <w:sz w:val="21"/>
+          <w:szCs w:val="21"/>
+          <w:lang w:eastAsia="en-GB"/>
+        </w:rPr>
+        <w:t xml:space="preserve">  </w:t>
+      </w:r>
+      <w:r>
+        <w:rPr>
+          <w:rFonts w:ascii="Consolas" w:eastAsia="Times New Roman" w:hAnsi="Consolas" w:cs="Times New Roman"/>
+          <w:color w:val="569CD6"/>
+          <w:sz w:val="21"/>
+          <w:szCs w:val="21"/>
+          <w:lang w:eastAsia="en-GB"/>
+        </w:rPr>
+        <w:t>float</w:t>
+      </w:r>
+      <w:r>
+        <w:rPr>
+          <w:rFonts w:ascii="Consolas" w:eastAsia="Times New Roman" w:hAnsi="Consolas" w:cs="Times New Roman"/>
+          <w:color w:val="D4D4D4"/>
+          <w:sz w:val="21"/>
+          <w:szCs w:val="21"/>
+          <w:lang w:eastAsia="en-GB"/>
+        </w:rPr>
+        <w:t xml:space="preserve"> </w:t>
+      </w:r>
+      <w:proofErr w:type="spellStart"/>
+      <w:r>
+        <w:rPr>
+          <w:rFonts w:ascii="Consolas" w:eastAsia="Times New Roman" w:hAnsi="Consolas" w:cs="Times New Roman"/>
+          <w:color w:val="9CDCFE"/>
+          <w:sz w:val="21"/>
+          <w:szCs w:val="21"/>
+          <w:lang w:eastAsia="en-GB"/>
+        </w:rPr>
+        <w:t>wrist_z</w:t>
+      </w:r>
+      <w:proofErr w:type="spellEnd"/>
+      <w:r>
+        <w:rPr>
+          <w:rFonts w:ascii="Consolas" w:eastAsia="Times New Roman" w:hAnsi="Consolas" w:cs="Times New Roman"/>
+          <w:color w:val="D4D4D4"/>
+          <w:sz w:val="21"/>
+          <w:szCs w:val="21"/>
+          <w:lang w:eastAsia="en-GB"/>
+        </w:rPr>
+        <w:t xml:space="preserve"> = (</w:t>
+      </w:r>
+      <w:r>
+        <w:rPr>
+          <w:rFonts w:ascii="Consolas" w:eastAsia="Times New Roman" w:hAnsi="Consolas" w:cs="Times New Roman"/>
+          <w:color w:val="9CDCFE"/>
+          <w:sz w:val="21"/>
+          <w:szCs w:val="21"/>
+          <w:lang w:eastAsia="en-GB"/>
+        </w:rPr>
+        <w:t>z</w:t>
+      </w:r>
+      <w:r>
+        <w:rPr>
+          <w:rFonts w:ascii="Consolas" w:eastAsia="Times New Roman" w:hAnsi="Consolas" w:cs="Times New Roman"/>
+          <w:color w:val="D4D4D4"/>
+          <w:sz w:val="21"/>
+          <w:szCs w:val="21"/>
+          <w:lang w:eastAsia="en-GB"/>
+        </w:rPr>
+        <w:t xml:space="preserve"> - </w:t>
+      </w:r>
+      <w:proofErr w:type="spellStart"/>
+      <w:r>
+        <w:rPr>
+          <w:rFonts w:ascii="Consolas" w:eastAsia="Times New Roman" w:hAnsi="Consolas" w:cs="Times New Roman"/>
+          <w:color w:val="9CDCFE"/>
+          <w:sz w:val="21"/>
+          <w:szCs w:val="21"/>
+          <w:lang w:eastAsia="en-GB"/>
+        </w:rPr>
+        <w:t>grip_off_z</w:t>
+      </w:r>
+      <w:proofErr w:type="spellEnd"/>
+      <w:r>
+        <w:rPr>
+          <w:rFonts w:ascii="Consolas" w:eastAsia="Times New Roman" w:hAnsi="Consolas" w:cs="Times New Roman"/>
+          <w:color w:val="D4D4D4"/>
+          <w:sz w:val="21"/>
+          <w:szCs w:val="21"/>
+          <w:lang w:eastAsia="en-GB"/>
+        </w:rPr>
+        <w:t xml:space="preserve">) - </w:t>
+      </w:r>
+      <w:r>
+        <w:rPr>
+          <w:rFonts w:ascii="Consolas" w:eastAsia="Times New Roman" w:hAnsi="Consolas" w:cs="Times New Roman"/>
+          <w:color w:val="569CD6"/>
+          <w:sz w:val="21"/>
+          <w:szCs w:val="21"/>
+          <w:lang w:eastAsia="en-GB"/>
+        </w:rPr>
+        <w:t>BASE_</w:t>
+      </w:r>
+      <w:proofErr w:type="gramStart"/>
+      <w:r>
+        <w:rPr>
+          <w:rFonts w:ascii="Consolas" w:eastAsia="Times New Roman" w:hAnsi="Consolas" w:cs="Times New Roman"/>
+          <w:color w:val="569CD6"/>
+          <w:sz w:val="21"/>
+          <w:szCs w:val="21"/>
+          <w:lang w:eastAsia="en-GB"/>
+        </w:rPr>
+        <w:t>HGT</w:t>
+      </w:r>
+      <w:r>
+        <w:rPr>
+          <w:rFonts w:ascii="Consolas" w:eastAsia="Times New Roman" w:hAnsi="Consolas" w:cs="Times New Roman"/>
+          <w:color w:val="D4D4D4"/>
+          <w:sz w:val="21"/>
+          <w:szCs w:val="21"/>
+          <w:lang w:eastAsia="en-GB"/>
+        </w:rPr>
+        <w:t>;</w:t>
+      </w:r>
+      <w:proofErr w:type="gramEnd"/>
+    </w:p>
+    <w:p>
+      <w:pPr>
+        <w:shd w:val="clear" w:color="auto" w:fill="1E1E1E"/>
+        <w:spacing w:after="0" w:line="285" w:lineRule="atLeast"/>
+        <w:rPr>
+          <w:rFonts w:ascii="Consolas" w:eastAsia="Times New Roman" w:hAnsi="Consolas" w:cs="Times New Roman"/>
+          <w:color w:val="D4D4D4"/>
+          <w:sz w:val="21"/>
+          <w:szCs w:val="21"/>
+          <w:lang w:eastAsia="en-GB"/>
+        </w:rPr>
+      </w:pPr>
+      <w:r>
+        <w:rPr>
+          <w:rFonts w:ascii="Consolas" w:eastAsia="Times New Roman" w:hAnsi="Consolas" w:cs="Times New Roman"/>
+          <w:color w:val="D4D4D4"/>
+          <w:sz w:val="21"/>
+          <w:szCs w:val="21"/>
+          <w:lang w:eastAsia="en-GB"/>
+        </w:rPr>
+        <w:t xml:space="preserve">  </w:t>
+      </w:r>
+      <w:proofErr w:type="spellStart"/>
+      <w:r>
+        <w:rPr>
+          <w:rFonts w:ascii="Consolas" w:eastAsia="Times New Roman" w:hAnsi="Consolas" w:cs="Times New Roman"/>
+          <w:color w:val="9CDCFE"/>
+          <w:sz w:val="21"/>
+          <w:szCs w:val="21"/>
+          <w:lang w:eastAsia="en-GB"/>
+        </w:rPr>
+        <w:t>wrist_z</w:t>
+      </w:r>
+      <w:proofErr w:type="spellEnd"/>
+      <w:r>
+        <w:rPr>
+          <w:rFonts w:ascii="Consolas" w:eastAsia="Times New Roman" w:hAnsi="Consolas" w:cs="Times New Roman"/>
+          <w:color w:val="D4D4D4"/>
+          <w:sz w:val="21"/>
+          <w:szCs w:val="21"/>
+          <w:lang w:eastAsia="en-GB"/>
+        </w:rPr>
+        <w:t xml:space="preserve"> -= </w:t>
+      </w:r>
+      <w:r>
+        <w:rPr>
+          <w:rFonts w:ascii="Consolas" w:eastAsia="Times New Roman" w:hAnsi="Consolas" w:cs="Times New Roman"/>
+          <w:color w:val="DCDCAA"/>
+          <w:sz w:val="21"/>
+          <w:szCs w:val="21"/>
+          <w:lang w:eastAsia="en-GB"/>
+        </w:rPr>
+        <w:t>sin</w:t>
+      </w:r>
+      <w:r>
+        <w:rPr>
+          <w:rFonts w:ascii="Consolas" w:eastAsia="Times New Roman" w:hAnsi="Consolas" w:cs="Times New Roman"/>
+          <w:color w:val="D4D4D4"/>
+          <w:sz w:val="21"/>
+          <w:szCs w:val="21"/>
+          <w:lang w:eastAsia="en-GB"/>
+        </w:rPr>
+        <w:t>(</w:t>
+      </w:r>
+      <w:r>
+        <w:rPr>
+          <w:rFonts w:ascii="Consolas" w:eastAsia="Times New Roman" w:hAnsi="Consolas" w:cs="Times New Roman"/>
+          <w:color w:val="9CDCFE"/>
+          <w:sz w:val="21"/>
+          <w:szCs w:val="21"/>
+          <w:lang w:eastAsia="en-GB"/>
+        </w:rPr>
+        <w:t>phi</w:t>
+      </w:r>
+      <w:r>
+        <w:rPr>
+          <w:rFonts w:ascii="Consolas" w:eastAsia="Times New Roman" w:hAnsi="Consolas" w:cs="Times New Roman"/>
+          <w:color w:val="D4D4D4"/>
+          <w:sz w:val="21"/>
+          <w:szCs w:val="21"/>
+          <w:lang w:eastAsia="en-GB"/>
+        </w:rPr>
+        <w:t xml:space="preserve">) * </w:t>
+      </w:r>
+      <w:proofErr w:type="gramStart"/>
+      <w:r>
+        <w:rPr>
+          <w:rFonts w:ascii="Consolas" w:eastAsia="Times New Roman" w:hAnsi="Consolas" w:cs="Times New Roman"/>
+          <w:color w:val="569CD6"/>
+          <w:sz w:val="21"/>
+          <w:szCs w:val="21"/>
+          <w:lang w:eastAsia="en-GB"/>
+        </w:rPr>
+        <w:t>GRIPPER</w:t>
+      </w:r>
+      <w:r>
+        <w:rPr>
+          <w:rFonts w:ascii="Consolas" w:eastAsia="Times New Roman" w:hAnsi="Consolas" w:cs="Times New Roman"/>
+          <w:color w:val="D4D4D4"/>
+          <w:sz w:val="21"/>
+          <w:szCs w:val="21"/>
+          <w:lang w:eastAsia="en-GB"/>
+        </w:rPr>
+        <w:t>;</w:t>
+      </w:r>
+      <w:proofErr w:type="gramEnd"/>
+    </w:p>
+    <w:p>
+      <w:pPr>
+        <w:shd w:val="clear" w:color="auto" w:fill="1E1E1E"/>
+        <w:spacing w:after="0" w:line="285" w:lineRule="atLeast"/>
+        <w:rPr>
+          <w:rFonts w:ascii="Consolas" w:eastAsia="Times New Roman" w:hAnsi="Consolas" w:cs="Times New Roman"/>
+          <w:color w:val="D4D4D4"/>
+          <w:sz w:val="21"/>
+          <w:szCs w:val="21"/>
+          <w:lang w:eastAsia="en-GB"/>
+        </w:rPr>
+      </w:pPr>
+      <w:r>
+        <w:rPr>
+          <w:rFonts w:ascii="Consolas" w:eastAsia="Times New Roman" w:hAnsi="Consolas" w:cs="Times New Roman"/>
+          <w:color w:val="D4D4D4"/>
+          <w:sz w:val="21"/>
+          <w:szCs w:val="21"/>
+          <w:lang w:eastAsia="en-GB"/>
+        </w:rPr>
+        <w:t xml:space="preserve">  </w:t>
+      </w:r>
+      <w:r>
+        <w:rPr>
+          <w:rFonts w:ascii="Consolas" w:eastAsia="Times New Roman" w:hAnsi="Consolas" w:cs="Times New Roman"/>
+          <w:color w:val="569CD6"/>
+          <w:sz w:val="21"/>
+          <w:szCs w:val="21"/>
+          <w:lang w:eastAsia="en-GB"/>
+        </w:rPr>
+        <w:t>float</w:t>
+      </w:r>
+      <w:r>
+        <w:rPr>
+          <w:rFonts w:ascii="Consolas" w:eastAsia="Times New Roman" w:hAnsi="Consolas" w:cs="Times New Roman"/>
+          <w:color w:val="D4D4D4"/>
+          <w:sz w:val="21"/>
+          <w:szCs w:val="21"/>
+          <w:lang w:eastAsia="en-GB"/>
+        </w:rPr>
+        <w:t xml:space="preserve"> </w:t>
+      </w:r>
+      <w:proofErr w:type="spellStart"/>
+      <w:r>
+        <w:rPr>
+          <w:rFonts w:ascii="Consolas" w:eastAsia="Times New Roman" w:hAnsi="Consolas" w:cs="Times New Roman"/>
+          <w:color w:val="9CDCFE"/>
+          <w:sz w:val="21"/>
+          <w:szCs w:val="21"/>
+          <w:lang w:eastAsia="en-GB"/>
+        </w:rPr>
+        <w:t>wrist_y</w:t>
+      </w:r>
+      <w:proofErr w:type="spellEnd"/>
+      <w:r>
+        <w:rPr>
+          <w:rFonts w:ascii="Consolas" w:eastAsia="Times New Roman" w:hAnsi="Consolas" w:cs="Times New Roman"/>
+          <w:color w:val="D4D4D4"/>
+          <w:sz w:val="21"/>
+          <w:szCs w:val="21"/>
+          <w:lang w:eastAsia="en-GB"/>
+        </w:rPr>
+        <w:t xml:space="preserve"> = </w:t>
+      </w:r>
+      <w:r>
+        <w:rPr>
+          <w:rFonts w:ascii="Consolas" w:eastAsia="Times New Roman" w:hAnsi="Consolas" w:cs="Times New Roman"/>
+          <w:color w:val="9CDCFE"/>
+          <w:sz w:val="21"/>
+          <w:szCs w:val="21"/>
+          <w:lang w:eastAsia="en-GB"/>
+        </w:rPr>
+        <w:t>y</w:t>
+      </w:r>
+      <w:r>
+        <w:rPr>
+          <w:rFonts w:ascii="Consolas" w:eastAsia="Times New Roman" w:hAnsi="Consolas" w:cs="Times New Roman"/>
+          <w:color w:val="D4D4D4"/>
+          <w:sz w:val="21"/>
+          <w:szCs w:val="21"/>
+          <w:lang w:eastAsia="en-GB"/>
+        </w:rPr>
+        <w:t xml:space="preserve"> - </w:t>
+      </w:r>
+      <w:proofErr w:type="spellStart"/>
+      <w:r>
+        <w:rPr>
+          <w:rFonts w:ascii="Consolas" w:eastAsia="Times New Roman" w:hAnsi="Consolas" w:cs="Times New Roman"/>
+          <w:color w:val="9CDCFE"/>
+          <w:sz w:val="21"/>
+          <w:szCs w:val="21"/>
+          <w:lang w:eastAsia="en-GB"/>
+        </w:rPr>
+        <w:t>grip_off_</w:t>
+      </w:r>
+      <w:proofErr w:type="gramStart"/>
+      <w:r>
+        <w:rPr>
+          <w:rFonts w:ascii="Consolas" w:eastAsia="Times New Roman" w:hAnsi="Consolas" w:cs="Times New Roman"/>
+          <w:color w:val="9CDCFE"/>
+          <w:sz w:val="21"/>
+          <w:szCs w:val="21"/>
+          <w:lang w:eastAsia="en-GB"/>
+        </w:rPr>
+        <w:t>y</w:t>
+      </w:r>
+      <w:proofErr w:type="spellEnd"/>
+      <w:r>
+        <w:rPr>
+          <w:rFonts w:ascii="Consolas" w:eastAsia="Times New Roman" w:hAnsi="Consolas" w:cs="Times New Roman"/>
+          <w:color w:val="D4D4D4"/>
+          <w:sz w:val="21"/>
+          <w:szCs w:val="21"/>
+          <w:lang w:eastAsia="en-GB"/>
+        </w:rPr>
+        <w:t>;</w:t>
+      </w:r>
+      <w:proofErr w:type="gramEnd"/>
+    </w:p>
+    <w:p>
+      <w:pPr>
+        <w:shd w:val="clear" w:color="auto" w:fill="1E1E1E"/>
+        <w:spacing w:after="0" w:line="285" w:lineRule="atLeast"/>
+        <w:rPr>
+          <w:rFonts w:ascii="Consolas" w:eastAsia="Times New Roman" w:hAnsi="Consolas" w:cs="Times New Roman"/>
+          <w:color w:val="D4D4D4"/>
+          <w:sz w:val="21"/>
+          <w:szCs w:val="21"/>
+          <w:lang w:eastAsia="en-GB"/>
+        </w:rPr>
+      </w:pPr>
+      <w:r>
+        <w:rPr>
+          <w:rFonts w:ascii="Consolas" w:eastAsia="Times New Roman" w:hAnsi="Consolas" w:cs="Times New Roman"/>
+          <w:color w:val="6A9955"/>
+          <w:sz w:val="21"/>
+          <w:szCs w:val="21"/>
+          <w:lang w:eastAsia="en-GB"/>
+        </w:rPr>
+        <w:t xml:space="preserve">  // Shoulder to wrist distance </w:t>
+      </w:r>
+      <w:proofErr w:type="gramStart"/>
+      <w:r>
+        <w:rPr>
+          <w:rFonts w:ascii="Consolas" w:eastAsia="Times New Roman" w:hAnsi="Consolas" w:cs="Times New Roman"/>
+          <w:color w:val="6A9955"/>
+          <w:sz w:val="21"/>
+          <w:szCs w:val="21"/>
+          <w:lang w:eastAsia="en-GB"/>
+        </w:rPr>
+        <w:t>( AKA</w:t>
+      </w:r>
+      <w:proofErr w:type="gramEnd"/>
+      <w:r>
+        <w:rPr>
+          <w:rFonts w:ascii="Consolas" w:eastAsia="Times New Roman" w:hAnsi="Consolas" w:cs="Times New Roman"/>
+          <w:color w:val="6A9955"/>
+          <w:sz w:val="21"/>
+          <w:szCs w:val="21"/>
+          <w:lang w:eastAsia="en-GB"/>
+        </w:rPr>
+        <w:t xml:space="preserve"> </w:t>
+      </w:r>
+      <w:proofErr w:type="spellStart"/>
+      <w:r>
+        <w:rPr>
+          <w:rFonts w:ascii="Consolas" w:eastAsia="Times New Roman" w:hAnsi="Consolas" w:cs="Times New Roman"/>
+          <w:color w:val="6A9955"/>
+          <w:sz w:val="21"/>
+          <w:szCs w:val="21"/>
+          <w:lang w:eastAsia="en-GB"/>
+        </w:rPr>
+        <w:t>sw</w:t>
+      </w:r>
+      <w:proofErr w:type="spellEnd"/>
+      <w:r>
+        <w:rPr>
+          <w:rFonts w:ascii="Consolas" w:eastAsia="Times New Roman" w:hAnsi="Consolas" w:cs="Times New Roman"/>
+          <w:color w:val="6A9955"/>
+          <w:sz w:val="21"/>
+          <w:szCs w:val="21"/>
+          <w:lang w:eastAsia="en-GB"/>
+        </w:rPr>
+        <w:t xml:space="preserve"> )</w:t>
+      </w:r>
+    </w:p>
+    <w:p>
+      <w:pPr>
+        <w:shd w:val="clear" w:color="auto" w:fill="1E1E1E"/>
+        <w:spacing w:after="0" w:line="285" w:lineRule="atLeast"/>
+        <w:rPr>
+          <w:rFonts w:ascii="Consolas" w:eastAsia="Times New Roman" w:hAnsi="Consolas" w:cs="Times New Roman"/>
+          <w:color w:val="D4D4D4"/>
+          <w:sz w:val="21"/>
+          <w:szCs w:val="21"/>
+          <w:lang w:eastAsia="en-GB"/>
+        </w:rPr>
+      </w:pPr>
+      <w:r>
+        <w:rPr>
+          <w:rFonts w:ascii="Consolas" w:eastAsia="Times New Roman" w:hAnsi="Consolas" w:cs="Times New Roman"/>
+          <w:color w:val="D4D4D4"/>
+          <w:sz w:val="21"/>
+          <w:szCs w:val="21"/>
+          <w:lang w:eastAsia="en-GB"/>
+        </w:rPr>
+        <w:t xml:space="preserve">  </w:t>
+      </w:r>
+      <w:r>
+        <w:rPr>
+          <w:rFonts w:ascii="Consolas" w:eastAsia="Times New Roman" w:hAnsi="Consolas" w:cs="Times New Roman"/>
+          <w:color w:val="569CD6"/>
+          <w:sz w:val="21"/>
+          <w:szCs w:val="21"/>
+          <w:lang w:eastAsia="en-GB"/>
+        </w:rPr>
+        <w:t>float</w:t>
+      </w:r>
+      <w:r>
+        <w:rPr>
+          <w:rFonts w:ascii="Consolas" w:eastAsia="Times New Roman" w:hAnsi="Consolas" w:cs="Times New Roman"/>
+          <w:color w:val="D4D4D4"/>
+          <w:sz w:val="21"/>
+          <w:szCs w:val="21"/>
+          <w:lang w:eastAsia="en-GB"/>
+        </w:rPr>
+        <w:t xml:space="preserve"> </w:t>
+      </w:r>
+      <w:proofErr w:type="spellStart"/>
+      <w:r>
+        <w:rPr>
+          <w:rFonts w:ascii="Consolas" w:eastAsia="Times New Roman" w:hAnsi="Consolas" w:cs="Times New Roman"/>
+          <w:color w:val="9CDCFE"/>
+          <w:sz w:val="21"/>
+          <w:szCs w:val="21"/>
+          <w:lang w:eastAsia="en-GB"/>
+        </w:rPr>
+        <w:t>s_w</w:t>
+      </w:r>
+      <w:proofErr w:type="spellEnd"/>
+      <w:r>
+        <w:rPr>
+          <w:rFonts w:ascii="Consolas" w:eastAsia="Times New Roman" w:hAnsi="Consolas" w:cs="Times New Roman"/>
+          <w:color w:val="D4D4D4"/>
+          <w:sz w:val="21"/>
+          <w:szCs w:val="21"/>
+          <w:lang w:eastAsia="en-GB"/>
+        </w:rPr>
+        <w:t xml:space="preserve"> = (</w:t>
+      </w:r>
+      <w:proofErr w:type="spellStart"/>
+      <w:r>
+        <w:rPr>
+          <w:rFonts w:ascii="Consolas" w:eastAsia="Times New Roman" w:hAnsi="Consolas" w:cs="Times New Roman"/>
+          <w:color w:val="9CDCFE"/>
+          <w:sz w:val="21"/>
+          <w:szCs w:val="21"/>
+          <w:lang w:eastAsia="en-GB"/>
+        </w:rPr>
+        <w:t>wrist_z</w:t>
+      </w:r>
+      <w:proofErr w:type="spellEnd"/>
+      <w:r>
+        <w:rPr>
+          <w:rFonts w:ascii="Consolas" w:eastAsia="Times New Roman" w:hAnsi="Consolas" w:cs="Times New Roman"/>
+          <w:color w:val="D4D4D4"/>
+          <w:sz w:val="21"/>
+          <w:szCs w:val="21"/>
+          <w:lang w:eastAsia="en-GB"/>
+        </w:rPr>
+        <w:t xml:space="preserve"> * </w:t>
+      </w:r>
+      <w:proofErr w:type="spellStart"/>
+      <w:r>
+        <w:rPr>
+          <w:rFonts w:ascii="Consolas" w:eastAsia="Times New Roman" w:hAnsi="Consolas" w:cs="Times New Roman"/>
+          <w:color w:val="9CDCFE"/>
+          <w:sz w:val="21"/>
+          <w:szCs w:val="21"/>
+          <w:lang w:eastAsia="en-GB"/>
+        </w:rPr>
+        <w:t>wrist_z</w:t>
+      </w:r>
+      <w:proofErr w:type="spellEnd"/>
+      <w:r>
+        <w:rPr>
+          <w:rFonts w:ascii="Consolas" w:eastAsia="Times New Roman" w:hAnsi="Consolas" w:cs="Times New Roman"/>
+          <w:color w:val="D4D4D4"/>
+          <w:sz w:val="21"/>
+          <w:szCs w:val="21"/>
+          <w:lang w:eastAsia="en-GB"/>
+        </w:rPr>
+        <w:t>) + (</w:t>
+      </w:r>
+      <w:proofErr w:type="spellStart"/>
+      <w:r>
+        <w:rPr>
+          <w:rFonts w:ascii="Consolas" w:eastAsia="Times New Roman" w:hAnsi="Consolas" w:cs="Times New Roman"/>
+          <w:color w:val="9CDCFE"/>
+          <w:sz w:val="21"/>
+          <w:szCs w:val="21"/>
+          <w:lang w:eastAsia="en-GB"/>
+        </w:rPr>
+        <w:t>wrist_y</w:t>
+      </w:r>
+      <w:proofErr w:type="spellEnd"/>
+      <w:r>
+        <w:rPr>
+          <w:rFonts w:ascii="Consolas" w:eastAsia="Times New Roman" w:hAnsi="Consolas" w:cs="Times New Roman"/>
+          <w:color w:val="D4D4D4"/>
+          <w:sz w:val="21"/>
+          <w:szCs w:val="21"/>
+          <w:lang w:eastAsia="en-GB"/>
+        </w:rPr>
+        <w:t xml:space="preserve"> * </w:t>
+      </w:r>
+      <w:proofErr w:type="spellStart"/>
+      <w:r>
+        <w:rPr>
+          <w:rFonts w:ascii="Consolas" w:eastAsia="Times New Roman" w:hAnsi="Consolas" w:cs="Times New Roman"/>
+          <w:color w:val="9CDCFE"/>
+          <w:sz w:val="21"/>
+          <w:szCs w:val="21"/>
+          <w:lang w:eastAsia="en-GB"/>
+        </w:rPr>
+        <w:t>wrist_y</w:t>
+      </w:r>
+      <w:proofErr w:type="spellEnd"/>
+      <w:proofErr w:type="gramStart"/>
+      <w:r>
+        <w:rPr>
+          <w:rFonts w:ascii="Consolas" w:eastAsia="Times New Roman" w:hAnsi="Consolas" w:cs="Times New Roman"/>
+          <w:color w:val="D4D4D4"/>
+          <w:sz w:val="21"/>
+          <w:szCs w:val="21"/>
+          <w:lang w:eastAsia="en-GB"/>
+        </w:rPr>
+        <w:t>);</w:t>
+      </w:r>
+      <w:proofErr w:type="gramEnd"/>
+    </w:p>
+    <w:p>
+      <w:pPr>
+        <w:shd w:val="clear" w:color="auto" w:fill="1E1E1E"/>
+        <w:spacing w:after="0" w:line="285" w:lineRule="atLeast"/>
+        <w:rPr>
+          <w:rFonts w:ascii="Consolas" w:eastAsia="Times New Roman" w:hAnsi="Consolas" w:cs="Times New Roman"/>
+          <w:color w:val="D4D4D4"/>
+          <w:sz w:val="21"/>
+          <w:szCs w:val="21"/>
+          <w:lang w:eastAsia="en-GB"/>
+        </w:rPr>
+      </w:pPr>
+      <w:r>
+        <w:rPr>
+          <w:rFonts w:ascii="Consolas" w:eastAsia="Times New Roman" w:hAnsi="Consolas" w:cs="Times New Roman"/>
+          <w:color w:val="D4D4D4"/>
+          <w:sz w:val="21"/>
+          <w:szCs w:val="21"/>
+          <w:lang w:eastAsia="en-GB"/>
+        </w:rPr>
+        <w:t xml:space="preserve">  </w:t>
+      </w:r>
+      <w:r>
+        <w:rPr>
+          <w:rFonts w:ascii="Consolas" w:eastAsia="Times New Roman" w:hAnsi="Consolas" w:cs="Times New Roman"/>
+          <w:color w:val="569CD6"/>
+          <w:sz w:val="21"/>
+          <w:szCs w:val="21"/>
+          <w:lang w:eastAsia="en-GB"/>
+        </w:rPr>
+        <w:t>float</w:t>
+      </w:r>
+      <w:r>
+        <w:rPr>
+          <w:rFonts w:ascii="Consolas" w:eastAsia="Times New Roman" w:hAnsi="Consolas" w:cs="Times New Roman"/>
+          <w:color w:val="D4D4D4"/>
+          <w:sz w:val="21"/>
+          <w:szCs w:val="21"/>
+          <w:lang w:eastAsia="en-GB"/>
+        </w:rPr>
+        <w:t xml:space="preserve"> </w:t>
+      </w:r>
+      <w:proofErr w:type="spellStart"/>
+      <w:r>
+        <w:rPr>
+          <w:rFonts w:ascii="Consolas" w:eastAsia="Times New Roman" w:hAnsi="Consolas" w:cs="Times New Roman"/>
+          <w:color w:val="9CDCFE"/>
+          <w:sz w:val="21"/>
+          <w:szCs w:val="21"/>
+          <w:lang w:eastAsia="en-GB"/>
+        </w:rPr>
+        <w:t>s_w_sqrt</w:t>
+      </w:r>
+      <w:proofErr w:type="spellEnd"/>
+      <w:r>
+        <w:rPr>
+          <w:rFonts w:ascii="Consolas" w:eastAsia="Times New Roman" w:hAnsi="Consolas" w:cs="Times New Roman"/>
+          <w:color w:val="D4D4D4"/>
+          <w:sz w:val="21"/>
+          <w:szCs w:val="21"/>
+          <w:lang w:eastAsia="en-GB"/>
+        </w:rPr>
+        <w:t xml:space="preserve"> = </w:t>
+      </w:r>
+      <w:r>
+        <w:rPr>
+          <w:rFonts w:ascii="Consolas" w:eastAsia="Times New Roman" w:hAnsi="Consolas" w:cs="Times New Roman"/>
+          <w:color w:val="DCDCAA"/>
+          <w:sz w:val="21"/>
+          <w:szCs w:val="21"/>
+          <w:lang w:eastAsia="en-GB"/>
+        </w:rPr>
+        <w:t>sqrt</w:t>
+      </w:r>
+      <w:r>
+        <w:rPr>
+          <w:rFonts w:ascii="Consolas" w:eastAsia="Times New Roman" w:hAnsi="Consolas" w:cs="Times New Roman"/>
+          <w:color w:val="D4D4D4"/>
+          <w:sz w:val="21"/>
+          <w:szCs w:val="21"/>
+          <w:lang w:eastAsia="en-GB"/>
+        </w:rPr>
+        <w:t>(</w:t>
+      </w:r>
+      <w:proofErr w:type="spellStart"/>
+      <w:r>
+        <w:rPr>
+          <w:rFonts w:ascii="Consolas" w:eastAsia="Times New Roman" w:hAnsi="Consolas" w:cs="Times New Roman"/>
+          <w:color w:val="9CDCFE"/>
+          <w:sz w:val="21"/>
+          <w:szCs w:val="21"/>
+          <w:lang w:eastAsia="en-GB"/>
+        </w:rPr>
+        <w:t>s_w</w:t>
+      </w:r>
+      <w:proofErr w:type="spellEnd"/>
+      <w:proofErr w:type="gramStart"/>
+      <w:r>
+        <w:rPr>
+          <w:rFonts w:ascii="Consolas" w:eastAsia="Times New Roman" w:hAnsi="Consolas" w:cs="Times New Roman"/>
+          <w:color w:val="D4D4D4"/>
+          <w:sz w:val="21"/>
+          <w:szCs w:val="21"/>
+          <w:lang w:eastAsia="en-GB"/>
+        </w:rPr>
+        <w:t>);</w:t>
+      </w:r>
+      <w:proofErr w:type="gramEnd"/>
+    </w:p>
+    <w:p>
+      <w:pPr>
+        <w:shd w:val="clear" w:color="auto" w:fill="1E1E1E"/>
+        <w:spacing w:after="0" w:line="285" w:lineRule="atLeast"/>
+        <w:rPr>
+          <w:rFonts w:ascii="Consolas" w:eastAsia="Times New Roman" w:hAnsi="Consolas" w:cs="Times New Roman"/>
+          <w:color w:val="D4D4D4"/>
+          <w:sz w:val="21"/>
+          <w:szCs w:val="21"/>
+          <w:lang w:eastAsia="en-GB"/>
+        </w:rPr>
+      </w:pPr>
+      <w:r>
+        <w:rPr>
+          <w:rFonts w:ascii="Consolas" w:eastAsia="Times New Roman" w:hAnsi="Consolas" w:cs="Times New Roman"/>
+          <w:color w:val="6A9955"/>
+          <w:sz w:val="21"/>
+          <w:szCs w:val="21"/>
+          <w:lang w:eastAsia="en-GB"/>
+        </w:rPr>
+        <w:t xml:space="preserve">  // </w:t>
+      </w:r>
+      <w:proofErr w:type="spellStart"/>
+      <w:r>
+        <w:rPr>
+          <w:rFonts w:ascii="Consolas" w:eastAsia="Times New Roman" w:hAnsi="Consolas" w:cs="Times New Roman"/>
+          <w:color w:val="6A9955"/>
+          <w:sz w:val="21"/>
+          <w:szCs w:val="21"/>
+          <w:lang w:eastAsia="en-GB"/>
+        </w:rPr>
+        <w:t>s_w</w:t>
+      </w:r>
+      <w:proofErr w:type="spellEnd"/>
+      <w:r>
+        <w:rPr>
+          <w:rFonts w:ascii="Consolas" w:eastAsia="Times New Roman" w:hAnsi="Consolas" w:cs="Times New Roman"/>
+          <w:color w:val="6A9955"/>
+          <w:sz w:val="21"/>
+          <w:szCs w:val="21"/>
+          <w:lang w:eastAsia="en-GB"/>
+        </w:rPr>
+        <w:t xml:space="preserve"> angle to ground</w:t>
+      </w:r>
+    </w:p>
+    <w:p>
+      <w:pPr>
+        <w:shd w:val="clear" w:color="auto" w:fill="1E1E1E"/>
+        <w:spacing w:after="0" w:line="285" w:lineRule="atLeast"/>
+        <w:rPr>
+          <w:rFonts w:ascii="Consolas" w:eastAsia="Times New Roman" w:hAnsi="Consolas" w:cs="Times New Roman"/>
+          <w:color w:val="D4D4D4"/>
+          <w:sz w:val="21"/>
+          <w:szCs w:val="21"/>
+          <w:lang w:eastAsia="en-GB"/>
+        </w:rPr>
+      </w:pPr>
+      <w:r>
+        <w:rPr>
+          <w:rFonts w:ascii="Consolas" w:eastAsia="Times New Roman" w:hAnsi="Consolas" w:cs="Times New Roman"/>
+          <w:color w:val="6A9955"/>
+          <w:sz w:val="21"/>
+          <w:szCs w:val="21"/>
+          <w:lang w:eastAsia="en-GB"/>
+        </w:rPr>
+        <w:t>  // float a1 = atan</w:t>
+      </w:r>
+      <w:proofErr w:type="gramStart"/>
+      <w:r>
+        <w:rPr>
+          <w:rFonts w:ascii="Consolas" w:eastAsia="Times New Roman" w:hAnsi="Consolas" w:cs="Times New Roman"/>
+          <w:color w:val="6A9955"/>
+          <w:sz w:val="21"/>
+          <w:szCs w:val="21"/>
+          <w:lang w:eastAsia="en-GB"/>
+        </w:rPr>
+        <w:t xml:space="preserve">2( </w:t>
+      </w:r>
+      <w:proofErr w:type="spellStart"/>
+      <w:r>
+        <w:rPr>
+          <w:rFonts w:ascii="Consolas" w:eastAsia="Times New Roman" w:hAnsi="Consolas" w:cs="Times New Roman"/>
+          <w:color w:val="6A9955"/>
+          <w:sz w:val="21"/>
+          <w:szCs w:val="21"/>
+          <w:lang w:eastAsia="en-GB"/>
+        </w:rPr>
+        <w:t>wrist</w:t>
+      </w:r>
+      <w:proofErr w:type="gramEnd"/>
+      <w:r>
+        <w:rPr>
+          <w:rFonts w:ascii="Consolas" w:eastAsia="Times New Roman" w:hAnsi="Consolas" w:cs="Times New Roman"/>
+          <w:color w:val="6A9955"/>
+          <w:sz w:val="21"/>
+          <w:szCs w:val="21"/>
+          <w:lang w:eastAsia="en-GB"/>
+        </w:rPr>
+        <w:t>_y</w:t>
+      </w:r>
+      <w:proofErr w:type="spellEnd"/>
+      <w:r>
+        <w:rPr>
+          <w:rFonts w:ascii="Consolas" w:eastAsia="Times New Roman" w:hAnsi="Consolas" w:cs="Times New Roman"/>
+          <w:color w:val="6A9955"/>
+          <w:sz w:val="21"/>
+          <w:szCs w:val="21"/>
+          <w:lang w:eastAsia="en-GB"/>
+        </w:rPr>
+        <w:t xml:space="preserve">, </w:t>
+      </w:r>
+      <w:proofErr w:type="spellStart"/>
+      <w:r>
+        <w:rPr>
+          <w:rFonts w:ascii="Consolas" w:eastAsia="Times New Roman" w:hAnsi="Consolas" w:cs="Times New Roman"/>
+          <w:color w:val="6A9955"/>
+          <w:sz w:val="21"/>
+          <w:szCs w:val="21"/>
+          <w:lang w:eastAsia="en-GB"/>
+        </w:rPr>
+        <w:t>wrist_z</w:t>
+      </w:r>
+      <w:proofErr w:type="spellEnd"/>
+      <w:r>
+        <w:rPr>
+          <w:rFonts w:ascii="Consolas" w:eastAsia="Times New Roman" w:hAnsi="Consolas" w:cs="Times New Roman"/>
+          <w:color w:val="6A9955"/>
+          <w:sz w:val="21"/>
+          <w:szCs w:val="21"/>
+          <w:lang w:eastAsia="en-GB"/>
+        </w:rPr>
+        <w:t xml:space="preserve"> );</w:t>
+      </w:r>
+    </w:p>
+    <w:p>
+      <w:pPr>
+        <w:shd w:val="clear" w:color="auto" w:fill="1E1E1E"/>
+        <w:spacing w:after="0" w:line="285" w:lineRule="atLeast"/>
+        <w:rPr>
+          <w:rFonts w:ascii="Consolas" w:eastAsia="Times New Roman" w:hAnsi="Consolas" w:cs="Times New Roman"/>
+          <w:color w:val="D4D4D4"/>
+          <w:sz w:val="21"/>
+          <w:szCs w:val="21"/>
+          <w:lang w:eastAsia="en-GB"/>
+        </w:rPr>
+      </w:pPr>
+      <w:r>
+        <w:rPr>
+          <w:rFonts w:ascii="Consolas" w:eastAsia="Times New Roman" w:hAnsi="Consolas" w:cs="Times New Roman"/>
+          <w:color w:val="D4D4D4"/>
+          <w:sz w:val="21"/>
+          <w:szCs w:val="21"/>
+          <w:lang w:eastAsia="en-GB"/>
+        </w:rPr>
+        <w:t xml:space="preserve">  </w:t>
+      </w:r>
+      <w:r>
+        <w:rPr>
+          <w:rFonts w:ascii="Consolas" w:eastAsia="Times New Roman" w:hAnsi="Consolas" w:cs="Times New Roman"/>
+          <w:color w:val="569CD6"/>
+          <w:sz w:val="21"/>
+          <w:szCs w:val="21"/>
+          <w:lang w:eastAsia="en-GB"/>
+        </w:rPr>
+        <w:t>float</w:t>
+      </w:r>
+      <w:r>
+        <w:rPr>
+          <w:rFonts w:ascii="Consolas" w:eastAsia="Times New Roman" w:hAnsi="Consolas" w:cs="Times New Roman"/>
+          <w:color w:val="D4D4D4"/>
+          <w:sz w:val="21"/>
+          <w:szCs w:val="21"/>
+          <w:lang w:eastAsia="en-GB"/>
+        </w:rPr>
+        <w:t xml:space="preserve"> </w:t>
+      </w:r>
+      <w:r>
+        <w:rPr>
+          <w:rFonts w:ascii="Consolas" w:eastAsia="Times New Roman" w:hAnsi="Consolas" w:cs="Times New Roman"/>
+          <w:color w:val="9CDCFE"/>
+          <w:sz w:val="21"/>
+          <w:szCs w:val="21"/>
+          <w:lang w:eastAsia="en-GB"/>
+        </w:rPr>
+        <w:t>a1</w:t>
+      </w:r>
+      <w:r>
+        <w:rPr>
+          <w:rFonts w:ascii="Consolas" w:eastAsia="Times New Roman" w:hAnsi="Consolas" w:cs="Times New Roman"/>
+          <w:color w:val="D4D4D4"/>
+          <w:sz w:val="21"/>
+          <w:szCs w:val="21"/>
+          <w:lang w:eastAsia="en-GB"/>
+        </w:rPr>
+        <w:t xml:space="preserve"> = </w:t>
+      </w:r>
+      <w:r>
+        <w:rPr>
+          <w:rFonts w:ascii="Consolas" w:eastAsia="Times New Roman" w:hAnsi="Consolas" w:cs="Times New Roman"/>
+          <w:color w:val="DCDCAA"/>
+          <w:sz w:val="21"/>
+          <w:szCs w:val="21"/>
+          <w:lang w:eastAsia="en-GB"/>
+        </w:rPr>
+        <w:t>atan2</w:t>
+      </w:r>
+      <w:r>
+        <w:rPr>
+          <w:rFonts w:ascii="Consolas" w:eastAsia="Times New Roman" w:hAnsi="Consolas" w:cs="Times New Roman"/>
+          <w:color w:val="D4D4D4"/>
+          <w:sz w:val="21"/>
+          <w:szCs w:val="21"/>
+          <w:lang w:eastAsia="en-GB"/>
+        </w:rPr>
+        <w:t>(</w:t>
+      </w:r>
+      <w:proofErr w:type="spellStart"/>
+      <w:r>
+        <w:rPr>
+          <w:rFonts w:ascii="Consolas" w:eastAsia="Times New Roman" w:hAnsi="Consolas" w:cs="Times New Roman"/>
+          <w:color w:val="9CDCFE"/>
+          <w:sz w:val="21"/>
+          <w:szCs w:val="21"/>
+          <w:lang w:eastAsia="en-GB"/>
+        </w:rPr>
+        <w:t>wrist_z</w:t>
+      </w:r>
+      <w:proofErr w:type="spellEnd"/>
+      <w:r>
+        <w:rPr>
+          <w:rFonts w:ascii="Consolas" w:eastAsia="Times New Roman" w:hAnsi="Consolas" w:cs="Times New Roman"/>
+          <w:color w:val="D4D4D4"/>
+          <w:sz w:val="21"/>
+          <w:szCs w:val="21"/>
+          <w:lang w:eastAsia="en-GB"/>
+        </w:rPr>
+        <w:t xml:space="preserve">, </w:t>
+      </w:r>
+      <w:proofErr w:type="spellStart"/>
+      <w:r>
+        <w:rPr>
+          <w:rFonts w:ascii="Consolas" w:eastAsia="Times New Roman" w:hAnsi="Consolas" w:cs="Times New Roman"/>
+          <w:color w:val="9CDCFE"/>
+          <w:sz w:val="21"/>
+          <w:szCs w:val="21"/>
+          <w:lang w:eastAsia="en-GB"/>
+        </w:rPr>
+        <w:t>wrist_y</w:t>
+      </w:r>
+      <w:proofErr w:type="spellEnd"/>
+      <w:proofErr w:type="gramStart"/>
+      <w:r>
+        <w:rPr>
+          <w:rFonts w:ascii="Consolas" w:eastAsia="Times New Roman" w:hAnsi="Consolas" w:cs="Times New Roman"/>
+          <w:color w:val="D4D4D4"/>
+          <w:sz w:val="21"/>
+          <w:szCs w:val="21"/>
+          <w:lang w:eastAsia="en-GB"/>
+        </w:rPr>
+        <w:t>);</w:t>
+      </w:r>
+      <w:proofErr w:type="gramEnd"/>
+    </w:p>
+    <w:p>
+      <w:pPr>
+        <w:shd w:val="clear" w:color="auto" w:fill="1E1E1E"/>
+        <w:spacing w:after="0" w:line="285" w:lineRule="atLeast"/>
+        <w:rPr>
+          <w:rFonts w:ascii="Consolas" w:eastAsia="Times New Roman" w:hAnsi="Consolas" w:cs="Times New Roman"/>
+          <w:color w:val="D4D4D4"/>
+          <w:sz w:val="21"/>
+          <w:szCs w:val="21"/>
+          <w:lang w:eastAsia="en-GB"/>
+        </w:rPr>
+      </w:pPr>
+      <w:r>
+        <w:rPr>
+          <w:rFonts w:ascii="Consolas" w:eastAsia="Times New Roman" w:hAnsi="Consolas" w:cs="Times New Roman"/>
+          <w:color w:val="6A9955"/>
+          <w:sz w:val="21"/>
+          <w:szCs w:val="21"/>
+          <w:lang w:eastAsia="en-GB"/>
+        </w:rPr>
+        <w:t xml:space="preserve">  // </w:t>
+      </w:r>
+      <w:proofErr w:type="spellStart"/>
+      <w:r>
+        <w:rPr>
+          <w:rFonts w:ascii="Consolas" w:eastAsia="Times New Roman" w:hAnsi="Consolas" w:cs="Times New Roman"/>
+          <w:color w:val="6A9955"/>
+          <w:sz w:val="21"/>
+          <w:szCs w:val="21"/>
+          <w:lang w:eastAsia="en-GB"/>
+        </w:rPr>
+        <w:t>s_w</w:t>
+      </w:r>
+      <w:proofErr w:type="spellEnd"/>
+      <w:r>
+        <w:rPr>
+          <w:rFonts w:ascii="Consolas" w:eastAsia="Times New Roman" w:hAnsi="Consolas" w:cs="Times New Roman"/>
+          <w:color w:val="6A9955"/>
+          <w:sz w:val="21"/>
+          <w:szCs w:val="21"/>
+          <w:lang w:eastAsia="en-GB"/>
+        </w:rPr>
+        <w:t xml:space="preserve"> angle to SHOULDER</w:t>
+      </w:r>
+    </w:p>
+    <w:p>
+      <w:pPr>
+        <w:shd w:val="clear" w:color="auto" w:fill="1E1E1E"/>
+        <w:spacing w:after="0" w:line="285" w:lineRule="atLeast"/>
+        <w:rPr>
+          <w:rFonts w:ascii="Consolas" w:eastAsia="Times New Roman" w:hAnsi="Consolas" w:cs="Times New Roman"/>
+          <w:color w:val="D4D4D4"/>
+          <w:sz w:val="21"/>
+          <w:szCs w:val="21"/>
+          <w:lang w:eastAsia="en-GB"/>
+        </w:rPr>
+      </w:pPr>
+      <w:r>
+        <w:rPr>
+          <w:rFonts w:ascii="Consolas" w:eastAsia="Times New Roman" w:hAnsi="Consolas" w:cs="Times New Roman"/>
+          <w:color w:val="D4D4D4"/>
+          <w:sz w:val="21"/>
+          <w:szCs w:val="21"/>
+          <w:lang w:eastAsia="en-GB"/>
+        </w:rPr>
+        <w:t xml:space="preserve">  </w:t>
+      </w:r>
+      <w:r>
+        <w:rPr>
+          <w:rFonts w:ascii="Consolas" w:eastAsia="Times New Roman" w:hAnsi="Consolas" w:cs="Times New Roman"/>
+          <w:color w:val="569CD6"/>
+          <w:sz w:val="21"/>
+          <w:szCs w:val="21"/>
+          <w:lang w:eastAsia="en-GB"/>
+        </w:rPr>
+        <w:t>float</w:t>
+      </w:r>
+      <w:r>
+        <w:rPr>
+          <w:rFonts w:ascii="Consolas" w:eastAsia="Times New Roman" w:hAnsi="Consolas" w:cs="Times New Roman"/>
+          <w:color w:val="D4D4D4"/>
+          <w:sz w:val="21"/>
+          <w:szCs w:val="21"/>
+          <w:lang w:eastAsia="en-GB"/>
+        </w:rPr>
+        <w:t xml:space="preserve"> </w:t>
+      </w:r>
+      <w:r>
+        <w:rPr>
+          <w:rFonts w:ascii="Consolas" w:eastAsia="Times New Roman" w:hAnsi="Consolas" w:cs="Times New Roman"/>
+          <w:color w:val="9CDCFE"/>
+          <w:sz w:val="21"/>
+          <w:szCs w:val="21"/>
+          <w:lang w:eastAsia="en-GB"/>
+        </w:rPr>
+        <w:t>a2</w:t>
+      </w:r>
+      <w:r>
+        <w:rPr>
+          <w:rFonts w:ascii="Consolas" w:eastAsia="Times New Roman" w:hAnsi="Consolas" w:cs="Times New Roman"/>
+          <w:color w:val="D4D4D4"/>
+          <w:sz w:val="21"/>
+          <w:szCs w:val="21"/>
+          <w:lang w:eastAsia="en-GB"/>
+        </w:rPr>
+        <w:t xml:space="preserve"> = </w:t>
+      </w:r>
+      <w:proofErr w:type="spellStart"/>
+      <w:proofErr w:type="gramStart"/>
+      <w:r>
+        <w:rPr>
+          <w:rFonts w:ascii="Consolas" w:eastAsia="Times New Roman" w:hAnsi="Consolas" w:cs="Times New Roman"/>
+          <w:color w:val="DCDCAA"/>
+          <w:sz w:val="21"/>
+          <w:szCs w:val="21"/>
+          <w:lang w:eastAsia="en-GB"/>
+        </w:rPr>
+        <w:t>acos</w:t>
+      </w:r>
+      <w:proofErr w:type="spellEnd"/>
+      <w:r>
+        <w:rPr>
+          <w:rFonts w:ascii="Consolas" w:eastAsia="Times New Roman" w:hAnsi="Consolas" w:cs="Times New Roman"/>
+          <w:color w:val="D4D4D4"/>
+          <w:sz w:val="21"/>
+          <w:szCs w:val="21"/>
+          <w:lang w:eastAsia="en-GB"/>
+        </w:rPr>
+        <w:t>(</w:t>
+      </w:r>
+      <w:proofErr w:type="gramEnd"/>
+      <w:r>
+        <w:rPr>
+          <w:rFonts w:ascii="Consolas" w:eastAsia="Times New Roman" w:hAnsi="Consolas" w:cs="Times New Roman"/>
+          <w:color w:val="D4D4D4"/>
+          <w:sz w:val="21"/>
+          <w:szCs w:val="21"/>
+          <w:lang w:eastAsia="en-GB"/>
+        </w:rPr>
+        <w:t>((</w:t>
+      </w:r>
+      <w:proofErr w:type="spellStart"/>
+      <w:r>
+        <w:rPr>
+          <w:rFonts w:ascii="Consolas" w:eastAsia="Times New Roman" w:hAnsi="Consolas" w:cs="Times New Roman"/>
+          <w:color w:val="9CDCFE"/>
+          <w:sz w:val="21"/>
+          <w:szCs w:val="21"/>
+          <w:lang w:eastAsia="en-GB"/>
+        </w:rPr>
+        <w:t>sh_sq</w:t>
+      </w:r>
+      <w:proofErr w:type="spellEnd"/>
+      <w:r>
+        <w:rPr>
+          <w:rFonts w:ascii="Consolas" w:eastAsia="Times New Roman" w:hAnsi="Consolas" w:cs="Times New Roman"/>
+          <w:color w:val="D4D4D4"/>
+          <w:sz w:val="21"/>
+          <w:szCs w:val="21"/>
+          <w:lang w:eastAsia="en-GB"/>
+        </w:rPr>
+        <w:t xml:space="preserve"> - </w:t>
+      </w:r>
+      <w:proofErr w:type="spellStart"/>
+      <w:r>
+        <w:rPr>
+          <w:rFonts w:ascii="Consolas" w:eastAsia="Times New Roman" w:hAnsi="Consolas" w:cs="Times New Roman"/>
+          <w:color w:val="9CDCFE"/>
+          <w:sz w:val="21"/>
+          <w:szCs w:val="21"/>
+          <w:lang w:eastAsia="en-GB"/>
+        </w:rPr>
+        <w:t>el_sq</w:t>
+      </w:r>
+      <w:proofErr w:type="spellEnd"/>
+      <w:r>
+        <w:rPr>
+          <w:rFonts w:ascii="Consolas" w:eastAsia="Times New Roman" w:hAnsi="Consolas" w:cs="Times New Roman"/>
+          <w:color w:val="D4D4D4"/>
+          <w:sz w:val="21"/>
+          <w:szCs w:val="21"/>
+          <w:lang w:eastAsia="en-GB"/>
+        </w:rPr>
+        <w:t xml:space="preserve">) + </w:t>
+      </w:r>
+      <w:proofErr w:type="spellStart"/>
+      <w:r>
+        <w:rPr>
+          <w:rFonts w:ascii="Consolas" w:eastAsia="Times New Roman" w:hAnsi="Consolas" w:cs="Times New Roman"/>
+          <w:color w:val="9CDCFE"/>
+          <w:sz w:val="21"/>
+          <w:szCs w:val="21"/>
+          <w:lang w:eastAsia="en-GB"/>
+        </w:rPr>
+        <w:t>s_w</w:t>
+      </w:r>
+      <w:proofErr w:type="spellEnd"/>
+      <w:r>
+        <w:rPr>
+          <w:rFonts w:ascii="Consolas" w:eastAsia="Times New Roman" w:hAnsi="Consolas" w:cs="Times New Roman"/>
+          <w:color w:val="D4D4D4"/>
+          <w:sz w:val="21"/>
+          <w:szCs w:val="21"/>
+          <w:lang w:eastAsia="en-GB"/>
+        </w:rPr>
+        <w:t>) / (</w:t>
+      </w:r>
+      <w:r>
+        <w:rPr>
+          <w:rFonts w:ascii="Consolas" w:eastAsia="Times New Roman" w:hAnsi="Consolas" w:cs="Times New Roman"/>
+          <w:color w:val="B5CEA8"/>
+          <w:sz w:val="21"/>
+          <w:szCs w:val="21"/>
+          <w:lang w:eastAsia="en-GB"/>
+        </w:rPr>
+        <w:t>2</w:t>
+      </w:r>
+      <w:r>
+        <w:rPr>
+          <w:rFonts w:ascii="Consolas" w:eastAsia="Times New Roman" w:hAnsi="Consolas" w:cs="Times New Roman"/>
+          <w:color w:val="D4D4D4"/>
+          <w:sz w:val="21"/>
+          <w:szCs w:val="21"/>
+          <w:lang w:eastAsia="en-GB"/>
+        </w:rPr>
+        <w:t xml:space="preserve"> * </w:t>
+      </w:r>
+      <w:r>
+        <w:rPr>
+          <w:rFonts w:ascii="Consolas" w:eastAsia="Times New Roman" w:hAnsi="Consolas" w:cs="Times New Roman"/>
+          <w:color w:val="569CD6"/>
+          <w:sz w:val="21"/>
+          <w:szCs w:val="21"/>
+          <w:lang w:eastAsia="en-GB"/>
+        </w:rPr>
+        <w:t>SHOULDER</w:t>
+      </w:r>
+      <w:r>
+        <w:rPr>
+          <w:rFonts w:ascii="Consolas" w:eastAsia="Times New Roman" w:hAnsi="Consolas" w:cs="Times New Roman"/>
+          <w:color w:val="D4D4D4"/>
+          <w:sz w:val="21"/>
+          <w:szCs w:val="21"/>
+          <w:lang w:eastAsia="en-GB"/>
+        </w:rPr>
+        <w:t xml:space="preserve"> * </w:t>
+      </w:r>
+      <w:proofErr w:type="spellStart"/>
+      <w:r>
+        <w:rPr>
+          <w:rFonts w:ascii="Consolas" w:eastAsia="Times New Roman" w:hAnsi="Consolas" w:cs="Times New Roman"/>
+          <w:color w:val="9CDCFE"/>
+          <w:sz w:val="21"/>
+          <w:szCs w:val="21"/>
+          <w:lang w:eastAsia="en-GB"/>
+        </w:rPr>
+        <w:t>s_w_sqrt</w:t>
+      </w:r>
+      <w:proofErr w:type="spellEnd"/>
+      <w:r>
+        <w:rPr>
+          <w:rFonts w:ascii="Consolas" w:eastAsia="Times New Roman" w:hAnsi="Consolas" w:cs="Times New Roman"/>
+          <w:color w:val="D4D4D4"/>
+          <w:sz w:val="21"/>
+          <w:szCs w:val="21"/>
+          <w:lang w:eastAsia="en-GB"/>
+        </w:rPr>
+        <w:t>));</w:t>
+      </w:r>
+    </w:p>
+    <w:p>
+      <w:pPr>
+        <w:shd w:val="clear" w:color="auto" w:fill="1E1E1E"/>
+        <w:spacing w:after="0" w:line="285" w:lineRule="atLeast"/>
+        <w:rPr>
+          <w:rFonts w:ascii="Consolas" w:eastAsia="Times New Roman" w:hAnsi="Consolas" w:cs="Times New Roman"/>
+          <w:color w:val="D4D4D4"/>
+          <w:sz w:val="21"/>
+          <w:szCs w:val="21"/>
+          <w:lang w:eastAsia="en-GB"/>
+        </w:rPr>
+      </w:pPr>
+      <w:r>
+        <w:rPr>
+          <w:rFonts w:ascii="Consolas" w:eastAsia="Times New Roman" w:hAnsi="Consolas" w:cs="Times New Roman"/>
+          <w:color w:val="6A9955"/>
+          <w:sz w:val="21"/>
+          <w:szCs w:val="21"/>
+          <w:lang w:eastAsia="en-GB"/>
+        </w:rPr>
+        <w:t>  // shoulder angle</w:t>
+      </w:r>
+    </w:p>
+    <w:p>
+      <w:pPr>
+        <w:shd w:val="clear" w:color="auto" w:fill="1E1E1E"/>
+        <w:spacing w:after="0" w:line="285" w:lineRule="atLeast"/>
+        <w:rPr>
+          <w:rFonts w:ascii="Consolas" w:eastAsia="Times New Roman" w:hAnsi="Consolas" w:cs="Times New Roman"/>
+          <w:color w:val="D4D4D4"/>
+          <w:sz w:val="21"/>
+          <w:szCs w:val="21"/>
+          <w:lang w:eastAsia="en-GB"/>
+        </w:rPr>
+      </w:pPr>
+      <w:r>
+        <w:rPr>
+          <w:rFonts w:ascii="Consolas" w:eastAsia="Times New Roman" w:hAnsi="Consolas" w:cs="Times New Roman"/>
+          <w:color w:val="D4D4D4"/>
+          <w:sz w:val="21"/>
+          <w:szCs w:val="21"/>
+          <w:lang w:eastAsia="en-GB"/>
+        </w:rPr>
+        <w:lastRenderedPageBreak/>
+        <w:t xml:space="preserve">  </w:t>
+      </w:r>
+      <w:r>
+        <w:rPr>
+          <w:rFonts w:ascii="Consolas" w:eastAsia="Times New Roman" w:hAnsi="Consolas" w:cs="Times New Roman"/>
+          <w:color w:val="569CD6"/>
+          <w:sz w:val="21"/>
+          <w:szCs w:val="21"/>
+          <w:lang w:eastAsia="en-GB"/>
+        </w:rPr>
+        <w:t>float</w:t>
+      </w:r>
+      <w:r>
+        <w:rPr>
+          <w:rFonts w:ascii="Consolas" w:eastAsia="Times New Roman" w:hAnsi="Consolas" w:cs="Times New Roman"/>
+          <w:color w:val="D4D4D4"/>
+          <w:sz w:val="21"/>
+          <w:szCs w:val="21"/>
+          <w:lang w:eastAsia="en-GB"/>
+        </w:rPr>
+        <w:t xml:space="preserve"> </w:t>
+      </w:r>
+      <w:proofErr w:type="spellStart"/>
+      <w:r>
+        <w:rPr>
+          <w:rFonts w:ascii="Consolas" w:eastAsia="Times New Roman" w:hAnsi="Consolas" w:cs="Times New Roman"/>
+          <w:color w:val="9CDCFE"/>
+          <w:sz w:val="21"/>
+          <w:szCs w:val="21"/>
+          <w:lang w:eastAsia="en-GB"/>
+        </w:rPr>
+        <w:t>shl_angle_r</w:t>
+      </w:r>
+      <w:proofErr w:type="spellEnd"/>
+      <w:r>
+        <w:rPr>
+          <w:rFonts w:ascii="Consolas" w:eastAsia="Times New Roman" w:hAnsi="Consolas" w:cs="Times New Roman"/>
+          <w:color w:val="D4D4D4"/>
+          <w:sz w:val="21"/>
+          <w:szCs w:val="21"/>
+          <w:lang w:eastAsia="en-GB"/>
+        </w:rPr>
+        <w:t xml:space="preserve"> = </w:t>
+      </w:r>
+      <w:r>
+        <w:rPr>
+          <w:rFonts w:ascii="Consolas" w:eastAsia="Times New Roman" w:hAnsi="Consolas" w:cs="Times New Roman"/>
+          <w:color w:val="9CDCFE"/>
+          <w:sz w:val="21"/>
+          <w:szCs w:val="21"/>
+          <w:lang w:eastAsia="en-GB"/>
+        </w:rPr>
+        <w:t>a1</w:t>
+      </w:r>
+      <w:r>
+        <w:rPr>
+          <w:rFonts w:ascii="Consolas" w:eastAsia="Times New Roman" w:hAnsi="Consolas" w:cs="Times New Roman"/>
+          <w:color w:val="D4D4D4"/>
+          <w:sz w:val="21"/>
+          <w:szCs w:val="21"/>
+          <w:lang w:eastAsia="en-GB"/>
+        </w:rPr>
+        <w:t xml:space="preserve"> + </w:t>
+      </w:r>
+      <w:proofErr w:type="gramStart"/>
+      <w:r>
+        <w:rPr>
+          <w:rFonts w:ascii="Consolas" w:eastAsia="Times New Roman" w:hAnsi="Consolas" w:cs="Times New Roman"/>
+          <w:color w:val="9CDCFE"/>
+          <w:sz w:val="21"/>
+          <w:szCs w:val="21"/>
+          <w:lang w:eastAsia="en-GB"/>
+        </w:rPr>
+        <w:t>a2</w:t>
+      </w:r>
+      <w:r>
+        <w:rPr>
+          <w:rFonts w:ascii="Consolas" w:eastAsia="Times New Roman" w:hAnsi="Consolas" w:cs="Times New Roman"/>
+          <w:color w:val="D4D4D4"/>
+          <w:sz w:val="21"/>
+          <w:szCs w:val="21"/>
+          <w:lang w:eastAsia="en-GB"/>
+        </w:rPr>
+        <w:t>;</w:t>
+      </w:r>
+      <w:proofErr w:type="gramEnd"/>
+    </w:p>
+    <w:p>
+      <w:pPr>
+        <w:shd w:val="clear" w:color="auto" w:fill="1E1E1E"/>
+        <w:spacing w:after="0" w:line="285" w:lineRule="atLeast"/>
+        <w:rPr>
+          <w:rFonts w:ascii="Consolas" w:eastAsia="Times New Roman" w:hAnsi="Consolas" w:cs="Times New Roman"/>
+          <w:color w:val="D4D4D4"/>
+          <w:sz w:val="21"/>
+          <w:szCs w:val="21"/>
+          <w:lang w:eastAsia="en-GB"/>
+        </w:rPr>
+      </w:pPr>
+      <w:r>
+        <w:rPr>
+          <w:rFonts w:ascii="Consolas" w:eastAsia="Times New Roman" w:hAnsi="Consolas" w:cs="Times New Roman"/>
+          <w:color w:val="D4D4D4"/>
+          <w:sz w:val="21"/>
+          <w:szCs w:val="21"/>
+          <w:lang w:eastAsia="en-GB"/>
+        </w:rPr>
+        <w:t xml:space="preserve">  </w:t>
+      </w:r>
+      <w:r>
+        <w:rPr>
+          <w:rFonts w:ascii="Consolas" w:eastAsia="Times New Roman" w:hAnsi="Consolas" w:cs="Times New Roman"/>
+          <w:color w:val="569CD6"/>
+          <w:sz w:val="21"/>
+          <w:szCs w:val="21"/>
+          <w:lang w:eastAsia="en-GB"/>
+        </w:rPr>
+        <w:t>float</w:t>
+      </w:r>
+      <w:r>
+        <w:rPr>
+          <w:rFonts w:ascii="Consolas" w:eastAsia="Times New Roman" w:hAnsi="Consolas" w:cs="Times New Roman"/>
+          <w:color w:val="D4D4D4"/>
+          <w:sz w:val="21"/>
+          <w:szCs w:val="21"/>
+          <w:lang w:eastAsia="en-GB"/>
+        </w:rPr>
+        <w:t xml:space="preserve"> </w:t>
+      </w:r>
+      <w:proofErr w:type="spellStart"/>
+      <w:r>
+        <w:rPr>
+          <w:rFonts w:ascii="Consolas" w:eastAsia="Times New Roman" w:hAnsi="Consolas" w:cs="Times New Roman"/>
+          <w:color w:val="9CDCFE"/>
+          <w:sz w:val="21"/>
+          <w:szCs w:val="21"/>
+          <w:lang w:eastAsia="en-GB"/>
+        </w:rPr>
+        <w:t>shl_angle_d</w:t>
+      </w:r>
+      <w:proofErr w:type="spellEnd"/>
+      <w:r>
+        <w:rPr>
+          <w:rFonts w:ascii="Consolas" w:eastAsia="Times New Roman" w:hAnsi="Consolas" w:cs="Times New Roman"/>
+          <w:color w:val="D4D4D4"/>
+          <w:sz w:val="21"/>
+          <w:szCs w:val="21"/>
+          <w:lang w:eastAsia="en-GB"/>
+        </w:rPr>
+        <w:t xml:space="preserve"> = </w:t>
+      </w:r>
+      <w:r>
+        <w:rPr>
+          <w:rFonts w:ascii="Consolas" w:eastAsia="Times New Roman" w:hAnsi="Consolas" w:cs="Times New Roman"/>
+          <w:color w:val="569CD6"/>
+          <w:sz w:val="21"/>
+          <w:szCs w:val="21"/>
+          <w:lang w:eastAsia="en-GB"/>
+        </w:rPr>
+        <w:t>degrees</w:t>
+      </w:r>
+      <w:r>
+        <w:rPr>
+          <w:rFonts w:ascii="Consolas" w:eastAsia="Times New Roman" w:hAnsi="Consolas" w:cs="Times New Roman"/>
+          <w:color w:val="D4D4D4"/>
+          <w:sz w:val="21"/>
+          <w:szCs w:val="21"/>
+          <w:lang w:eastAsia="en-GB"/>
+        </w:rPr>
+        <w:t>(</w:t>
+      </w:r>
+      <w:proofErr w:type="spellStart"/>
+      <w:r>
+        <w:rPr>
+          <w:rFonts w:ascii="Consolas" w:eastAsia="Times New Roman" w:hAnsi="Consolas" w:cs="Times New Roman"/>
+          <w:color w:val="9CDCFE"/>
+          <w:sz w:val="21"/>
+          <w:szCs w:val="21"/>
+          <w:lang w:eastAsia="en-GB"/>
+        </w:rPr>
+        <w:t>shl_angle_r</w:t>
+      </w:r>
+      <w:proofErr w:type="spellEnd"/>
+      <w:proofErr w:type="gramStart"/>
+      <w:r>
+        <w:rPr>
+          <w:rFonts w:ascii="Consolas" w:eastAsia="Times New Roman" w:hAnsi="Consolas" w:cs="Times New Roman"/>
+          <w:color w:val="D4D4D4"/>
+          <w:sz w:val="21"/>
+          <w:szCs w:val="21"/>
+          <w:lang w:eastAsia="en-GB"/>
+        </w:rPr>
+        <w:t>);</w:t>
+      </w:r>
+      <w:proofErr w:type="gramEnd"/>
+    </w:p>
+    <w:p>
+      <w:pPr>
+        <w:shd w:val="clear" w:color="auto" w:fill="1E1E1E"/>
+        <w:spacing w:after="0" w:line="285" w:lineRule="atLeast"/>
+        <w:rPr>
+          <w:rFonts w:ascii="Consolas" w:eastAsia="Times New Roman" w:hAnsi="Consolas" w:cs="Times New Roman"/>
+          <w:color w:val="D4D4D4"/>
+          <w:sz w:val="21"/>
+          <w:szCs w:val="21"/>
+          <w:lang w:eastAsia="en-GB"/>
+        </w:rPr>
+      </w:pPr>
+      <w:r>
+        <w:rPr>
+          <w:rFonts w:ascii="Consolas" w:eastAsia="Times New Roman" w:hAnsi="Consolas" w:cs="Times New Roman"/>
+          <w:color w:val="6A9955"/>
+          <w:sz w:val="21"/>
+          <w:szCs w:val="21"/>
+          <w:lang w:eastAsia="en-GB"/>
+        </w:rPr>
+        <w:t>  // elbow angle</w:t>
+      </w:r>
+    </w:p>
+    <w:p>
+      <w:pPr>
+        <w:shd w:val="clear" w:color="auto" w:fill="1E1E1E"/>
+        <w:spacing w:after="0" w:line="285" w:lineRule="atLeast"/>
+        <w:rPr>
+          <w:rFonts w:ascii="Consolas" w:eastAsia="Times New Roman" w:hAnsi="Consolas" w:cs="Times New Roman"/>
+          <w:color w:val="D4D4D4"/>
+          <w:sz w:val="21"/>
+          <w:szCs w:val="21"/>
+          <w:lang w:eastAsia="en-GB"/>
+        </w:rPr>
+      </w:pPr>
+      <w:r>
+        <w:rPr>
+          <w:rFonts w:ascii="Consolas" w:eastAsia="Times New Roman" w:hAnsi="Consolas" w:cs="Times New Roman"/>
+          <w:color w:val="D4D4D4"/>
+          <w:sz w:val="21"/>
+          <w:szCs w:val="21"/>
+          <w:lang w:eastAsia="en-GB"/>
+        </w:rPr>
+        <w:t xml:space="preserve">  </w:t>
+      </w:r>
+      <w:r>
+        <w:rPr>
+          <w:rFonts w:ascii="Consolas" w:eastAsia="Times New Roman" w:hAnsi="Consolas" w:cs="Times New Roman"/>
+          <w:color w:val="569CD6"/>
+          <w:sz w:val="21"/>
+          <w:szCs w:val="21"/>
+          <w:lang w:eastAsia="en-GB"/>
+        </w:rPr>
+        <w:t>float</w:t>
+      </w:r>
+      <w:r>
+        <w:rPr>
+          <w:rFonts w:ascii="Consolas" w:eastAsia="Times New Roman" w:hAnsi="Consolas" w:cs="Times New Roman"/>
+          <w:color w:val="D4D4D4"/>
+          <w:sz w:val="21"/>
+          <w:szCs w:val="21"/>
+          <w:lang w:eastAsia="en-GB"/>
+        </w:rPr>
+        <w:t xml:space="preserve"> </w:t>
+      </w:r>
+      <w:proofErr w:type="spellStart"/>
+      <w:r>
+        <w:rPr>
+          <w:rFonts w:ascii="Consolas" w:eastAsia="Times New Roman" w:hAnsi="Consolas" w:cs="Times New Roman"/>
+          <w:color w:val="9CDCFE"/>
+          <w:sz w:val="21"/>
+          <w:szCs w:val="21"/>
+          <w:lang w:eastAsia="en-GB"/>
+        </w:rPr>
+        <w:t>elb_angle_r</w:t>
+      </w:r>
+      <w:proofErr w:type="spellEnd"/>
+      <w:r>
+        <w:rPr>
+          <w:rFonts w:ascii="Consolas" w:eastAsia="Times New Roman" w:hAnsi="Consolas" w:cs="Times New Roman"/>
+          <w:color w:val="D4D4D4"/>
+          <w:sz w:val="21"/>
+          <w:szCs w:val="21"/>
+          <w:lang w:eastAsia="en-GB"/>
+        </w:rPr>
+        <w:t xml:space="preserve"> = </w:t>
+      </w:r>
+      <w:proofErr w:type="spellStart"/>
+      <w:proofErr w:type="gramStart"/>
+      <w:r>
+        <w:rPr>
+          <w:rFonts w:ascii="Consolas" w:eastAsia="Times New Roman" w:hAnsi="Consolas" w:cs="Times New Roman"/>
+          <w:color w:val="DCDCAA"/>
+          <w:sz w:val="21"/>
+          <w:szCs w:val="21"/>
+          <w:lang w:eastAsia="en-GB"/>
+        </w:rPr>
+        <w:t>acos</w:t>
+      </w:r>
+      <w:proofErr w:type="spellEnd"/>
+      <w:r>
+        <w:rPr>
+          <w:rFonts w:ascii="Consolas" w:eastAsia="Times New Roman" w:hAnsi="Consolas" w:cs="Times New Roman"/>
+          <w:color w:val="D4D4D4"/>
+          <w:sz w:val="21"/>
+          <w:szCs w:val="21"/>
+          <w:lang w:eastAsia="en-GB"/>
+        </w:rPr>
+        <w:t>(</w:t>
+      </w:r>
+      <w:proofErr w:type="gramEnd"/>
+      <w:r>
+        <w:rPr>
+          <w:rFonts w:ascii="Consolas" w:eastAsia="Times New Roman" w:hAnsi="Consolas" w:cs="Times New Roman"/>
+          <w:color w:val="D4D4D4"/>
+          <w:sz w:val="21"/>
+          <w:szCs w:val="21"/>
+          <w:lang w:eastAsia="en-GB"/>
+        </w:rPr>
+        <w:t>(</w:t>
+      </w:r>
+      <w:proofErr w:type="spellStart"/>
+      <w:r>
+        <w:rPr>
+          <w:rFonts w:ascii="Consolas" w:eastAsia="Times New Roman" w:hAnsi="Consolas" w:cs="Times New Roman"/>
+          <w:color w:val="9CDCFE"/>
+          <w:sz w:val="21"/>
+          <w:szCs w:val="21"/>
+          <w:lang w:eastAsia="en-GB"/>
+        </w:rPr>
+        <w:t>sh_sq</w:t>
+      </w:r>
+      <w:proofErr w:type="spellEnd"/>
+      <w:r>
+        <w:rPr>
+          <w:rFonts w:ascii="Consolas" w:eastAsia="Times New Roman" w:hAnsi="Consolas" w:cs="Times New Roman"/>
+          <w:color w:val="D4D4D4"/>
+          <w:sz w:val="21"/>
+          <w:szCs w:val="21"/>
+          <w:lang w:eastAsia="en-GB"/>
+        </w:rPr>
+        <w:t xml:space="preserve"> + </w:t>
+      </w:r>
+      <w:proofErr w:type="spellStart"/>
+      <w:r>
+        <w:rPr>
+          <w:rFonts w:ascii="Consolas" w:eastAsia="Times New Roman" w:hAnsi="Consolas" w:cs="Times New Roman"/>
+          <w:color w:val="9CDCFE"/>
+          <w:sz w:val="21"/>
+          <w:szCs w:val="21"/>
+          <w:lang w:eastAsia="en-GB"/>
+        </w:rPr>
+        <w:t>el_sq</w:t>
+      </w:r>
+      <w:proofErr w:type="spellEnd"/>
+      <w:r>
+        <w:rPr>
+          <w:rFonts w:ascii="Consolas" w:eastAsia="Times New Roman" w:hAnsi="Consolas" w:cs="Times New Roman"/>
+          <w:color w:val="D4D4D4"/>
+          <w:sz w:val="21"/>
+          <w:szCs w:val="21"/>
+          <w:lang w:eastAsia="en-GB"/>
+        </w:rPr>
+        <w:t xml:space="preserve"> - </w:t>
+      </w:r>
+      <w:proofErr w:type="spellStart"/>
+      <w:r>
+        <w:rPr>
+          <w:rFonts w:ascii="Consolas" w:eastAsia="Times New Roman" w:hAnsi="Consolas" w:cs="Times New Roman"/>
+          <w:color w:val="9CDCFE"/>
+          <w:sz w:val="21"/>
+          <w:szCs w:val="21"/>
+          <w:lang w:eastAsia="en-GB"/>
+        </w:rPr>
+        <w:t>s_w</w:t>
+      </w:r>
+      <w:proofErr w:type="spellEnd"/>
+      <w:r>
+        <w:rPr>
+          <w:rFonts w:ascii="Consolas" w:eastAsia="Times New Roman" w:hAnsi="Consolas" w:cs="Times New Roman"/>
+          <w:color w:val="D4D4D4"/>
+          <w:sz w:val="21"/>
+          <w:szCs w:val="21"/>
+          <w:lang w:eastAsia="en-GB"/>
+        </w:rPr>
+        <w:t>) / (</w:t>
+      </w:r>
+      <w:r>
+        <w:rPr>
+          <w:rFonts w:ascii="Consolas" w:eastAsia="Times New Roman" w:hAnsi="Consolas" w:cs="Times New Roman"/>
+          <w:color w:val="B5CEA8"/>
+          <w:sz w:val="21"/>
+          <w:szCs w:val="21"/>
+          <w:lang w:eastAsia="en-GB"/>
+        </w:rPr>
+        <w:t>2</w:t>
+      </w:r>
+      <w:r>
+        <w:rPr>
+          <w:rFonts w:ascii="Consolas" w:eastAsia="Times New Roman" w:hAnsi="Consolas" w:cs="Times New Roman"/>
+          <w:color w:val="D4D4D4"/>
+          <w:sz w:val="21"/>
+          <w:szCs w:val="21"/>
+          <w:lang w:eastAsia="en-GB"/>
+        </w:rPr>
+        <w:t xml:space="preserve"> * </w:t>
+      </w:r>
+      <w:r>
+        <w:rPr>
+          <w:rFonts w:ascii="Consolas" w:eastAsia="Times New Roman" w:hAnsi="Consolas" w:cs="Times New Roman"/>
+          <w:color w:val="569CD6"/>
+          <w:sz w:val="21"/>
+          <w:szCs w:val="21"/>
+          <w:lang w:eastAsia="en-GB"/>
+        </w:rPr>
+        <w:t>SHOULDER</w:t>
+      </w:r>
+      <w:r>
+        <w:rPr>
+          <w:rFonts w:ascii="Consolas" w:eastAsia="Times New Roman" w:hAnsi="Consolas" w:cs="Times New Roman"/>
+          <w:color w:val="D4D4D4"/>
+          <w:sz w:val="21"/>
+          <w:szCs w:val="21"/>
+          <w:lang w:eastAsia="en-GB"/>
+        </w:rPr>
+        <w:t xml:space="preserve"> * </w:t>
+      </w:r>
+      <w:r>
+        <w:rPr>
+          <w:rFonts w:ascii="Consolas" w:eastAsia="Times New Roman" w:hAnsi="Consolas" w:cs="Times New Roman"/>
+          <w:color w:val="569CD6"/>
+          <w:sz w:val="21"/>
+          <w:szCs w:val="21"/>
+          <w:lang w:eastAsia="en-GB"/>
+        </w:rPr>
+        <w:t>ELBOW</w:t>
+      </w:r>
+      <w:r>
+        <w:rPr>
+          <w:rFonts w:ascii="Consolas" w:eastAsia="Times New Roman" w:hAnsi="Consolas" w:cs="Times New Roman"/>
+          <w:color w:val="D4D4D4"/>
+          <w:sz w:val="21"/>
+          <w:szCs w:val="21"/>
+          <w:lang w:eastAsia="en-GB"/>
+        </w:rPr>
+        <w:t>));</w:t>
+      </w:r>
+    </w:p>
+    <w:p>
+      <w:pPr>
+        <w:shd w:val="clear" w:color="auto" w:fill="1E1E1E"/>
+        <w:spacing w:after="0" w:line="285" w:lineRule="atLeast"/>
+        <w:rPr>
+          <w:rFonts w:ascii="Consolas" w:eastAsia="Times New Roman" w:hAnsi="Consolas" w:cs="Times New Roman"/>
+          <w:color w:val="D4D4D4"/>
+          <w:sz w:val="21"/>
+          <w:szCs w:val="21"/>
+          <w:lang w:eastAsia="en-GB"/>
+        </w:rPr>
+      </w:pPr>
+      <w:r>
+        <w:rPr>
+          <w:rFonts w:ascii="Consolas" w:eastAsia="Times New Roman" w:hAnsi="Consolas" w:cs="Times New Roman"/>
+          <w:color w:val="D4D4D4"/>
+          <w:sz w:val="21"/>
+          <w:szCs w:val="21"/>
+          <w:lang w:eastAsia="en-GB"/>
+        </w:rPr>
+        <w:t xml:space="preserve">  </w:t>
+      </w:r>
+      <w:r>
+        <w:rPr>
+          <w:rFonts w:ascii="Consolas" w:eastAsia="Times New Roman" w:hAnsi="Consolas" w:cs="Times New Roman"/>
+          <w:color w:val="569CD6"/>
+          <w:sz w:val="21"/>
+          <w:szCs w:val="21"/>
+          <w:lang w:eastAsia="en-GB"/>
+        </w:rPr>
+        <w:t>float</w:t>
+      </w:r>
+      <w:r>
+        <w:rPr>
+          <w:rFonts w:ascii="Consolas" w:eastAsia="Times New Roman" w:hAnsi="Consolas" w:cs="Times New Roman"/>
+          <w:color w:val="D4D4D4"/>
+          <w:sz w:val="21"/>
+          <w:szCs w:val="21"/>
+          <w:lang w:eastAsia="en-GB"/>
+        </w:rPr>
+        <w:t xml:space="preserve"> </w:t>
+      </w:r>
+      <w:proofErr w:type="spellStart"/>
+      <w:r>
+        <w:rPr>
+          <w:rFonts w:ascii="Consolas" w:eastAsia="Times New Roman" w:hAnsi="Consolas" w:cs="Times New Roman"/>
+          <w:color w:val="9CDCFE"/>
+          <w:sz w:val="21"/>
+          <w:szCs w:val="21"/>
+          <w:lang w:eastAsia="en-GB"/>
+        </w:rPr>
+        <w:t>elb_angle_d</w:t>
+      </w:r>
+      <w:proofErr w:type="spellEnd"/>
+      <w:r>
+        <w:rPr>
+          <w:rFonts w:ascii="Consolas" w:eastAsia="Times New Roman" w:hAnsi="Consolas" w:cs="Times New Roman"/>
+          <w:color w:val="D4D4D4"/>
+          <w:sz w:val="21"/>
+          <w:szCs w:val="21"/>
+          <w:lang w:eastAsia="en-GB"/>
+        </w:rPr>
+        <w:t xml:space="preserve"> = </w:t>
+      </w:r>
+      <w:r>
+        <w:rPr>
+          <w:rFonts w:ascii="Consolas" w:eastAsia="Times New Roman" w:hAnsi="Consolas" w:cs="Times New Roman"/>
+          <w:color w:val="569CD6"/>
+          <w:sz w:val="21"/>
+          <w:szCs w:val="21"/>
+          <w:lang w:eastAsia="en-GB"/>
+        </w:rPr>
+        <w:t>degrees</w:t>
+      </w:r>
+      <w:r>
+        <w:rPr>
+          <w:rFonts w:ascii="Consolas" w:eastAsia="Times New Roman" w:hAnsi="Consolas" w:cs="Times New Roman"/>
+          <w:color w:val="D4D4D4"/>
+          <w:sz w:val="21"/>
+          <w:szCs w:val="21"/>
+          <w:lang w:eastAsia="en-GB"/>
+        </w:rPr>
+        <w:t>(</w:t>
+      </w:r>
+      <w:proofErr w:type="spellStart"/>
+      <w:r>
+        <w:rPr>
+          <w:rFonts w:ascii="Consolas" w:eastAsia="Times New Roman" w:hAnsi="Consolas" w:cs="Times New Roman"/>
+          <w:color w:val="9CDCFE"/>
+          <w:sz w:val="21"/>
+          <w:szCs w:val="21"/>
+          <w:lang w:eastAsia="en-GB"/>
+        </w:rPr>
+        <w:t>elb_angle_r</w:t>
+      </w:r>
+      <w:proofErr w:type="spellEnd"/>
+      <w:proofErr w:type="gramStart"/>
+      <w:r>
+        <w:rPr>
+          <w:rFonts w:ascii="Consolas" w:eastAsia="Times New Roman" w:hAnsi="Consolas" w:cs="Times New Roman"/>
+          <w:color w:val="D4D4D4"/>
+          <w:sz w:val="21"/>
+          <w:szCs w:val="21"/>
+          <w:lang w:eastAsia="en-GB"/>
+        </w:rPr>
+        <w:t>);</w:t>
+      </w:r>
+      <w:proofErr w:type="gramEnd"/>
+    </w:p>
+    <w:p>
+      <w:pPr>
+        <w:shd w:val="clear" w:color="auto" w:fill="1E1E1E"/>
+        <w:spacing w:after="0" w:line="285" w:lineRule="atLeast"/>
+        <w:rPr>
+          <w:rFonts w:ascii="Consolas" w:eastAsia="Times New Roman" w:hAnsi="Consolas" w:cs="Times New Roman"/>
+          <w:color w:val="D4D4D4"/>
+          <w:sz w:val="21"/>
+          <w:szCs w:val="21"/>
+          <w:lang w:eastAsia="en-GB"/>
+        </w:rPr>
+      </w:pPr>
+      <w:r>
+        <w:rPr>
+          <w:rFonts w:ascii="Consolas" w:eastAsia="Times New Roman" w:hAnsi="Consolas" w:cs="Times New Roman"/>
+          <w:color w:val="D4D4D4"/>
+          <w:sz w:val="21"/>
+          <w:szCs w:val="21"/>
+          <w:lang w:eastAsia="en-GB"/>
+        </w:rPr>
+        <w:t xml:space="preserve">  </w:t>
+      </w:r>
+      <w:r>
+        <w:rPr>
+          <w:rFonts w:ascii="Consolas" w:eastAsia="Times New Roman" w:hAnsi="Consolas" w:cs="Times New Roman"/>
+          <w:color w:val="569CD6"/>
+          <w:sz w:val="21"/>
+          <w:szCs w:val="21"/>
+          <w:lang w:eastAsia="en-GB"/>
+        </w:rPr>
+        <w:t>float</w:t>
+      </w:r>
+      <w:r>
+        <w:rPr>
+          <w:rFonts w:ascii="Consolas" w:eastAsia="Times New Roman" w:hAnsi="Consolas" w:cs="Times New Roman"/>
+          <w:color w:val="D4D4D4"/>
+          <w:sz w:val="21"/>
+          <w:szCs w:val="21"/>
+          <w:lang w:eastAsia="en-GB"/>
+        </w:rPr>
+        <w:t xml:space="preserve"> </w:t>
+      </w:r>
+      <w:proofErr w:type="spellStart"/>
+      <w:r>
+        <w:rPr>
+          <w:rFonts w:ascii="Consolas" w:eastAsia="Times New Roman" w:hAnsi="Consolas" w:cs="Times New Roman"/>
+          <w:color w:val="9CDCFE"/>
+          <w:sz w:val="21"/>
+          <w:szCs w:val="21"/>
+          <w:lang w:eastAsia="en-GB"/>
+        </w:rPr>
+        <w:t>elb_angle_dn</w:t>
+      </w:r>
+      <w:proofErr w:type="spellEnd"/>
+      <w:r>
+        <w:rPr>
+          <w:rFonts w:ascii="Consolas" w:eastAsia="Times New Roman" w:hAnsi="Consolas" w:cs="Times New Roman"/>
+          <w:color w:val="D4D4D4"/>
+          <w:sz w:val="21"/>
+          <w:szCs w:val="21"/>
+          <w:lang w:eastAsia="en-GB"/>
+        </w:rPr>
+        <w:t xml:space="preserve"> = -(</w:t>
+      </w:r>
+      <w:r>
+        <w:rPr>
+          <w:rFonts w:ascii="Consolas" w:eastAsia="Times New Roman" w:hAnsi="Consolas" w:cs="Times New Roman"/>
+          <w:color w:val="B5CEA8"/>
+          <w:sz w:val="21"/>
+          <w:szCs w:val="21"/>
+          <w:lang w:eastAsia="en-GB"/>
+        </w:rPr>
+        <w:t>180.0</w:t>
+      </w:r>
+      <w:r>
+        <w:rPr>
+          <w:rFonts w:ascii="Consolas" w:eastAsia="Times New Roman" w:hAnsi="Consolas" w:cs="Times New Roman"/>
+          <w:color w:val="D4D4D4"/>
+          <w:sz w:val="21"/>
+          <w:szCs w:val="21"/>
+          <w:lang w:eastAsia="en-GB"/>
+        </w:rPr>
+        <w:t xml:space="preserve"> - </w:t>
+      </w:r>
+      <w:proofErr w:type="spellStart"/>
+      <w:r>
+        <w:rPr>
+          <w:rFonts w:ascii="Consolas" w:eastAsia="Times New Roman" w:hAnsi="Consolas" w:cs="Times New Roman"/>
+          <w:color w:val="9CDCFE"/>
+          <w:sz w:val="21"/>
+          <w:szCs w:val="21"/>
+          <w:lang w:eastAsia="en-GB"/>
+        </w:rPr>
+        <w:t>elb_angle_d</w:t>
+      </w:r>
+      <w:proofErr w:type="spellEnd"/>
+      <w:proofErr w:type="gramStart"/>
+      <w:r>
+        <w:rPr>
+          <w:rFonts w:ascii="Consolas" w:eastAsia="Times New Roman" w:hAnsi="Consolas" w:cs="Times New Roman"/>
+          <w:color w:val="D4D4D4"/>
+          <w:sz w:val="21"/>
+          <w:szCs w:val="21"/>
+          <w:lang w:eastAsia="en-GB"/>
+        </w:rPr>
+        <w:t>);</w:t>
+      </w:r>
+      <w:proofErr w:type="gramEnd"/>
+    </w:p>
+    <w:p>
+      <w:pPr>
+        <w:shd w:val="clear" w:color="auto" w:fill="1E1E1E"/>
+        <w:spacing w:after="0" w:line="285" w:lineRule="atLeast"/>
+        <w:rPr>
+          <w:rFonts w:ascii="Consolas" w:eastAsia="Times New Roman" w:hAnsi="Consolas" w:cs="Times New Roman"/>
+          <w:color w:val="D4D4D4"/>
+          <w:sz w:val="21"/>
+          <w:szCs w:val="21"/>
+          <w:lang w:eastAsia="en-GB"/>
+        </w:rPr>
+      </w:pPr>
+      <w:r>
+        <w:rPr>
+          <w:rFonts w:ascii="Consolas" w:eastAsia="Times New Roman" w:hAnsi="Consolas" w:cs="Times New Roman"/>
+          <w:color w:val="6A9955"/>
+          <w:sz w:val="21"/>
+          <w:szCs w:val="21"/>
+          <w:lang w:eastAsia="en-GB"/>
+        </w:rPr>
+        <w:t>  // wrist angle</w:t>
+      </w:r>
+    </w:p>
+    <w:p>
+      <w:pPr>
+        <w:shd w:val="clear" w:color="auto" w:fill="1E1E1E"/>
+        <w:spacing w:after="0" w:line="285" w:lineRule="atLeast"/>
+        <w:rPr>
+          <w:rFonts w:ascii="Consolas" w:eastAsia="Times New Roman" w:hAnsi="Consolas" w:cs="Times New Roman"/>
+          <w:color w:val="D4D4D4"/>
+          <w:sz w:val="21"/>
+          <w:szCs w:val="21"/>
+          <w:lang w:eastAsia="en-GB"/>
+        </w:rPr>
+      </w:pPr>
+      <w:r>
+        <w:rPr>
+          <w:rFonts w:ascii="Consolas" w:eastAsia="Times New Roman" w:hAnsi="Consolas" w:cs="Times New Roman"/>
+          <w:color w:val="D4D4D4"/>
+          <w:sz w:val="21"/>
+          <w:szCs w:val="21"/>
+          <w:lang w:eastAsia="en-GB"/>
+        </w:rPr>
+        <w:t xml:space="preserve">  </w:t>
+      </w:r>
+      <w:r>
+        <w:rPr>
+          <w:rFonts w:ascii="Consolas" w:eastAsia="Times New Roman" w:hAnsi="Consolas" w:cs="Times New Roman"/>
+          <w:color w:val="569CD6"/>
+          <w:sz w:val="21"/>
+          <w:szCs w:val="21"/>
+          <w:lang w:eastAsia="en-GB"/>
+        </w:rPr>
+        <w:t>float</w:t>
+      </w:r>
+      <w:r>
+        <w:rPr>
+          <w:rFonts w:ascii="Consolas" w:eastAsia="Times New Roman" w:hAnsi="Consolas" w:cs="Times New Roman"/>
+          <w:color w:val="D4D4D4"/>
+          <w:sz w:val="21"/>
+          <w:szCs w:val="21"/>
+          <w:lang w:eastAsia="en-GB"/>
+        </w:rPr>
+        <w:t xml:space="preserve"> </w:t>
+      </w:r>
+      <w:proofErr w:type="spellStart"/>
+      <w:r>
+        <w:rPr>
+          <w:rFonts w:ascii="Consolas" w:eastAsia="Times New Roman" w:hAnsi="Consolas" w:cs="Times New Roman"/>
+          <w:color w:val="9CDCFE"/>
+          <w:sz w:val="21"/>
+          <w:szCs w:val="21"/>
+          <w:lang w:eastAsia="en-GB"/>
+        </w:rPr>
+        <w:t>wri_angle_d</w:t>
+      </w:r>
+      <w:proofErr w:type="spellEnd"/>
+      <w:r>
+        <w:rPr>
+          <w:rFonts w:ascii="Consolas" w:eastAsia="Times New Roman" w:hAnsi="Consolas" w:cs="Times New Roman"/>
+          <w:color w:val="D4D4D4"/>
+          <w:sz w:val="21"/>
+          <w:szCs w:val="21"/>
+          <w:lang w:eastAsia="en-GB"/>
+        </w:rPr>
+        <w:t xml:space="preserve"> = (</w:t>
+      </w:r>
+      <w:proofErr w:type="spellStart"/>
+      <w:r>
+        <w:rPr>
+          <w:rFonts w:ascii="Consolas" w:eastAsia="Times New Roman" w:hAnsi="Consolas" w:cs="Times New Roman"/>
+          <w:color w:val="9CDCFE"/>
+          <w:sz w:val="21"/>
+          <w:szCs w:val="21"/>
+          <w:lang w:eastAsia="en-GB"/>
+        </w:rPr>
+        <w:t>grip_angle_d</w:t>
+      </w:r>
+      <w:proofErr w:type="spellEnd"/>
+      <w:r>
+        <w:rPr>
+          <w:rFonts w:ascii="Consolas" w:eastAsia="Times New Roman" w:hAnsi="Consolas" w:cs="Times New Roman"/>
+          <w:color w:val="D4D4D4"/>
+          <w:sz w:val="21"/>
+          <w:szCs w:val="21"/>
+          <w:lang w:eastAsia="en-GB"/>
+        </w:rPr>
+        <w:t xml:space="preserve"> - </w:t>
+      </w:r>
+      <w:proofErr w:type="spellStart"/>
+      <w:r>
+        <w:rPr>
+          <w:rFonts w:ascii="Consolas" w:eastAsia="Times New Roman" w:hAnsi="Consolas" w:cs="Times New Roman"/>
+          <w:color w:val="9CDCFE"/>
+          <w:sz w:val="21"/>
+          <w:szCs w:val="21"/>
+          <w:lang w:eastAsia="en-GB"/>
+        </w:rPr>
+        <w:t>elb_angle_dn</w:t>
+      </w:r>
+      <w:proofErr w:type="spellEnd"/>
+      <w:r>
+        <w:rPr>
+          <w:rFonts w:ascii="Consolas" w:eastAsia="Times New Roman" w:hAnsi="Consolas" w:cs="Times New Roman"/>
+          <w:color w:val="D4D4D4"/>
+          <w:sz w:val="21"/>
+          <w:szCs w:val="21"/>
+          <w:lang w:eastAsia="en-GB"/>
+        </w:rPr>
+        <w:t xml:space="preserve">) - </w:t>
+      </w:r>
+      <w:proofErr w:type="spellStart"/>
+      <w:r>
+        <w:rPr>
+          <w:rFonts w:ascii="Consolas" w:eastAsia="Times New Roman" w:hAnsi="Consolas" w:cs="Times New Roman"/>
+          <w:color w:val="9CDCFE"/>
+          <w:sz w:val="21"/>
+          <w:szCs w:val="21"/>
+          <w:lang w:eastAsia="en-GB"/>
+        </w:rPr>
+        <w:t>shl_angle_</w:t>
+      </w:r>
+      <w:proofErr w:type="gramStart"/>
+      <w:r>
+        <w:rPr>
+          <w:rFonts w:ascii="Consolas" w:eastAsia="Times New Roman" w:hAnsi="Consolas" w:cs="Times New Roman"/>
+          <w:color w:val="9CDCFE"/>
+          <w:sz w:val="21"/>
+          <w:szCs w:val="21"/>
+          <w:lang w:eastAsia="en-GB"/>
+        </w:rPr>
+        <w:t>d</w:t>
+      </w:r>
+      <w:proofErr w:type="spellEnd"/>
+      <w:r>
+        <w:rPr>
+          <w:rFonts w:ascii="Consolas" w:eastAsia="Times New Roman" w:hAnsi="Consolas" w:cs="Times New Roman"/>
+          <w:color w:val="D4D4D4"/>
+          <w:sz w:val="21"/>
+          <w:szCs w:val="21"/>
+          <w:lang w:eastAsia="en-GB"/>
+        </w:rPr>
+        <w:t>;</w:t>
+      </w:r>
+      <w:proofErr w:type="gramEnd"/>
+    </w:p>
+    <w:p>
+      <w:pPr>
+        <w:shd w:val="clear" w:color="auto" w:fill="1E1E1E"/>
+        <w:spacing w:after="0" w:line="285" w:lineRule="atLeast"/>
+        <w:rPr>
+          <w:rFonts w:ascii="Consolas" w:eastAsia="Times New Roman" w:hAnsi="Consolas" w:cs="Times New Roman"/>
+          <w:color w:val="D4D4D4"/>
+          <w:sz w:val="21"/>
+          <w:szCs w:val="21"/>
+          <w:lang w:eastAsia="en-GB"/>
+        </w:rPr>
+      </w:pPr>
+      <w:r>
+        <w:rPr>
+          <w:rFonts w:ascii="Consolas" w:eastAsia="Times New Roman" w:hAnsi="Consolas" w:cs="Times New Roman"/>
+          <w:color w:val="6A9955"/>
+          <w:sz w:val="21"/>
+          <w:szCs w:val="21"/>
+          <w:lang w:eastAsia="en-GB"/>
+        </w:rPr>
+        <w:t>  // Servo pulses</w:t>
+      </w:r>
+    </w:p>
+    <w:p>
+      <w:pPr>
+        <w:shd w:val="clear" w:color="auto" w:fill="1E1E1E"/>
+        <w:spacing w:after="0" w:line="285" w:lineRule="atLeast"/>
+        <w:rPr>
+          <w:rFonts w:ascii="Consolas" w:eastAsia="Times New Roman" w:hAnsi="Consolas" w:cs="Times New Roman"/>
+          <w:color w:val="D4D4D4"/>
+          <w:sz w:val="21"/>
+          <w:szCs w:val="21"/>
+          <w:lang w:eastAsia="en-GB"/>
+        </w:rPr>
+      </w:pPr>
+      <w:r>
+        <w:rPr>
+          <w:rFonts w:ascii="Consolas" w:eastAsia="Times New Roman" w:hAnsi="Consolas" w:cs="Times New Roman"/>
+          <w:color w:val="D4D4D4"/>
+          <w:sz w:val="21"/>
+          <w:szCs w:val="21"/>
+          <w:lang w:eastAsia="en-GB"/>
+        </w:rPr>
+        <w:t xml:space="preserve">  </w:t>
+      </w:r>
+      <w:r>
+        <w:rPr>
+          <w:rFonts w:ascii="Consolas" w:eastAsia="Times New Roman" w:hAnsi="Consolas" w:cs="Times New Roman"/>
+          <w:color w:val="569CD6"/>
+          <w:sz w:val="21"/>
+          <w:szCs w:val="21"/>
+          <w:lang w:eastAsia="en-GB"/>
+        </w:rPr>
+        <w:t>float</w:t>
+      </w:r>
+      <w:r>
+        <w:rPr>
+          <w:rFonts w:ascii="Consolas" w:eastAsia="Times New Roman" w:hAnsi="Consolas" w:cs="Times New Roman"/>
+          <w:color w:val="D4D4D4"/>
+          <w:sz w:val="21"/>
+          <w:szCs w:val="21"/>
+          <w:lang w:eastAsia="en-GB"/>
+        </w:rPr>
+        <w:t xml:space="preserve"> </w:t>
+      </w:r>
+      <w:proofErr w:type="spellStart"/>
+      <w:r>
+        <w:rPr>
+          <w:rFonts w:ascii="Consolas" w:eastAsia="Times New Roman" w:hAnsi="Consolas" w:cs="Times New Roman"/>
+          <w:color w:val="9CDCFE"/>
+          <w:sz w:val="21"/>
+          <w:szCs w:val="21"/>
+          <w:lang w:eastAsia="en-GB"/>
+        </w:rPr>
+        <w:t>bas_servopulse</w:t>
+      </w:r>
+      <w:proofErr w:type="spellEnd"/>
+      <w:r>
+        <w:rPr>
+          <w:rFonts w:ascii="Consolas" w:eastAsia="Times New Roman" w:hAnsi="Consolas" w:cs="Times New Roman"/>
+          <w:color w:val="D4D4D4"/>
+          <w:sz w:val="21"/>
+          <w:szCs w:val="21"/>
+          <w:lang w:eastAsia="en-GB"/>
+        </w:rPr>
+        <w:t xml:space="preserve"> = </w:t>
+      </w:r>
+      <w:r>
+        <w:rPr>
+          <w:rFonts w:ascii="Consolas" w:eastAsia="Times New Roman" w:hAnsi="Consolas" w:cs="Times New Roman"/>
+          <w:color w:val="B5CEA8"/>
+          <w:sz w:val="21"/>
+          <w:szCs w:val="21"/>
+          <w:lang w:eastAsia="en-GB"/>
+        </w:rPr>
+        <w:t>1500.0</w:t>
+      </w:r>
+      <w:r>
+        <w:rPr>
+          <w:rFonts w:ascii="Consolas" w:eastAsia="Times New Roman" w:hAnsi="Consolas" w:cs="Times New Roman"/>
+          <w:color w:val="D4D4D4"/>
+          <w:sz w:val="21"/>
+          <w:szCs w:val="21"/>
+          <w:lang w:eastAsia="en-GB"/>
+        </w:rPr>
+        <w:t xml:space="preserve"> - ((</w:t>
+      </w:r>
+      <w:r>
+        <w:rPr>
+          <w:rFonts w:ascii="Consolas" w:eastAsia="Times New Roman" w:hAnsi="Consolas" w:cs="Times New Roman"/>
+          <w:color w:val="569CD6"/>
+          <w:sz w:val="21"/>
+          <w:szCs w:val="21"/>
+          <w:lang w:eastAsia="en-GB"/>
+        </w:rPr>
+        <w:t>degrees</w:t>
+      </w:r>
+      <w:r>
+        <w:rPr>
+          <w:rFonts w:ascii="Consolas" w:eastAsia="Times New Roman" w:hAnsi="Consolas" w:cs="Times New Roman"/>
+          <w:color w:val="D4D4D4"/>
+          <w:sz w:val="21"/>
+          <w:szCs w:val="21"/>
+          <w:lang w:eastAsia="en-GB"/>
+        </w:rPr>
+        <w:t>(</w:t>
+      </w:r>
+      <w:proofErr w:type="spellStart"/>
+      <w:r>
+        <w:rPr>
+          <w:rFonts w:ascii="Consolas" w:eastAsia="Times New Roman" w:hAnsi="Consolas" w:cs="Times New Roman"/>
+          <w:color w:val="9CDCFE"/>
+          <w:sz w:val="21"/>
+          <w:szCs w:val="21"/>
+          <w:lang w:eastAsia="en-GB"/>
+        </w:rPr>
+        <w:t>bas_angle_r</w:t>
+      </w:r>
+      <w:proofErr w:type="spellEnd"/>
+      <w:r>
+        <w:rPr>
+          <w:rFonts w:ascii="Consolas" w:eastAsia="Times New Roman" w:hAnsi="Consolas" w:cs="Times New Roman"/>
+          <w:color w:val="D4D4D4"/>
+          <w:sz w:val="21"/>
+          <w:szCs w:val="21"/>
+          <w:lang w:eastAsia="en-GB"/>
+        </w:rPr>
+        <w:t xml:space="preserve">)) * </w:t>
+      </w:r>
+      <w:r>
+        <w:rPr>
+          <w:rFonts w:ascii="Consolas" w:eastAsia="Times New Roman" w:hAnsi="Consolas" w:cs="Times New Roman"/>
+          <w:color w:val="B5CEA8"/>
+          <w:sz w:val="21"/>
+          <w:szCs w:val="21"/>
+          <w:lang w:eastAsia="en-GB"/>
+        </w:rPr>
+        <w:t>11.11</w:t>
+      </w:r>
+      <w:proofErr w:type="gramStart"/>
+      <w:r>
+        <w:rPr>
+          <w:rFonts w:ascii="Consolas" w:eastAsia="Times New Roman" w:hAnsi="Consolas" w:cs="Times New Roman"/>
+          <w:color w:val="D4D4D4"/>
+          <w:sz w:val="21"/>
+          <w:szCs w:val="21"/>
+          <w:lang w:eastAsia="en-GB"/>
+        </w:rPr>
+        <w:t>);</w:t>
+      </w:r>
+      <w:proofErr w:type="gramEnd"/>
+    </w:p>
+    <w:p>
+      <w:pPr>
+        <w:shd w:val="clear" w:color="auto" w:fill="1E1E1E"/>
+        <w:spacing w:after="0" w:line="285" w:lineRule="atLeast"/>
+        <w:rPr>
+          <w:rFonts w:ascii="Consolas" w:eastAsia="Times New Roman" w:hAnsi="Consolas" w:cs="Times New Roman"/>
+          <w:color w:val="D4D4D4"/>
+          <w:sz w:val="21"/>
+          <w:szCs w:val="21"/>
+          <w:lang w:eastAsia="en-GB"/>
+        </w:rPr>
+      </w:pPr>
+      <w:r>
+        <w:rPr>
+          <w:rFonts w:ascii="Consolas" w:eastAsia="Times New Roman" w:hAnsi="Consolas" w:cs="Times New Roman"/>
+          <w:color w:val="D4D4D4"/>
+          <w:sz w:val="21"/>
+          <w:szCs w:val="21"/>
+          <w:lang w:eastAsia="en-GB"/>
+        </w:rPr>
+        <w:t xml:space="preserve">  </w:t>
+      </w:r>
+      <w:r>
+        <w:rPr>
+          <w:rFonts w:ascii="Consolas" w:eastAsia="Times New Roman" w:hAnsi="Consolas" w:cs="Times New Roman"/>
+          <w:color w:val="569CD6"/>
+          <w:sz w:val="21"/>
+          <w:szCs w:val="21"/>
+          <w:lang w:eastAsia="en-GB"/>
+        </w:rPr>
+        <w:t>float</w:t>
+      </w:r>
+      <w:r>
+        <w:rPr>
+          <w:rFonts w:ascii="Consolas" w:eastAsia="Times New Roman" w:hAnsi="Consolas" w:cs="Times New Roman"/>
+          <w:color w:val="D4D4D4"/>
+          <w:sz w:val="21"/>
+          <w:szCs w:val="21"/>
+          <w:lang w:eastAsia="en-GB"/>
+        </w:rPr>
+        <w:t xml:space="preserve"> </w:t>
+      </w:r>
+      <w:proofErr w:type="spellStart"/>
+      <w:r>
+        <w:rPr>
+          <w:rFonts w:ascii="Consolas" w:eastAsia="Times New Roman" w:hAnsi="Consolas" w:cs="Times New Roman"/>
+          <w:color w:val="9CDCFE"/>
+          <w:sz w:val="21"/>
+          <w:szCs w:val="21"/>
+          <w:lang w:eastAsia="en-GB"/>
+        </w:rPr>
+        <w:t>shl_servopulse</w:t>
+      </w:r>
+      <w:proofErr w:type="spellEnd"/>
+      <w:r>
+        <w:rPr>
+          <w:rFonts w:ascii="Consolas" w:eastAsia="Times New Roman" w:hAnsi="Consolas" w:cs="Times New Roman"/>
+          <w:color w:val="D4D4D4"/>
+          <w:sz w:val="21"/>
+          <w:szCs w:val="21"/>
+          <w:lang w:eastAsia="en-GB"/>
+        </w:rPr>
+        <w:t xml:space="preserve"> = </w:t>
+      </w:r>
+      <w:r>
+        <w:rPr>
+          <w:rFonts w:ascii="Consolas" w:eastAsia="Times New Roman" w:hAnsi="Consolas" w:cs="Times New Roman"/>
+          <w:color w:val="B5CEA8"/>
+          <w:sz w:val="21"/>
+          <w:szCs w:val="21"/>
+          <w:lang w:eastAsia="en-GB"/>
+        </w:rPr>
+        <w:t>1500.0</w:t>
+      </w:r>
+      <w:r>
+        <w:rPr>
+          <w:rFonts w:ascii="Consolas" w:eastAsia="Times New Roman" w:hAnsi="Consolas" w:cs="Times New Roman"/>
+          <w:color w:val="D4D4D4"/>
+          <w:sz w:val="21"/>
+          <w:szCs w:val="21"/>
+          <w:lang w:eastAsia="en-GB"/>
+        </w:rPr>
+        <w:t xml:space="preserve"> + ((</w:t>
+      </w:r>
+      <w:proofErr w:type="spellStart"/>
+      <w:r>
+        <w:rPr>
+          <w:rFonts w:ascii="Consolas" w:eastAsia="Times New Roman" w:hAnsi="Consolas" w:cs="Times New Roman"/>
+          <w:color w:val="9CDCFE"/>
+          <w:sz w:val="21"/>
+          <w:szCs w:val="21"/>
+          <w:lang w:eastAsia="en-GB"/>
+        </w:rPr>
+        <w:t>shl_angle_d</w:t>
+      </w:r>
+      <w:proofErr w:type="spellEnd"/>
+      <w:r>
+        <w:rPr>
+          <w:rFonts w:ascii="Consolas" w:eastAsia="Times New Roman" w:hAnsi="Consolas" w:cs="Times New Roman"/>
+          <w:color w:val="D4D4D4"/>
+          <w:sz w:val="21"/>
+          <w:szCs w:val="21"/>
+          <w:lang w:eastAsia="en-GB"/>
+        </w:rPr>
+        <w:t xml:space="preserve"> - </w:t>
+      </w:r>
+      <w:r>
+        <w:rPr>
+          <w:rFonts w:ascii="Consolas" w:eastAsia="Times New Roman" w:hAnsi="Consolas" w:cs="Times New Roman"/>
+          <w:color w:val="B5CEA8"/>
+          <w:sz w:val="21"/>
+          <w:szCs w:val="21"/>
+          <w:lang w:eastAsia="en-GB"/>
+        </w:rPr>
+        <w:t>90.0</w:t>
+      </w:r>
+      <w:r>
+        <w:rPr>
+          <w:rFonts w:ascii="Consolas" w:eastAsia="Times New Roman" w:hAnsi="Consolas" w:cs="Times New Roman"/>
+          <w:color w:val="D4D4D4"/>
+          <w:sz w:val="21"/>
+          <w:szCs w:val="21"/>
+          <w:lang w:eastAsia="en-GB"/>
+        </w:rPr>
+        <w:t xml:space="preserve">) * </w:t>
+      </w:r>
+      <w:r>
+        <w:rPr>
+          <w:rFonts w:ascii="Consolas" w:eastAsia="Times New Roman" w:hAnsi="Consolas" w:cs="Times New Roman"/>
+          <w:color w:val="B5CEA8"/>
+          <w:sz w:val="21"/>
+          <w:szCs w:val="21"/>
+          <w:lang w:eastAsia="en-GB"/>
+        </w:rPr>
+        <w:t>6.6</w:t>
+      </w:r>
+      <w:proofErr w:type="gramStart"/>
+      <w:r>
+        <w:rPr>
+          <w:rFonts w:ascii="Consolas" w:eastAsia="Times New Roman" w:hAnsi="Consolas" w:cs="Times New Roman"/>
+          <w:color w:val="D4D4D4"/>
+          <w:sz w:val="21"/>
+          <w:szCs w:val="21"/>
+          <w:lang w:eastAsia="en-GB"/>
+        </w:rPr>
+        <w:t>);</w:t>
+      </w:r>
+      <w:proofErr w:type="gramEnd"/>
+    </w:p>
+    <w:p>
+      <w:pPr>
+        <w:shd w:val="clear" w:color="auto" w:fill="1E1E1E"/>
+        <w:spacing w:after="0" w:line="285" w:lineRule="atLeast"/>
+        <w:rPr>
+          <w:rFonts w:ascii="Consolas" w:eastAsia="Times New Roman" w:hAnsi="Consolas" w:cs="Times New Roman"/>
+          <w:color w:val="D4D4D4"/>
+          <w:sz w:val="21"/>
+          <w:szCs w:val="21"/>
+          <w:lang w:eastAsia="en-GB"/>
+        </w:rPr>
+      </w:pPr>
+      <w:r>
+        <w:rPr>
+          <w:rFonts w:ascii="Consolas" w:eastAsia="Times New Roman" w:hAnsi="Consolas" w:cs="Times New Roman"/>
+          <w:color w:val="D4D4D4"/>
+          <w:sz w:val="21"/>
+          <w:szCs w:val="21"/>
+          <w:lang w:eastAsia="en-GB"/>
+        </w:rPr>
+        <w:t xml:space="preserve">  </w:t>
+      </w:r>
+      <w:r>
+        <w:rPr>
+          <w:rFonts w:ascii="Consolas" w:eastAsia="Times New Roman" w:hAnsi="Consolas" w:cs="Times New Roman"/>
+          <w:color w:val="569CD6"/>
+          <w:sz w:val="21"/>
+          <w:szCs w:val="21"/>
+          <w:lang w:eastAsia="en-GB"/>
+        </w:rPr>
+        <w:t>float</w:t>
+      </w:r>
+      <w:r>
+        <w:rPr>
+          <w:rFonts w:ascii="Consolas" w:eastAsia="Times New Roman" w:hAnsi="Consolas" w:cs="Times New Roman"/>
+          <w:color w:val="D4D4D4"/>
+          <w:sz w:val="21"/>
+          <w:szCs w:val="21"/>
+          <w:lang w:eastAsia="en-GB"/>
+        </w:rPr>
+        <w:t xml:space="preserve"> </w:t>
+      </w:r>
+      <w:proofErr w:type="spellStart"/>
+      <w:r>
+        <w:rPr>
+          <w:rFonts w:ascii="Consolas" w:eastAsia="Times New Roman" w:hAnsi="Consolas" w:cs="Times New Roman"/>
+          <w:color w:val="9CDCFE"/>
+          <w:sz w:val="21"/>
+          <w:szCs w:val="21"/>
+          <w:lang w:eastAsia="en-GB"/>
+        </w:rPr>
+        <w:t>elb_servopulse</w:t>
+      </w:r>
+      <w:proofErr w:type="spellEnd"/>
+      <w:r>
+        <w:rPr>
+          <w:rFonts w:ascii="Consolas" w:eastAsia="Times New Roman" w:hAnsi="Consolas" w:cs="Times New Roman"/>
+          <w:color w:val="D4D4D4"/>
+          <w:sz w:val="21"/>
+          <w:szCs w:val="21"/>
+          <w:lang w:eastAsia="en-GB"/>
+        </w:rPr>
+        <w:t xml:space="preserve"> = </w:t>
+      </w:r>
+      <w:r>
+        <w:rPr>
+          <w:rFonts w:ascii="Consolas" w:eastAsia="Times New Roman" w:hAnsi="Consolas" w:cs="Times New Roman"/>
+          <w:color w:val="B5CEA8"/>
+          <w:sz w:val="21"/>
+          <w:szCs w:val="21"/>
+          <w:lang w:eastAsia="en-GB"/>
+        </w:rPr>
+        <w:t>1500.0</w:t>
+      </w:r>
+      <w:r>
+        <w:rPr>
+          <w:rFonts w:ascii="Consolas" w:eastAsia="Times New Roman" w:hAnsi="Consolas" w:cs="Times New Roman"/>
+          <w:color w:val="D4D4D4"/>
+          <w:sz w:val="21"/>
+          <w:szCs w:val="21"/>
+          <w:lang w:eastAsia="en-GB"/>
+        </w:rPr>
+        <w:t xml:space="preserve"> - ((</w:t>
+      </w:r>
+      <w:proofErr w:type="spellStart"/>
+      <w:r>
+        <w:rPr>
+          <w:rFonts w:ascii="Consolas" w:eastAsia="Times New Roman" w:hAnsi="Consolas" w:cs="Times New Roman"/>
+          <w:color w:val="9CDCFE"/>
+          <w:sz w:val="21"/>
+          <w:szCs w:val="21"/>
+          <w:lang w:eastAsia="en-GB"/>
+        </w:rPr>
+        <w:t>elb_angle_d</w:t>
+      </w:r>
+      <w:proofErr w:type="spellEnd"/>
+      <w:r>
+        <w:rPr>
+          <w:rFonts w:ascii="Consolas" w:eastAsia="Times New Roman" w:hAnsi="Consolas" w:cs="Times New Roman"/>
+          <w:color w:val="D4D4D4"/>
+          <w:sz w:val="21"/>
+          <w:szCs w:val="21"/>
+          <w:lang w:eastAsia="en-GB"/>
+        </w:rPr>
+        <w:t xml:space="preserve"> - </w:t>
+      </w:r>
+      <w:r>
+        <w:rPr>
+          <w:rFonts w:ascii="Consolas" w:eastAsia="Times New Roman" w:hAnsi="Consolas" w:cs="Times New Roman"/>
+          <w:color w:val="B5CEA8"/>
+          <w:sz w:val="21"/>
+          <w:szCs w:val="21"/>
+          <w:lang w:eastAsia="en-GB"/>
+        </w:rPr>
+        <w:t>90.0</w:t>
+      </w:r>
+      <w:r>
+        <w:rPr>
+          <w:rFonts w:ascii="Consolas" w:eastAsia="Times New Roman" w:hAnsi="Consolas" w:cs="Times New Roman"/>
+          <w:color w:val="D4D4D4"/>
+          <w:sz w:val="21"/>
+          <w:szCs w:val="21"/>
+          <w:lang w:eastAsia="en-GB"/>
+        </w:rPr>
+        <w:t xml:space="preserve">) * </w:t>
+      </w:r>
+      <w:r>
+        <w:rPr>
+          <w:rFonts w:ascii="Consolas" w:eastAsia="Times New Roman" w:hAnsi="Consolas" w:cs="Times New Roman"/>
+          <w:color w:val="B5CEA8"/>
+          <w:sz w:val="21"/>
+          <w:szCs w:val="21"/>
+          <w:lang w:eastAsia="en-GB"/>
+        </w:rPr>
+        <w:t>6.6</w:t>
+      </w:r>
+      <w:proofErr w:type="gramStart"/>
+      <w:r>
+        <w:rPr>
+          <w:rFonts w:ascii="Consolas" w:eastAsia="Times New Roman" w:hAnsi="Consolas" w:cs="Times New Roman"/>
+          <w:color w:val="D4D4D4"/>
+          <w:sz w:val="21"/>
+          <w:szCs w:val="21"/>
+          <w:lang w:eastAsia="en-GB"/>
+        </w:rPr>
+        <w:t>);</w:t>
+      </w:r>
+      <w:proofErr w:type="gramEnd"/>
+    </w:p>
+    <w:p>
+      <w:pPr>
+        <w:shd w:val="clear" w:color="auto" w:fill="1E1E1E"/>
+        <w:spacing w:after="0" w:line="285" w:lineRule="atLeast"/>
+        <w:rPr>
+          <w:rFonts w:ascii="Consolas" w:eastAsia="Times New Roman" w:hAnsi="Consolas" w:cs="Times New Roman"/>
+          <w:color w:val="D4D4D4"/>
+          <w:sz w:val="21"/>
+          <w:szCs w:val="21"/>
+          <w:lang w:eastAsia="en-GB"/>
+        </w:rPr>
+      </w:pPr>
+      <w:r>
+        <w:rPr>
+          <w:rFonts w:ascii="Consolas" w:eastAsia="Times New Roman" w:hAnsi="Consolas" w:cs="Times New Roman"/>
+          <w:color w:val="D4D4D4"/>
+          <w:sz w:val="21"/>
+          <w:szCs w:val="21"/>
+          <w:lang w:eastAsia="en-GB"/>
+        </w:rPr>
+        <w:t xml:space="preserve">  </w:t>
+      </w:r>
+      <w:r>
+        <w:rPr>
+          <w:rFonts w:ascii="Consolas" w:eastAsia="Times New Roman" w:hAnsi="Consolas" w:cs="Times New Roman"/>
+          <w:color w:val="569CD6"/>
+          <w:sz w:val="21"/>
+          <w:szCs w:val="21"/>
+          <w:lang w:eastAsia="en-GB"/>
+        </w:rPr>
+        <w:t>float</w:t>
+      </w:r>
+      <w:r>
+        <w:rPr>
+          <w:rFonts w:ascii="Consolas" w:eastAsia="Times New Roman" w:hAnsi="Consolas" w:cs="Times New Roman"/>
+          <w:color w:val="D4D4D4"/>
+          <w:sz w:val="21"/>
+          <w:szCs w:val="21"/>
+          <w:lang w:eastAsia="en-GB"/>
+        </w:rPr>
+        <w:t xml:space="preserve"> </w:t>
+      </w:r>
+      <w:proofErr w:type="spellStart"/>
+      <w:r>
+        <w:rPr>
+          <w:rFonts w:ascii="Consolas" w:eastAsia="Times New Roman" w:hAnsi="Consolas" w:cs="Times New Roman"/>
+          <w:color w:val="9CDCFE"/>
+          <w:sz w:val="21"/>
+          <w:szCs w:val="21"/>
+          <w:lang w:eastAsia="en-GB"/>
+        </w:rPr>
+        <w:t>wri_servopulse</w:t>
+      </w:r>
+      <w:proofErr w:type="spellEnd"/>
+      <w:r>
+        <w:rPr>
+          <w:rFonts w:ascii="Consolas" w:eastAsia="Times New Roman" w:hAnsi="Consolas" w:cs="Times New Roman"/>
+          <w:color w:val="D4D4D4"/>
+          <w:sz w:val="21"/>
+          <w:szCs w:val="21"/>
+          <w:lang w:eastAsia="en-GB"/>
+        </w:rPr>
+        <w:t xml:space="preserve"> = </w:t>
+      </w:r>
+      <w:r>
+        <w:rPr>
+          <w:rFonts w:ascii="Consolas" w:eastAsia="Times New Roman" w:hAnsi="Consolas" w:cs="Times New Roman"/>
+          <w:color w:val="B5CEA8"/>
+          <w:sz w:val="21"/>
+          <w:szCs w:val="21"/>
+          <w:lang w:eastAsia="en-GB"/>
+        </w:rPr>
+        <w:t>1500</w:t>
+      </w:r>
+      <w:r>
+        <w:rPr>
+          <w:rFonts w:ascii="Consolas" w:eastAsia="Times New Roman" w:hAnsi="Consolas" w:cs="Times New Roman"/>
+          <w:color w:val="D4D4D4"/>
+          <w:sz w:val="21"/>
+          <w:szCs w:val="21"/>
+          <w:lang w:eastAsia="en-GB"/>
+        </w:rPr>
+        <w:t xml:space="preserve"> - (</w:t>
+      </w:r>
+      <w:proofErr w:type="spellStart"/>
+      <w:r>
+        <w:rPr>
+          <w:rFonts w:ascii="Consolas" w:eastAsia="Times New Roman" w:hAnsi="Consolas" w:cs="Times New Roman"/>
+          <w:color w:val="9CDCFE"/>
+          <w:sz w:val="21"/>
+          <w:szCs w:val="21"/>
+          <w:lang w:eastAsia="en-GB"/>
+        </w:rPr>
+        <w:t>wri_angle_d</w:t>
+      </w:r>
+      <w:proofErr w:type="spellEnd"/>
+      <w:r>
+        <w:rPr>
+          <w:rFonts w:ascii="Consolas" w:eastAsia="Times New Roman" w:hAnsi="Consolas" w:cs="Times New Roman"/>
+          <w:color w:val="D4D4D4"/>
+          <w:sz w:val="21"/>
+          <w:szCs w:val="21"/>
+          <w:lang w:eastAsia="en-GB"/>
+        </w:rPr>
+        <w:t xml:space="preserve"> * </w:t>
+      </w:r>
+      <w:r>
+        <w:rPr>
+          <w:rFonts w:ascii="Consolas" w:eastAsia="Times New Roman" w:hAnsi="Consolas" w:cs="Times New Roman"/>
+          <w:color w:val="B5CEA8"/>
+          <w:sz w:val="21"/>
+          <w:szCs w:val="21"/>
+          <w:lang w:eastAsia="en-GB"/>
+        </w:rPr>
+        <w:t>11.1</w:t>
+      </w:r>
+      <w:proofErr w:type="gramStart"/>
+      <w:r>
+        <w:rPr>
+          <w:rFonts w:ascii="Consolas" w:eastAsia="Times New Roman" w:hAnsi="Consolas" w:cs="Times New Roman"/>
+          <w:color w:val="D4D4D4"/>
+          <w:sz w:val="21"/>
+          <w:szCs w:val="21"/>
+          <w:lang w:eastAsia="en-GB"/>
+        </w:rPr>
+        <w:t>);</w:t>
+      </w:r>
+      <w:proofErr w:type="gramEnd"/>
+    </w:p>
+    <w:p>
+      <w:pPr>
+        <w:shd w:val="clear" w:color="auto" w:fill="1E1E1E"/>
+        <w:spacing w:after="0" w:line="285" w:lineRule="atLeast"/>
+        <w:rPr>
+          <w:rFonts w:ascii="Consolas" w:eastAsia="Times New Roman" w:hAnsi="Consolas" w:cs="Times New Roman"/>
+          <w:color w:val="D4D4D4"/>
+          <w:sz w:val="21"/>
+          <w:szCs w:val="21"/>
+          <w:lang w:eastAsia="en-GB"/>
+        </w:rPr>
+      </w:pPr>
+      <w:r>
+        <w:rPr>
+          <w:rFonts w:ascii="Consolas" w:eastAsia="Times New Roman" w:hAnsi="Consolas" w:cs="Times New Roman"/>
+          <w:color w:val="6A9955"/>
+          <w:sz w:val="21"/>
+          <w:szCs w:val="21"/>
+          <w:lang w:eastAsia="en-GB"/>
+        </w:rPr>
+        <w:t>  // Set servo pulses</w:t>
+      </w:r>
+    </w:p>
+    <w:p>
+      <w:pPr>
+        <w:shd w:val="clear" w:color="auto" w:fill="1E1E1E"/>
+        <w:spacing w:after="0" w:line="285" w:lineRule="atLeast"/>
+        <w:rPr>
+          <w:rFonts w:ascii="Consolas" w:eastAsia="Times New Roman" w:hAnsi="Consolas" w:cs="Times New Roman"/>
+          <w:color w:val="D4D4D4"/>
+          <w:sz w:val="21"/>
+          <w:szCs w:val="21"/>
+          <w:lang w:eastAsia="en-GB"/>
+        </w:rPr>
+      </w:pPr>
+      <w:r>
+        <w:rPr>
+          <w:rFonts w:ascii="Consolas" w:eastAsia="Times New Roman" w:hAnsi="Consolas" w:cs="Times New Roman"/>
+          <w:color w:val="6A9955"/>
+          <w:sz w:val="21"/>
+          <w:szCs w:val="21"/>
+          <w:lang w:eastAsia="en-GB"/>
+        </w:rPr>
+        <w:t>  // create string for output</w:t>
+      </w:r>
+    </w:p>
+    <w:p>
+      <w:pPr>
+        <w:shd w:val="clear" w:color="auto" w:fill="1E1E1E"/>
+        <w:spacing w:after="0" w:line="285" w:lineRule="atLeast"/>
+        <w:rPr>
+          <w:rFonts w:ascii="Consolas" w:eastAsia="Times New Roman" w:hAnsi="Consolas" w:cs="Times New Roman"/>
+          <w:color w:val="D4D4D4"/>
+          <w:sz w:val="21"/>
+          <w:szCs w:val="21"/>
+          <w:lang w:eastAsia="en-GB"/>
+        </w:rPr>
+      </w:pPr>
+    </w:p>
+    <w:p>
+      <w:pPr>
+        <w:shd w:val="clear" w:color="auto" w:fill="1E1E1E"/>
+        <w:spacing w:after="0" w:line="285" w:lineRule="atLeast"/>
+        <w:rPr>
+          <w:rFonts w:ascii="Consolas" w:eastAsia="Times New Roman" w:hAnsi="Consolas" w:cs="Times New Roman"/>
+          <w:color w:val="D4D4D4"/>
+          <w:sz w:val="21"/>
+          <w:szCs w:val="21"/>
+          <w:lang w:eastAsia="en-GB"/>
+        </w:rPr>
+      </w:pPr>
+      <w:r>
+        <w:rPr>
+          <w:rFonts w:ascii="Consolas" w:eastAsia="Times New Roman" w:hAnsi="Consolas" w:cs="Times New Roman"/>
+          <w:color w:val="6A9955"/>
+          <w:sz w:val="21"/>
+          <w:szCs w:val="21"/>
+          <w:lang w:eastAsia="en-GB"/>
+        </w:rPr>
+        <w:t>  // Added some offsets here, not sure if they are correct, they seem to work though</w:t>
+      </w:r>
+    </w:p>
+    <w:p>
+      <w:pPr>
+        <w:shd w:val="clear" w:color="auto" w:fill="1E1E1E"/>
+        <w:spacing w:after="0" w:line="285" w:lineRule="atLeast"/>
+        <w:rPr>
+          <w:rFonts w:ascii="Consolas" w:eastAsia="Times New Roman" w:hAnsi="Consolas" w:cs="Times New Roman"/>
+          <w:color w:val="D4D4D4"/>
+          <w:sz w:val="21"/>
+          <w:szCs w:val="21"/>
+          <w:lang w:eastAsia="en-GB"/>
+        </w:rPr>
+      </w:pPr>
+      <w:r>
+        <w:rPr>
+          <w:rFonts w:ascii="Consolas" w:eastAsia="Times New Roman" w:hAnsi="Consolas" w:cs="Times New Roman"/>
+          <w:color w:val="D4D4D4"/>
+          <w:sz w:val="21"/>
+          <w:szCs w:val="21"/>
+          <w:lang w:eastAsia="en-GB"/>
+        </w:rPr>
+        <w:t xml:space="preserve">  </w:t>
+      </w:r>
+      <w:proofErr w:type="spellStart"/>
+      <w:proofErr w:type="gramStart"/>
+      <w:r>
+        <w:rPr>
+          <w:rFonts w:ascii="Consolas" w:eastAsia="Times New Roman" w:hAnsi="Consolas" w:cs="Times New Roman"/>
+          <w:color w:val="DCDCAA"/>
+          <w:sz w:val="21"/>
+          <w:szCs w:val="21"/>
+          <w:lang w:eastAsia="en-GB"/>
+        </w:rPr>
+        <w:t>sprintf</w:t>
+      </w:r>
+      <w:proofErr w:type="spellEnd"/>
+      <w:r>
+        <w:rPr>
+          <w:rFonts w:ascii="Consolas" w:eastAsia="Times New Roman" w:hAnsi="Consolas" w:cs="Times New Roman"/>
+          <w:color w:val="D4D4D4"/>
+          <w:sz w:val="21"/>
+          <w:szCs w:val="21"/>
+          <w:lang w:eastAsia="en-GB"/>
+        </w:rPr>
+        <w:t>(</w:t>
+      </w:r>
+      <w:proofErr w:type="gramEnd"/>
+      <w:r>
+        <w:rPr>
+          <w:rFonts w:ascii="Consolas" w:eastAsia="Times New Roman" w:hAnsi="Consolas" w:cs="Times New Roman"/>
+          <w:color w:val="9CDCFE"/>
+          <w:sz w:val="21"/>
+          <w:szCs w:val="21"/>
+          <w:lang w:eastAsia="en-GB"/>
+        </w:rPr>
+        <w:t>output</w:t>
+      </w:r>
+      <w:r>
+        <w:rPr>
+          <w:rFonts w:ascii="Consolas" w:eastAsia="Times New Roman" w:hAnsi="Consolas" w:cs="Times New Roman"/>
+          <w:color w:val="D4D4D4"/>
+          <w:sz w:val="21"/>
+          <w:szCs w:val="21"/>
+          <w:lang w:eastAsia="en-GB"/>
+        </w:rPr>
+        <w:t xml:space="preserve">, </w:t>
+      </w:r>
+      <w:r>
+        <w:rPr>
+          <w:rFonts w:ascii="Consolas" w:eastAsia="Times New Roman" w:hAnsi="Consolas" w:cs="Times New Roman"/>
+          <w:color w:val="CE9178"/>
+          <w:sz w:val="21"/>
+          <w:szCs w:val="21"/>
+          <w:lang w:eastAsia="en-GB"/>
+        </w:rPr>
+        <w:t>"#0P</w:t>
+      </w:r>
+      <w:r>
+        <w:rPr>
+          <w:rFonts w:ascii="Consolas" w:eastAsia="Times New Roman" w:hAnsi="Consolas" w:cs="Times New Roman"/>
+          <w:color w:val="9CDCFE"/>
+          <w:sz w:val="21"/>
+          <w:szCs w:val="21"/>
+          <w:lang w:eastAsia="en-GB"/>
+        </w:rPr>
+        <w:t>%ld</w:t>
+      </w:r>
+      <w:r>
+        <w:rPr>
+          <w:rFonts w:ascii="Consolas" w:eastAsia="Times New Roman" w:hAnsi="Consolas" w:cs="Times New Roman"/>
+          <w:color w:val="CE9178"/>
+          <w:sz w:val="21"/>
+          <w:szCs w:val="21"/>
+          <w:lang w:eastAsia="en-GB"/>
+        </w:rPr>
+        <w:t>#1P</w:t>
+      </w:r>
+      <w:r>
+        <w:rPr>
+          <w:rFonts w:ascii="Consolas" w:eastAsia="Times New Roman" w:hAnsi="Consolas" w:cs="Times New Roman"/>
+          <w:color w:val="9CDCFE"/>
+          <w:sz w:val="21"/>
+          <w:szCs w:val="21"/>
+          <w:lang w:eastAsia="en-GB"/>
+        </w:rPr>
+        <w:t>%ld</w:t>
+      </w:r>
+      <w:r>
+        <w:rPr>
+          <w:rFonts w:ascii="Consolas" w:eastAsia="Times New Roman" w:hAnsi="Consolas" w:cs="Times New Roman"/>
+          <w:color w:val="CE9178"/>
+          <w:sz w:val="21"/>
+          <w:szCs w:val="21"/>
+          <w:lang w:eastAsia="en-GB"/>
+        </w:rPr>
+        <w:t>#2P</w:t>
+      </w:r>
+      <w:r>
+        <w:rPr>
+          <w:rFonts w:ascii="Consolas" w:eastAsia="Times New Roman" w:hAnsi="Consolas" w:cs="Times New Roman"/>
+          <w:color w:val="9CDCFE"/>
+          <w:sz w:val="21"/>
+          <w:szCs w:val="21"/>
+          <w:lang w:eastAsia="en-GB"/>
+        </w:rPr>
+        <w:t>%ld</w:t>
+      </w:r>
+      <w:r>
+        <w:rPr>
+          <w:rFonts w:ascii="Consolas" w:eastAsia="Times New Roman" w:hAnsi="Consolas" w:cs="Times New Roman"/>
+          <w:color w:val="CE9178"/>
+          <w:sz w:val="21"/>
+          <w:szCs w:val="21"/>
+          <w:lang w:eastAsia="en-GB"/>
+        </w:rPr>
+        <w:t>#3P</w:t>
+      </w:r>
+      <w:r>
+        <w:rPr>
+          <w:rFonts w:ascii="Consolas" w:eastAsia="Times New Roman" w:hAnsi="Consolas" w:cs="Times New Roman"/>
+          <w:color w:val="9CDCFE"/>
+          <w:sz w:val="21"/>
+          <w:szCs w:val="21"/>
+          <w:lang w:eastAsia="en-GB"/>
+        </w:rPr>
+        <w:t>%ld</w:t>
+      </w:r>
+      <w:r>
+        <w:rPr>
+          <w:rFonts w:ascii="Consolas" w:eastAsia="Times New Roman" w:hAnsi="Consolas" w:cs="Times New Roman"/>
+          <w:color w:val="CE9178"/>
+          <w:sz w:val="21"/>
+          <w:szCs w:val="21"/>
+          <w:lang w:eastAsia="en-GB"/>
+        </w:rPr>
+        <w:t>T2000</w:t>
+      </w:r>
+      <w:r>
+        <w:rPr>
+          <w:rFonts w:ascii="Consolas" w:eastAsia="Times New Roman" w:hAnsi="Consolas" w:cs="Times New Roman"/>
+          <w:color w:val="D7BA7D"/>
+          <w:sz w:val="21"/>
+          <w:szCs w:val="21"/>
+          <w:lang w:eastAsia="en-GB"/>
+        </w:rPr>
+        <w:t>\r</w:t>
+      </w:r>
+      <w:r>
+        <w:rPr>
+          <w:rFonts w:ascii="Consolas" w:eastAsia="Times New Roman" w:hAnsi="Consolas" w:cs="Times New Roman"/>
+          <w:color w:val="CE9178"/>
+          <w:sz w:val="21"/>
+          <w:szCs w:val="21"/>
+          <w:lang w:eastAsia="en-GB"/>
+        </w:rPr>
+        <w:t>"</w:t>
+      </w:r>
+      <w:r>
+        <w:rPr>
+          <w:rFonts w:ascii="Consolas" w:eastAsia="Times New Roman" w:hAnsi="Consolas" w:cs="Times New Roman"/>
+          <w:color w:val="D4D4D4"/>
+          <w:sz w:val="21"/>
+          <w:szCs w:val="21"/>
+          <w:lang w:eastAsia="en-GB"/>
+        </w:rPr>
+        <w:t xml:space="preserve">, </w:t>
+      </w:r>
+      <w:proofErr w:type="spellStart"/>
+      <w:r>
+        <w:rPr>
+          <w:rFonts w:ascii="Consolas" w:eastAsia="Times New Roman" w:hAnsi="Consolas" w:cs="Times New Roman"/>
+          <w:color w:val="569CD6"/>
+          <w:sz w:val="21"/>
+          <w:szCs w:val="21"/>
+          <w:lang w:eastAsia="en-GB"/>
+        </w:rPr>
+        <w:t>ftl</w:t>
+      </w:r>
+      <w:proofErr w:type="spellEnd"/>
+      <w:r>
+        <w:rPr>
+          <w:rFonts w:ascii="Consolas" w:eastAsia="Times New Roman" w:hAnsi="Consolas" w:cs="Times New Roman"/>
+          <w:color w:val="D4D4D4"/>
+          <w:sz w:val="21"/>
+          <w:szCs w:val="21"/>
+          <w:lang w:eastAsia="en-GB"/>
+        </w:rPr>
+        <w:t>(</w:t>
+      </w:r>
+      <w:r>
+        <w:rPr>
+          <w:rFonts w:ascii="Consolas" w:eastAsia="Times New Roman" w:hAnsi="Consolas" w:cs="Times New Roman"/>
+          <w:color w:val="B5CEA8"/>
+          <w:sz w:val="21"/>
+          <w:szCs w:val="21"/>
+          <w:lang w:eastAsia="en-GB"/>
+        </w:rPr>
+        <w:t>1500</w:t>
+      </w:r>
+      <w:r>
+        <w:rPr>
+          <w:rFonts w:ascii="Consolas" w:eastAsia="Times New Roman" w:hAnsi="Consolas" w:cs="Times New Roman"/>
+          <w:color w:val="D4D4D4"/>
+          <w:sz w:val="21"/>
+          <w:szCs w:val="21"/>
+          <w:lang w:eastAsia="en-GB"/>
+        </w:rPr>
+        <w:t xml:space="preserve"> - </w:t>
+      </w:r>
+      <w:proofErr w:type="spellStart"/>
+      <w:r>
+        <w:rPr>
+          <w:rFonts w:ascii="Consolas" w:eastAsia="Times New Roman" w:hAnsi="Consolas" w:cs="Times New Roman"/>
+          <w:color w:val="9CDCFE"/>
+          <w:sz w:val="21"/>
+          <w:szCs w:val="21"/>
+          <w:lang w:eastAsia="en-GB"/>
+        </w:rPr>
+        <w:t>bas_servopulse</w:t>
+      </w:r>
+      <w:proofErr w:type="spellEnd"/>
+      <w:r>
+        <w:rPr>
+          <w:rFonts w:ascii="Consolas" w:eastAsia="Times New Roman" w:hAnsi="Consolas" w:cs="Times New Roman"/>
+          <w:color w:val="D4D4D4"/>
+          <w:sz w:val="21"/>
+          <w:szCs w:val="21"/>
+          <w:lang w:eastAsia="en-GB"/>
+        </w:rPr>
+        <w:t xml:space="preserve"> + </w:t>
+      </w:r>
+      <w:r>
+        <w:rPr>
+          <w:rFonts w:ascii="Consolas" w:eastAsia="Times New Roman" w:hAnsi="Consolas" w:cs="Times New Roman"/>
+          <w:color w:val="B5CEA8"/>
+          <w:sz w:val="21"/>
+          <w:szCs w:val="21"/>
+          <w:lang w:eastAsia="en-GB"/>
+        </w:rPr>
+        <w:t>500</w:t>
+      </w:r>
+      <w:r>
+        <w:rPr>
+          <w:rFonts w:ascii="Consolas" w:eastAsia="Times New Roman" w:hAnsi="Consolas" w:cs="Times New Roman"/>
+          <w:color w:val="D4D4D4"/>
+          <w:sz w:val="21"/>
+          <w:szCs w:val="21"/>
+          <w:lang w:eastAsia="en-GB"/>
+        </w:rPr>
+        <w:t xml:space="preserve">), </w:t>
+      </w:r>
+      <w:proofErr w:type="spellStart"/>
+      <w:r>
+        <w:rPr>
+          <w:rFonts w:ascii="Consolas" w:eastAsia="Times New Roman" w:hAnsi="Consolas" w:cs="Times New Roman"/>
+          <w:color w:val="569CD6"/>
+          <w:sz w:val="21"/>
+          <w:szCs w:val="21"/>
+          <w:lang w:eastAsia="en-GB"/>
+        </w:rPr>
+        <w:t>ftl</w:t>
+      </w:r>
+      <w:proofErr w:type="spellEnd"/>
+      <w:r>
+        <w:rPr>
+          <w:rFonts w:ascii="Consolas" w:eastAsia="Times New Roman" w:hAnsi="Consolas" w:cs="Times New Roman"/>
+          <w:color w:val="D4D4D4"/>
+          <w:sz w:val="21"/>
+          <w:szCs w:val="21"/>
+          <w:lang w:eastAsia="en-GB"/>
+        </w:rPr>
+        <w:t>(</w:t>
+      </w:r>
+      <w:proofErr w:type="spellStart"/>
+      <w:r>
+        <w:rPr>
+          <w:rFonts w:ascii="Consolas" w:eastAsia="Times New Roman" w:hAnsi="Consolas" w:cs="Times New Roman"/>
+          <w:color w:val="9CDCFE"/>
+          <w:sz w:val="21"/>
+          <w:szCs w:val="21"/>
+          <w:lang w:eastAsia="en-GB"/>
+        </w:rPr>
+        <w:t>shl_servopulse</w:t>
+      </w:r>
+      <w:proofErr w:type="spellEnd"/>
+      <w:r>
+        <w:rPr>
+          <w:rFonts w:ascii="Consolas" w:eastAsia="Times New Roman" w:hAnsi="Consolas" w:cs="Times New Roman"/>
+          <w:color w:val="D4D4D4"/>
+          <w:sz w:val="21"/>
+          <w:szCs w:val="21"/>
+          <w:lang w:eastAsia="en-GB"/>
+        </w:rPr>
+        <w:t xml:space="preserve">), </w:t>
+      </w:r>
+      <w:proofErr w:type="spellStart"/>
+      <w:r>
+        <w:rPr>
+          <w:rFonts w:ascii="Consolas" w:eastAsia="Times New Roman" w:hAnsi="Consolas" w:cs="Times New Roman"/>
+          <w:color w:val="569CD6"/>
+          <w:sz w:val="21"/>
+          <w:szCs w:val="21"/>
+          <w:lang w:eastAsia="en-GB"/>
+        </w:rPr>
+        <w:t>ftl</w:t>
+      </w:r>
+      <w:proofErr w:type="spellEnd"/>
+      <w:r>
+        <w:rPr>
+          <w:rFonts w:ascii="Consolas" w:eastAsia="Times New Roman" w:hAnsi="Consolas" w:cs="Times New Roman"/>
+          <w:color w:val="D4D4D4"/>
+          <w:sz w:val="21"/>
+          <w:szCs w:val="21"/>
+          <w:lang w:eastAsia="en-GB"/>
+        </w:rPr>
+        <w:t>(</w:t>
+      </w:r>
+      <w:proofErr w:type="spellStart"/>
+      <w:r>
+        <w:rPr>
+          <w:rFonts w:ascii="Consolas" w:eastAsia="Times New Roman" w:hAnsi="Consolas" w:cs="Times New Roman"/>
+          <w:color w:val="9CDCFE"/>
+          <w:sz w:val="21"/>
+          <w:szCs w:val="21"/>
+          <w:lang w:eastAsia="en-GB"/>
+        </w:rPr>
+        <w:t>elb_servopulse</w:t>
+      </w:r>
+      <w:proofErr w:type="spellEnd"/>
+      <w:r>
+        <w:rPr>
+          <w:rFonts w:ascii="Consolas" w:eastAsia="Times New Roman" w:hAnsi="Consolas" w:cs="Times New Roman"/>
+          <w:color w:val="D4D4D4"/>
+          <w:sz w:val="21"/>
+          <w:szCs w:val="21"/>
+          <w:lang w:eastAsia="en-GB"/>
+        </w:rPr>
+        <w:t xml:space="preserve">), </w:t>
+      </w:r>
+      <w:proofErr w:type="spellStart"/>
+      <w:r>
+        <w:rPr>
+          <w:rFonts w:ascii="Consolas" w:eastAsia="Times New Roman" w:hAnsi="Consolas" w:cs="Times New Roman"/>
+          <w:color w:val="569CD6"/>
+          <w:sz w:val="21"/>
+          <w:szCs w:val="21"/>
+          <w:lang w:eastAsia="en-GB"/>
+        </w:rPr>
+        <w:t>ftl</w:t>
+      </w:r>
+      <w:proofErr w:type="spellEnd"/>
+      <w:r>
+        <w:rPr>
+          <w:rFonts w:ascii="Consolas" w:eastAsia="Times New Roman" w:hAnsi="Consolas" w:cs="Times New Roman"/>
+          <w:color w:val="D4D4D4"/>
+          <w:sz w:val="21"/>
+          <w:szCs w:val="21"/>
+          <w:lang w:eastAsia="en-GB"/>
+        </w:rPr>
+        <w:t>(</w:t>
+      </w:r>
+      <w:proofErr w:type="spellStart"/>
+      <w:r>
+        <w:rPr>
+          <w:rFonts w:ascii="Consolas" w:eastAsia="Times New Roman" w:hAnsi="Consolas" w:cs="Times New Roman"/>
+          <w:color w:val="9CDCFE"/>
+          <w:sz w:val="21"/>
+          <w:szCs w:val="21"/>
+          <w:lang w:eastAsia="en-GB"/>
+        </w:rPr>
+        <w:t>wri_servopulse</w:t>
+      </w:r>
+      <w:proofErr w:type="spellEnd"/>
+      <w:r>
+        <w:rPr>
+          <w:rFonts w:ascii="Consolas" w:eastAsia="Times New Roman" w:hAnsi="Consolas" w:cs="Times New Roman"/>
+          <w:color w:val="D4D4D4"/>
+          <w:sz w:val="21"/>
+          <w:szCs w:val="21"/>
+          <w:lang w:eastAsia="en-GB"/>
+        </w:rPr>
+        <w:t xml:space="preserve"> + </w:t>
+      </w:r>
+      <w:r>
+        <w:rPr>
+          <w:rFonts w:ascii="Consolas" w:eastAsia="Times New Roman" w:hAnsi="Consolas" w:cs="Times New Roman"/>
+          <w:color w:val="B5CEA8"/>
+          <w:sz w:val="21"/>
+          <w:szCs w:val="21"/>
+          <w:lang w:eastAsia="en-GB"/>
+        </w:rPr>
+        <w:t>400</w:t>
+      </w:r>
+      <w:r>
+        <w:rPr>
+          <w:rFonts w:ascii="Consolas" w:eastAsia="Times New Roman" w:hAnsi="Consolas" w:cs="Times New Roman"/>
+          <w:color w:val="D4D4D4"/>
+          <w:sz w:val="21"/>
+          <w:szCs w:val="21"/>
+          <w:lang w:eastAsia="en-GB"/>
+        </w:rPr>
+        <w:t>));</w:t>
+      </w:r>
+    </w:p>
+    <w:p>
+      <w:pPr>
+        <w:shd w:val="clear" w:color="auto" w:fill="1E1E1E"/>
+        <w:spacing w:after="0" w:line="285" w:lineRule="atLeast"/>
+        <w:rPr>
+          <w:rFonts w:ascii="Consolas" w:eastAsia="Times New Roman" w:hAnsi="Consolas" w:cs="Times New Roman"/>
+          <w:color w:val="D4D4D4"/>
+          <w:sz w:val="21"/>
+          <w:szCs w:val="21"/>
+          <w:lang w:eastAsia="en-GB"/>
+        </w:rPr>
+      </w:pPr>
+      <w:r>
+        <w:rPr>
+          <w:rFonts w:ascii="Consolas" w:eastAsia="Times New Roman" w:hAnsi="Consolas" w:cs="Times New Roman"/>
+          <w:color w:val="D4D4D4"/>
+          <w:sz w:val="21"/>
+          <w:szCs w:val="21"/>
+          <w:lang w:eastAsia="en-GB"/>
+        </w:rPr>
+        <w:t xml:space="preserve">  </w:t>
+      </w:r>
+      <w:r>
+        <w:rPr>
+          <w:rFonts w:ascii="Consolas" w:eastAsia="Times New Roman" w:hAnsi="Consolas" w:cs="Times New Roman"/>
+          <w:color w:val="C586C0"/>
+          <w:sz w:val="21"/>
+          <w:szCs w:val="21"/>
+          <w:lang w:eastAsia="en-GB"/>
+        </w:rPr>
+        <w:t>return</w:t>
+      </w:r>
+      <w:r>
+        <w:rPr>
+          <w:rFonts w:ascii="Consolas" w:eastAsia="Times New Roman" w:hAnsi="Consolas" w:cs="Times New Roman"/>
+          <w:color w:val="D4D4D4"/>
+          <w:sz w:val="21"/>
+          <w:szCs w:val="21"/>
+          <w:lang w:eastAsia="en-GB"/>
+        </w:rPr>
+        <w:t xml:space="preserve"> </w:t>
+      </w:r>
+      <w:proofErr w:type="gramStart"/>
+      <w:r>
+        <w:rPr>
+          <w:rFonts w:ascii="Consolas" w:eastAsia="Times New Roman" w:hAnsi="Consolas" w:cs="Times New Roman"/>
+          <w:color w:val="9CDCFE"/>
+          <w:sz w:val="21"/>
+          <w:szCs w:val="21"/>
+          <w:lang w:eastAsia="en-GB"/>
+        </w:rPr>
+        <w:t>output</w:t>
+      </w:r>
+      <w:r>
+        <w:rPr>
+          <w:rFonts w:ascii="Consolas" w:eastAsia="Times New Roman" w:hAnsi="Consolas" w:cs="Times New Roman"/>
+          <w:color w:val="D4D4D4"/>
+          <w:sz w:val="21"/>
+          <w:szCs w:val="21"/>
+          <w:lang w:eastAsia="en-GB"/>
+        </w:rPr>
+        <w:t>;</w:t>
+      </w:r>
+      <w:proofErr w:type="gramEnd"/>
+    </w:p>
+    <w:p>
+      <w:pPr>
+        <w:shd w:val="clear" w:color="auto" w:fill="1E1E1E"/>
+        <w:spacing w:after="0" w:line="285" w:lineRule="atLeast"/>
+        <w:rPr>
+          <w:rFonts w:ascii="Consolas" w:eastAsia="Times New Roman" w:hAnsi="Consolas" w:cs="Times New Roman"/>
+          <w:color w:val="D4D4D4"/>
+          <w:sz w:val="21"/>
+          <w:szCs w:val="21"/>
+          <w:lang w:eastAsia="en-GB"/>
+        </w:rPr>
+      </w:pPr>
+      <w:r>
+        <w:rPr>
+          <w:rFonts w:ascii="Consolas" w:eastAsia="Times New Roman" w:hAnsi="Consolas" w:cs="Times New Roman"/>
+          <w:color w:val="D4D4D4"/>
+          <w:sz w:val="21"/>
+          <w:szCs w:val="21"/>
+          <w:lang w:eastAsia="en-GB"/>
+        </w:rPr>
+        <w:t>}</w:t>
+      </w:r>
+    </w:p>
+    <w:p>
+      <w:pPr>
+        <w:shd w:val="clear" w:color="auto" w:fill="1E1E1E"/>
+        <w:spacing w:after="0" w:line="285" w:lineRule="atLeast"/>
+        <w:rPr>
+          <w:rFonts w:ascii="Consolas" w:eastAsia="Times New Roman" w:hAnsi="Consolas" w:cs="Times New Roman"/>
+          <w:color w:val="D4D4D4"/>
+          <w:sz w:val="21"/>
+          <w:szCs w:val="21"/>
+          <w:lang w:eastAsia="en-GB"/>
+        </w:rPr>
+      </w:pPr>
+    </w:p>
+    <w:bookmarkEnd w:id="2"/>
     <w:p>
       <w:pPr>
         <w:rPr>
